--- a/docs/Diseño de pruebas.docx
+++ b/docs/Diseño de pruebas.docx
@@ -235,7 +235,7 @@
               <w:rPr>
                 <w:sz w:val="32"/>
               </w:rPr>
-              <w:t>AdjacentListGraph</w:t>
+              <w:t>GraphByList</w:t>
             </w:r>
             <w:proofErr w:type="spellEnd"/>
           </w:p>
@@ -933,7 +933,7 @@
               <w:rPr>
                 <w:sz w:val="32"/>
               </w:rPr>
-              <w:t>AdjacentListGraph</w:t>
+              <w:t>GraphByList</w:t>
             </w:r>
             <w:proofErr w:type="spellEnd"/>
           </w:p>
@@ -1600,7 +1600,7 @@
               <w:rPr>
                 <w:sz w:val="32"/>
               </w:rPr>
-              <w:t>AdjacentListGraph</w:t>
+              <w:t>GraphByList</w:t>
             </w:r>
             <w:proofErr w:type="spellEnd"/>
           </w:p>
@@ -1655,7 +1655,7 @@
               <w:rPr>
                 <w:sz w:val="32"/>
               </w:rPr>
-              <w:t>AdjacentListGraph</w:t>
+              <w:t>GraphByList</w:t>
             </w:r>
             <w:proofErr w:type="spellEnd"/>
           </w:p>
@@ -2438,6 +2438,20 @@
                 <w:sz w:val="32"/>
               </w:rPr>
             </w:pPr>
+            <w:proofErr w:type="spellStart"/>
+            <w:r>
+              <w:rPr>
+                <w:sz w:val="32"/>
+              </w:rPr>
+              <w:t>GraphByList</w:t>
+            </w:r>
+            <w:proofErr w:type="spellEnd"/>
+            <w:r>
+              <w:rPr>
+                <w:sz w:val="32"/>
+              </w:rPr>
+              <w:t xml:space="preserve"> </w:t>
+            </w:r>
             <w:r>
               <w:rPr>
                 <w:noProof/>
@@ -2540,10 +2554,7 @@
                                   </w:r>
                                   <w:proofErr w:type="spellEnd"/>
                                   <w:r>
-                                    <w:t xml:space="preserve"> ={p</w:t>
-                                  </w:r>
-                                  <w:r>
-                                    <w:t>8:4}</w:t>
+                                    <w:t xml:space="preserve"> ={p8:4}</w:t>
                                   </w:r>
                                 </w:p>
                               </w:txbxContent>
@@ -2623,10 +2634,7 @@
                             </w:r>
                             <w:proofErr w:type="spellEnd"/>
                             <w:r>
-                              <w:t xml:space="preserve"> ={p</w:t>
-                            </w:r>
-                            <w:r>
-                              <w:t>8:4}</w:t>
+                              <w:t xml:space="preserve"> ={p8:4}</w:t>
                             </w:r>
                           </w:p>
                         </w:txbxContent>
@@ -2636,14 +2644,6 @@
                 </mc:Fallback>
               </mc:AlternateContent>
             </w:r>
-            <w:proofErr w:type="spellStart"/>
-            <w:r>
-              <w:rPr>
-                <w:sz w:val="32"/>
-              </w:rPr>
-              <w:t>AdjacentListGraph</w:t>
-            </w:r>
-            <w:proofErr w:type="spellEnd"/>
           </w:p>
         </w:tc>
         <w:tc>
@@ -3701,10 +3701,7 @@
                                     <w:t xml:space="preserve">IPL = </w:t>
                                   </w:r>
                                   <w:r>
-                                    <w:t>t</w:t>
-                                  </w:r>
-                                  <w:r>
-                                    <w:t>rue</w:t>
+                                    <w:t>true</w:t>
                                   </w:r>
                                   <w:r>
                                     <w:t>.</w:t>
@@ -3720,10 +3717,7 @@
                                   </w:r>
                                   <w:proofErr w:type="spellEnd"/>
                                   <w:r>
-                                    <w:t xml:space="preserve"> ={p</w:t>
-                                  </w:r>
-                                  <w:r>
-                                    <w:t>3:5}</w:t>
+                                    <w:t xml:space="preserve"> ={p3:5}</w:t>
                                   </w:r>
                                 </w:p>
                               </w:txbxContent>
@@ -3784,10 +3778,7 @@
                               <w:t xml:space="preserve">IPL = </w:t>
                             </w:r>
                             <w:r>
-                              <w:t>t</w:t>
-                            </w:r>
-                            <w:r>
-                              <w:t>rue</w:t>
+                              <w:t>true</w:t>
                             </w:r>
                             <w:r>
                               <w:t>.</w:t>
@@ -3803,10 +3794,7 @@
                             </w:r>
                             <w:proofErr w:type="spellEnd"/>
                             <w:r>
-                              <w:t xml:space="preserve"> ={p</w:t>
-                            </w:r>
-                            <w:r>
-                              <w:t>3:5}</w:t>
+                              <w:t xml:space="preserve"> ={p3:5}</w:t>
                             </w:r>
                           </w:p>
                         </w:txbxContent>
@@ -4019,10 +4007,7 @@
                                   </w:r>
                                   <w:proofErr w:type="spellEnd"/>
                                   <w:r>
-                                    <w:t xml:space="preserve"> ={p</w:t>
-                                  </w:r>
-                                  <w:r>
-                                    <w:t>4:3}</w:t>
+                                    <w:t xml:space="preserve"> ={p4:3}</w:t>
                                   </w:r>
                                 </w:p>
                               </w:txbxContent>
@@ -4099,10 +4084,7 @@
                             </w:r>
                             <w:proofErr w:type="spellEnd"/>
                             <w:r>
-                              <w:t xml:space="preserve"> ={p</w:t>
-                            </w:r>
-                            <w:r>
-                              <w:t>4:3}</w:t>
+                              <w:t xml:space="preserve"> ={p4:3}</w:t>
                             </w:r>
                           </w:p>
                         </w:txbxContent>
@@ -4373,10 +4355,7 @@
                                     <w:jc w:val="both"/>
                                   </w:pPr>
                                   <w:r>
-                                    <w:t>Id = “</w:t>
-                                  </w:r>
-                                  <w:r>
-                                    <w:t>8</w:t>
+                                    <w:t>Id = “8</w:t>
                                   </w:r>
                                   <w:r>
                                     <w:t>”</w:t>
@@ -4407,13 +4386,7 @@
                                   </w:r>
                                   <w:proofErr w:type="spellEnd"/>
                                   <w:r>
-                                    <w:t xml:space="preserve"> </w:t>
-                                  </w:r>
-                                  <w:r>
-                                    <w:t>= {</w:t>
-                                  </w:r>
-                                  <w:r>
-                                    <w:t>}</w:t>
+                                    <w:t xml:space="preserve"> = {}</w:t>
                                   </w:r>
                                 </w:p>
                               </w:txbxContent>
@@ -4462,10 +4435,7 @@
                               <w:jc w:val="both"/>
                             </w:pPr>
                             <w:r>
-                              <w:t>Id = “</w:t>
-                            </w:r>
-                            <w:r>
-                              <w:t>8</w:t>
+                              <w:t>Id = “8</w:t>
                             </w:r>
                             <w:r>
                               <w:t>”</w:t>
@@ -4496,13 +4466,7 @@
                             </w:r>
                             <w:proofErr w:type="spellEnd"/>
                             <w:r>
-                              <w:t xml:space="preserve"> </w:t>
-                            </w:r>
-                            <w:r>
-                              <w:t>= {</w:t>
-                            </w:r>
-                            <w:r>
-                              <w:t>}</w:t>
+                              <w:t xml:space="preserve"> = {}</w:t>
                             </w:r>
                           </w:p>
                         </w:txbxContent>
@@ -4760,10 +4724,7 @@
                                   </w:r>
                                   <w:proofErr w:type="spellEnd"/>
                                   <w:r>
-                                    <w:t xml:space="preserve"> ={p</w:t>
-                                  </w:r>
-                                  <w:r>
-                                    <w:t>7:2}</w:t>
+                                    <w:t xml:space="preserve"> ={p7:2}</w:t>
                                   </w:r>
                                 </w:p>
                               </w:txbxContent>
@@ -4843,10 +4804,7 @@
                             </w:r>
                             <w:proofErr w:type="spellEnd"/>
                             <w:r>
-                              <w:t xml:space="preserve"> ={p</w:t>
-                            </w:r>
-                            <w:r>
-                              <w:t>7:2}</w:t>
+                              <w:t xml:space="preserve"> ={p7:2}</w:t>
                             </w:r>
                           </w:p>
                         </w:txbxContent>
@@ -4965,13 +4923,7 @@
                                   </w:r>
                                   <w:proofErr w:type="gramEnd"/>
                                   <w:r>
-                                    <w:t>p</w:t>
-                                  </w:r>
-                                  <w:r>
-                                    <w:t>7:14, p</w:t>
-                                  </w:r>
-                                  <w:r>
-                                    <w:t>6:8}</w:t>
+                                    <w:t>p7:14, p6:8}</w:t>
                                   </w:r>
                                 </w:p>
                               </w:txbxContent>
@@ -5058,13 +5010,7 @@
                             </w:r>
                             <w:proofErr w:type="gramEnd"/>
                             <w:r>
-                              <w:t>p</w:t>
-                            </w:r>
-                            <w:r>
-                              <w:t>7:14, p</w:t>
-                            </w:r>
-                            <w:r>
-                              <w:t>6:8}</w:t>
+                              <w:t>p7:14, p6:8}</w:t>
                             </w:r>
                           </w:p>
                         </w:txbxContent>
@@ -5177,13 +5123,7 @@
                                   </w:r>
                                   <w:proofErr w:type="spellEnd"/>
                                   <w:r>
-                                    <w:t>= {p1:7, p2:</w:t>
-                                  </w:r>
-                                  <w:r>
-                                    <w:t>1, p</w:t>
-                                  </w:r>
-                                  <w:r>
-                                    <w:t>5:3}</w:t>
+                                    <w:t>= {p1:7, p2:1, p5:3}</w:t>
                                   </w:r>
                                 </w:p>
                               </w:txbxContent>
@@ -5264,13 +5204,7 @@
                             </w:r>
                             <w:proofErr w:type="spellEnd"/>
                             <w:r>
-                              <w:t>= {p1:7, p2:</w:t>
-                            </w:r>
-                            <w:r>
-                              <w:t>1, p</w:t>
-                            </w:r>
-                            <w:r>
-                              <w:t>5:3}</w:t>
+                              <w:t>= {p1:7, p2:1, p5:3}</w:t>
                             </w:r>
                           </w:p>
                         </w:txbxContent>
@@ -5327,7 +5261,7 @@
               <w:rPr>
                 <w:sz w:val="32"/>
               </w:rPr>
-              <w:t>AdjacentListGraph</w:t>
+              <w:t>GraphByList</w:t>
             </w:r>
             <w:proofErr w:type="spellEnd"/>
           </w:p>
@@ -5380,10 +5314,7 @@
                     <w:jc w:val="both"/>
                   </w:pPr>
                   <w:r>
-                    <w:t>Id = “</w:t>
-                  </w:r>
-                  <w:r>
-                    <w:t>1</w:t>
+                    <w:t>Id = “1</w:t>
                   </w:r>
                   <w:r>
                     <w:t>”</w:t>
@@ -6806,18 +6737,12 @@
           </w:tcPr>
           <w:p>
             <w:r>
-              <w:t>Vertex1 = p</w:t>
-            </w:r>
-            <w:r>
-              <w:t>1</w:t>
-            </w:r>
-          </w:p>
-          <w:p>
-            <w:r>
-              <w:t>Vertex2 = p</w:t>
-            </w:r>
-            <w:r>
-              <w:t>2</w:t>
+              <w:t>Vertex1 = p1</w:t>
+            </w:r>
+          </w:p>
+          <w:p>
+            <w:r>
+              <w:t>Vertex2 = p2</w:t>
             </w:r>
           </w:p>
         </w:tc>
@@ -6878,18 +6803,12 @@
           </w:tcPr>
           <w:p>
             <w:r>
-              <w:t>Vertex1 = p</w:t>
-            </w:r>
-            <w:r>
-              <w:t>1;</w:t>
-            </w:r>
-          </w:p>
-          <w:p>
-            <w:r>
-              <w:t>Vertex2 = p</w:t>
-            </w:r>
-            <w:r>
-              <w:t>4;</w:t>
+              <w:t>Vertex1 = p1;</w:t>
+            </w:r>
+          </w:p>
+          <w:p>
+            <w:r>
+              <w:t>Vertex2 = p4;</w:t>
             </w:r>
           </w:p>
         </w:tc>
@@ -6966,18 +6885,12 @@
           </w:tcPr>
           <w:p>
             <w:r>
-              <w:t>Vertex1 = p</w:t>
-            </w:r>
-            <w:r>
-              <w:t>1;</w:t>
-            </w:r>
-          </w:p>
-          <w:p>
-            <w:r>
-              <w:t>Vertex2 = p</w:t>
-            </w:r>
-            <w:r>
-              <w:t>2;</w:t>
+              <w:t>Vertex1 = p1;</w:t>
+            </w:r>
+          </w:p>
+          <w:p>
+            <w:r>
+              <w:t>Vertex2 = p2;</w:t>
             </w:r>
           </w:p>
         </w:tc>
@@ -7030,16 +6943,7 @@
           </w:tcPr>
           <w:p>
             <w:r>
-              <w:t xml:space="preserve">Objetivo: </w:t>
-            </w:r>
-            <w:r>
-              <w:t>Verifica</w:t>
-            </w:r>
-            <w:r>
-              <w:t xml:space="preserve"> que el método </w:t>
-            </w:r>
-            <w:r>
-              <w:t>getNumberVertex retorna el número de vértices en el grafo.</w:t>
+              <w:t>Objetivo: Verifica que el método getNumberVertex retorna el número de vértices en el grafo.</w:t>
             </w:r>
           </w:p>
         </w:tc>
@@ -7181,10 +7085,7 @@
           </w:tcPr>
           <w:p>
             <w:r>
-              <w:t>setupEscenary</w:t>
-            </w:r>
-            <w:r>
-              <w:t>4</w:t>
+              <w:t>setupEscenary4</w:t>
             </w:r>
           </w:p>
         </w:tc>
@@ -7266,13 +7167,7 @@
               <w:rPr>
                 <w:u w:val="single"/>
               </w:rPr>
-              <w:t>N</w:t>
-            </w:r>
-            <w:r>
-              <w:rPr>
-                <w:u w:val="single"/>
-              </w:rPr>
-              <w:t>úmero</w:t>
+              <w:t>Número</w:t>
             </w:r>
             <w:r>
               <w:t xml:space="preserve"> de vértices son 3</w:t>
@@ -7464,10 +7359,7 @@
             </w:r>
             <w:proofErr w:type="spellEnd"/>
             <w:r>
-              <w:t xml:space="preserve"> </w:t>
-            </w:r>
-            <w:r>
-              <w:t xml:space="preserve">da </w:t>
+              <w:t xml:space="preserve"> da </w:t>
             </w:r>
             <w:r>
               <w:t>el costo de las arista entre</w:t>
@@ -7565,10 +7457,7 @@
           </w:tcPr>
           <w:p>
             <w:r>
-              <w:t>setupEscenary</w:t>
-            </w:r>
-            <w:r>
-              <w:t>5</w:t>
+              <w:t>setupEscenary5</w:t>
             </w:r>
           </w:p>
         </w:tc>
@@ -7684,10 +7573,7 @@
             </w:r>
             <w:proofErr w:type="spellEnd"/>
             <w:r>
-              <w:t xml:space="preserve"> =</w:t>
-            </w:r>
-            <w:r>
-              <w:t xml:space="preserve"> p3</w:t>
+              <w:t xml:space="preserve"> = p3</w:t>
             </w:r>
           </w:p>
         </w:tc>
@@ -7759,6 +7645,4127 @@
     </w:p>
     <w:p>
       <w:pPr>
+        <w:ind w:left="1416" w:firstLine="708"/>
+        <w:rPr>
+          <w:sz w:val="48"/>
+          <w:szCs w:val="48"/>
+        </w:rPr>
+      </w:pPr>
+      <w:r>
+        <w:rPr>
+          <w:sz w:val="48"/>
+          <w:szCs w:val="48"/>
+        </w:rPr>
+        <w:lastRenderedPageBreak/>
+        <w:t xml:space="preserve">Clase </w:t>
+      </w:r>
+      <w:proofErr w:type="spellStart"/>
+      <w:r>
+        <w:rPr>
+          <w:sz w:val="48"/>
+          <w:szCs w:val="48"/>
+        </w:rPr>
+        <w:t>MatrixAdjacent</w:t>
+      </w:r>
+      <w:proofErr w:type="spellEnd"/>
+    </w:p>
+    <w:p>
+      <w:pPr>
+        <w:jc w:val="center"/>
+      </w:pPr>
+    </w:p>
+    <w:tbl>
+      <w:tblPr>
+        <w:tblStyle w:val="Tablaconcuadrcula"/>
+        <w:tblW w:w="0" w:type="auto"/>
+        <w:tblInd w:w="-431" w:type="dxa"/>
+        <w:tblLook w:val="04A0" w:firstRow="1" w:lastRow="0" w:firstColumn="1" w:lastColumn="0" w:noHBand="0" w:noVBand="1"/>
+      </w:tblPr>
+      <w:tblGrid>
+        <w:gridCol w:w="2401"/>
+        <w:gridCol w:w="2296"/>
+        <w:gridCol w:w="4562"/>
+      </w:tblGrid>
+      <w:tr>
+        <w:tc>
+          <w:tcPr>
+            <w:tcW w:w="2846" w:type="dxa"/>
+          </w:tcPr>
+          <w:p>
+            <w:pPr>
+              <w:tabs>
+                <w:tab w:val="left" w:pos="8789"/>
+              </w:tabs>
+              <w:rPr>
+                <w:sz w:val="32"/>
+              </w:rPr>
+            </w:pPr>
+            <w:r>
+              <w:rPr>
+                <w:sz w:val="32"/>
+              </w:rPr>
+              <w:t xml:space="preserve">Nombre </w:t>
+            </w:r>
+          </w:p>
+        </w:tc>
+        <w:tc>
+          <w:tcPr>
+            <w:tcW w:w="2613" w:type="dxa"/>
+          </w:tcPr>
+          <w:p>
+            <w:pPr>
+              <w:tabs>
+                <w:tab w:val="left" w:pos="8789"/>
+              </w:tabs>
+              <w:rPr>
+                <w:sz w:val="32"/>
+              </w:rPr>
+            </w:pPr>
+            <w:r>
+              <w:rPr>
+                <w:sz w:val="32"/>
+              </w:rPr>
+              <w:t>Clase</w:t>
+            </w:r>
+          </w:p>
+        </w:tc>
+        <w:tc>
+          <w:tcPr>
+            <w:tcW w:w="4634" w:type="dxa"/>
+          </w:tcPr>
+          <w:p>
+            <w:pPr>
+              <w:tabs>
+                <w:tab w:val="left" w:pos="8789"/>
+              </w:tabs>
+              <w:rPr>
+                <w:sz w:val="32"/>
+              </w:rPr>
+            </w:pPr>
+            <w:r>
+              <w:rPr>
+                <w:sz w:val="32"/>
+              </w:rPr>
+              <w:t>Escenario</w:t>
+            </w:r>
+          </w:p>
+        </w:tc>
+      </w:tr>
+      <w:tr>
+        <w:trPr>
+          <w:trHeight w:val="2494"/>
+        </w:trPr>
+        <w:tc>
+          <w:tcPr>
+            <w:tcW w:w="2846" w:type="dxa"/>
+          </w:tcPr>
+          <w:p>
+            <w:pPr>
+              <w:tabs>
+                <w:tab w:val="left" w:pos="8789"/>
+              </w:tabs>
+              <w:rPr>
+                <w:sz w:val="32"/>
+              </w:rPr>
+            </w:pPr>
+            <w:r>
+              <w:rPr>
+                <w:sz w:val="32"/>
+              </w:rPr>
+              <w:t>setupEscenary1</w:t>
+            </w:r>
+          </w:p>
+        </w:tc>
+        <w:tc>
+          <w:tcPr>
+            <w:tcW w:w="2613" w:type="dxa"/>
+          </w:tcPr>
+          <w:p>
+            <w:pPr>
+              <w:tabs>
+                <w:tab w:val="left" w:pos="8789"/>
+              </w:tabs>
+              <w:rPr>
+                <w:sz w:val="32"/>
+              </w:rPr>
+            </w:pPr>
+            <w:proofErr w:type="spellStart"/>
+            <w:r>
+              <w:rPr>
+                <w:sz w:val="32"/>
+              </w:rPr>
+              <w:t>GraphByMatrix</w:t>
+            </w:r>
+            <w:proofErr w:type="spellEnd"/>
+            <m:oMath>
+              <m:r>
+                <m:rPr>
+                  <m:sty m:val="p"/>
+                </m:rPr>
+                <w:rPr>
+                  <w:rFonts w:ascii="Cambria Math" w:hAnsi="Cambria Math"/>
+                  <w:sz w:val="32"/>
+                </w:rPr>
+                <w:br/>
+              </m:r>
+            </m:oMath>
+          </w:p>
+        </w:tc>
+        <w:tc>
+          <w:tcPr>
+            <w:tcW w:w="4634" w:type="dxa"/>
+          </w:tcPr>
+          <w:p>
+            <w:pPr>
+              <w:tabs>
+                <w:tab w:val="left" w:pos="8789"/>
+              </w:tabs>
+              <w:rPr>
+                <w:rFonts w:eastAsiaTheme="minorEastAsia"/>
+                <w:sz w:val="32"/>
+              </w:rPr>
+            </w:pPr>
+            <w:r>
+              <w:rPr>
+                <w:rFonts w:eastAsiaTheme="minorEastAsia"/>
+                <w:sz w:val="32"/>
+              </w:rPr>
+              <w:t xml:space="preserve">Donde las filas y columnas van de </w:t>
+            </w:r>
+            <w:r>
+              <w:rPr>
+                <w:rFonts w:eastAsiaTheme="minorEastAsia"/>
+                <w:sz w:val="32"/>
+              </w:rPr>
+              <w:t>p</w:t>
+            </w:r>
+            <w:r>
+              <w:rPr>
+                <w:rFonts w:eastAsiaTheme="minorEastAsia"/>
+                <w:sz w:val="32"/>
+              </w:rPr>
+              <w:t xml:space="preserve">1 a </w:t>
+            </w:r>
+            <w:r>
+              <w:rPr>
+                <w:rFonts w:eastAsiaTheme="minorEastAsia"/>
+                <w:sz w:val="32"/>
+              </w:rPr>
+              <w:t>p</w:t>
+            </w:r>
+            <w:r>
+              <w:rPr>
+                <w:rFonts w:eastAsiaTheme="minorEastAsia"/>
+                <w:sz w:val="32"/>
+              </w:rPr>
+              <w:t>3.</w:t>
+            </w:r>
+          </w:p>
+          <w:p>
+            <w:pPr>
+              <w:tabs>
+                <w:tab w:val="left" w:pos="8789"/>
+              </w:tabs>
+              <w:rPr>
+                <w:sz w:val="32"/>
+              </w:rPr>
+            </w:pPr>
+            <m:oMathPara>
+              <m:oMath>
+                <m:m>
+                  <m:mPr>
+                    <m:mcs>
+                      <m:mc>
+                        <m:mcPr>
+                          <m:count m:val="3"/>
+                          <m:mcJc m:val="center"/>
+                        </m:mcPr>
+                      </m:mc>
+                    </m:mcs>
+                    <m:ctrlPr>
+                      <w:rPr>
+                        <w:rFonts w:ascii="Cambria Math" w:hAnsi="Cambria Math"/>
+                        <w:i/>
+                        <w:sz w:val="32"/>
+                      </w:rPr>
+                    </m:ctrlPr>
+                  </m:mPr>
+                  <m:mr>
+                    <m:e>
+                      <m:r>
+                        <w:rPr>
+                          <w:rFonts w:ascii="Cambria Math" w:hAnsi="Cambria Math"/>
+                          <w:sz w:val="32"/>
+                        </w:rPr>
+                        <m:t>0</m:t>
+                      </m:r>
+                    </m:e>
+                    <m:e>
+                      <m:r>
+                        <w:rPr>
+                          <w:rFonts w:ascii="Cambria Math" w:hAnsi="Cambria Math"/>
+                          <w:sz w:val="32"/>
+                        </w:rPr>
+                        <m:t>1</m:t>
+                      </m:r>
+                    </m:e>
+                    <m:e>
+                      <m:r>
+                        <w:rPr>
+                          <w:rFonts w:ascii="Cambria Math" w:hAnsi="Cambria Math"/>
+                          <w:sz w:val="32"/>
+                        </w:rPr>
+                        <m:t>0</m:t>
+                      </m:r>
+                    </m:e>
+                  </m:mr>
+                  <m:mr>
+                    <m:e>
+                      <m:r>
+                        <w:rPr>
+                          <w:rFonts w:ascii="Cambria Math" w:hAnsi="Cambria Math"/>
+                          <w:sz w:val="32"/>
+                        </w:rPr>
+                        <m:t>0</m:t>
+                      </m:r>
+                    </m:e>
+                    <m:e>
+                      <m:r>
+                        <w:rPr>
+                          <w:rFonts w:ascii="Cambria Math" w:hAnsi="Cambria Math"/>
+                          <w:sz w:val="32"/>
+                        </w:rPr>
+                        <m:t>0</m:t>
+                      </m:r>
+                    </m:e>
+                    <m:e>
+                      <m:r>
+                        <w:rPr>
+                          <w:rFonts w:ascii="Cambria Math" w:hAnsi="Cambria Math"/>
+                          <w:sz w:val="32"/>
+                        </w:rPr>
+                        <m:t>1</m:t>
+                      </m:r>
+                    </m:e>
+                  </m:mr>
+                  <m:mr>
+                    <m:e>
+                      <m:r>
+                        <w:rPr>
+                          <w:rFonts w:ascii="Cambria Math" w:hAnsi="Cambria Math"/>
+                          <w:sz w:val="32"/>
+                        </w:rPr>
+                        <m:t>1</m:t>
+                      </m:r>
+                    </m:e>
+                    <m:e>
+                      <m:r>
+                        <w:rPr>
+                          <w:rFonts w:ascii="Cambria Math" w:hAnsi="Cambria Math"/>
+                          <w:sz w:val="32"/>
+                        </w:rPr>
+                        <m:t>0</m:t>
+                      </m:r>
+                    </m:e>
+                    <m:e>
+                      <m:r>
+                        <w:rPr>
+                          <w:rFonts w:ascii="Cambria Math" w:hAnsi="Cambria Math"/>
+                          <w:sz w:val="32"/>
+                        </w:rPr>
+                        <m:t>0</m:t>
+                      </m:r>
+                    </m:e>
+                  </m:mr>
+                </m:m>
+              </m:oMath>
+            </m:oMathPara>
+          </w:p>
+        </w:tc>
+      </w:tr>
+      <w:tr>
+        <w:trPr>
+          <w:trHeight w:val="4954"/>
+        </w:trPr>
+        <w:tc>
+          <w:tcPr>
+            <w:tcW w:w="2846" w:type="dxa"/>
+          </w:tcPr>
+          <w:p>
+            <w:pPr>
+              <w:tabs>
+                <w:tab w:val="left" w:pos="8789"/>
+              </w:tabs>
+              <w:rPr>
+                <w:sz w:val="32"/>
+              </w:rPr>
+            </w:pPr>
+            <w:r>
+              <w:rPr>
+                <w:sz w:val="32"/>
+              </w:rPr>
+              <w:t>setupEscenary2</w:t>
+            </w:r>
+          </w:p>
+        </w:tc>
+        <w:tc>
+          <w:tcPr>
+            <w:tcW w:w="2613" w:type="dxa"/>
+          </w:tcPr>
+          <w:p>
+            <w:pPr>
+              <w:tabs>
+                <w:tab w:val="left" w:pos="8789"/>
+              </w:tabs>
+              <w:rPr>
+                <w:sz w:val="32"/>
+              </w:rPr>
+            </w:pPr>
+            <w:proofErr w:type="spellStart"/>
+            <w:r>
+              <w:rPr>
+                <w:sz w:val="32"/>
+              </w:rPr>
+              <w:t>GraphByMatrix</w:t>
+            </w:r>
+            <w:proofErr w:type="spellEnd"/>
+          </w:p>
+        </w:tc>
+        <w:tc>
+          <w:tcPr>
+            <w:tcW w:w="4634" w:type="dxa"/>
+          </w:tcPr>
+          <w:p>
+            <w:pPr>
+              <w:jc w:val="both"/>
+            </w:pPr>
+          </w:p>
+          <w:p>
+            <w:pPr>
+              <w:tabs>
+                <w:tab w:val="left" w:pos="8789"/>
+              </w:tabs>
+              <w:rPr>
+                <w:rFonts w:eastAsiaTheme="minorEastAsia"/>
+                <w:sz w:val="32"/>
+              </w:rPr>
+            </w:pPr>
+            <w:r>
+              <w:rPr>
+                <w:rFonts w:eastAsiaTheme="minorEastAsia"/>
+                <w:sz w:val="32"/>
+              </w:rPr>
+              <w:t xml:space="preserve">Donde las filas y columnas van de </w:t>
+            </w:r>
+            <w:r>
+              <w:rPr>
+                <w:rFonts w:eastAsiaTheme="minorEastAsia"/>
+                <w:sz w:val="32"/>
+              </w:rPr>
+              <w:t>p</w:t>
+            </w:r>
+            <w:r>
+              <w:rPr>
+                <w:rFonts w:eastAsiaTheme="minorEastAsia"/>
+                <w:sz w:val="32"/>
+              </w:rPr>
+              <w:t xml:space="preserve">1 a </w:t>
+            </w:r>
+            <w:r>
+              <w:rPr>
+                <w:rFonts w:eastAsiaTheme="minorEastAsia"/>
+                <w:sz w:val="32"/>
+              </w:rPr>
+              <w:t>p</w:t>
+            </w:r>
+            <w:r>
+              <w:rPr>
+                <w:rFonts w:eastAsiaTheme="minorEastAsia"/>
+                <w:sz w:val="32"/>
+              </w:rPr>
+              <w:t>3. Matriz de adyacencia.</w:t>
+            </w:r>
+          </w:p>
+          <w:p>
+            <w:pPr>
+              <w:tabs>
+                <w:tab w:val="left" w:pos="8789"/>
+              </w:tabs>
+              <w:rPr>
+                <w:rFonts w:eastAsiaTheme="minorEastAsia"/>
+                <w:sz w:val="32"/>
+              </w:rPr>
+            </w:pPr>
+          </w:p>
+          <w:p>
+            <w:pPr>
+              <w:tabs>
+                <w:tab w:val="left" w:pos="8789"/>
+              </w:tabs>
+              <w:rPr>
+                <w:rFonts w:eastAsiaTheme="minorEastAsia"/>
+                <w:sz w:val="32"/>
+              </w:rPr>
+            </w:pPr>
+            <m:oMathPara>
+              <m:oMath>
+                <m:m>
+                  <m:mPr>
+                    <m:mcs>
+                      <m:mc>
+                        <m:mcPr>
+                          <m:count m:val="3"/>
+                          <m:mcJc m:val="center"/>
+                        </m:mcPr>
+                      </m:mc>
+                    </m:mcs>
+                    <m:ctrlPr>
+                      <w:rPr>
+                        <w:rFonts w:ascii="Cambria Math" w:eastAsiaTheme="minorEastAsia" w:hAnsi="Cambria Math"/>
+                        <w:i/>
+                        <w:sz w:val="32"/>
+                      </w:rPr>
+                    </m:ctrlPr>
+                  </m:mPr>
+                  <m:mr>
+                    <m:e>
+                      <m:r>
+                        <w:rPr>
+                          <w:rFonts w:ascii="Cambria Math" w:eastAsiaTheme="minorEastAsia" w:hAnsi="Cambria Math"/>
+                          <w:sz w:val="32"/>
+                        </w:rPr>
+                        <m:t>0</m:t>
+                      </m:r>
+                    </m:e>
+                    <m:e>
+                      <m:r>
+                        <w:rPr>
+                          <w:rFonts w:ascii="Cambria Math" w:eastAsiaTheme="minorEastAsia" w:hAnsi="Cambria Math"/>
+                          <w:sz w:val="32"/>
+                        </w:rPr>
+                        <m:t>1</m:t>
+                      </m:r>
+                    </m:e>
+                    <m:e>
+                      <m:r>
+                        <w:rPr>
+                          <w:rFonts w:ascii="Cambria Math" w:eastAsiaTheme="minorEastAsia" w:hAnsi="Cambria Math"/>
+                          <w:sz w:val="32"/>
+                        </w:rPr>
+                        <m:t>1</m:t>
+                      </m:r>
+                    </m:e>
+                  </m:mr>
+                  <m:mr>
+                    <m:e>
+                      <m:r>
+                        <w:rPr>
+                          <w:rFonts w:ascii="Cambria Math" w:eastAsiaTheme="minorEastAsia" w:hAnsi="Cambria Math"/>
+                          <w:sz w:val="32"/>
+                        </w:rPr>
+                        <m:t>1</m:t>
+                      </m:r>
+                    </m:e>
+                    <m:e>
+                      <m:r>
+                        <w:rPr>
+                          <w:rFonts w:ascii="Cambria Math" w:eastAsiaTheme="minorEastAsia" w:hAnsi="Cambria Math"/>
+                          <w:sz w:val="32"/>
+                        </w:rPr>
+                        <m:t>0</m:t>
+                      </m:r>
+                    </m:e>
+                    <m:e>
+                      <m:r>
+                        <w:rPr>
+                          <w:rFonts w:ascii="Cambria Math" w:eastAsiaTheme="minorEastAsia" w:hAnsi="Cambria Math"/>
+                          <w:sz w:val="32"/>
+                        </w:rPr>
+                        <m:t>1</m:t>
+                      </m:r>
+                    </m:e>
+                  </m:mr>
+                  <m:mr>
+                    <m:e>
+                      <m:r>
+                        <w:rPr>
+                          <w:rFonts w:ascii="Cambria Math" w:eastAsiaTheme="minorEastAsia" w:hAnsi="Cambria Math"/>
+                          <w:sz w:val="32"/>
+                        </w:rPr>
+                        <m:t>1</m:t>
+                      </m:r>
+                    </m:e>
+                    <m:e>
+                      <m:r>
+                        <w:rPr>
+                          <w:rFonts w:ascii="Cambria Math" w:eastAsiaTheme="minorEastAsia" w:hAnsi="Cambria Math"/>
+                          <w:sz w:val="32"/>
+                        </w:rPr>
+                        <m:t>1</m:t>
+                      </m:r>
+                    </m:e>
+                    <m:e>
+                      <m:r>
+                        <w:rPr>
+                          <w:rFonts w:ascii="Cambria Math" w:eastAsiaTheme="minorEastAsia" w:hAnsi="Cambria Math"/>
+                          <w:sz w:val="32"/>
+                        </w:rPr>
+                        <m:t>0</m:t>
+                      </m:r>
+                    </m:e>
+                  </m:mr>
+                </m:m>
+              </m:oMath>
+            </m:oMathPara>
+          </w:p>
+          <w:p>
+            <w:pPr>
+              <w:tabs>
+                <w:tab w:val="left" w:pos="8789"/>
+              </w:tabs>
+              <w:rPr>
+                <w:sz w:val="32"/>
+              </w:rPr>
+            </w:pPr>
+          </w:p>
+          <w:p>
+            <w:pPr>
+              <w:tabs>
+                <w:tab w:val="left" w:pos="8789"/>
+              </w:tabs>
+              <w:rPr>
+                <w:sz w:val="32"/>
+              </w:rPr>
+            </w:pPr>
+            <w:r>
+              <w:rPr>
+                <w:sz w:val="32"/>
+              </w:rPr>
+              <w:t>Matriz de pesos.</w:t>
+            </w:r>
+          </w:p>
+          <w:p>
+            <w:pPr>
+              <w:tabs>
+                <w:tab w:val="left" w:pos="8789"/>
+              </w:tabs>
+              <w:rPr>
+                <w:sz w:val="32"/>
+              </w:rPr>
+            </w:pPr>
+            <m:oMathPara>
+              <m:oMath>
+                <m:m>
+                  <m:mPr>
+                    <m:mcs>
+                      <m:mc>
+                        <m:mcPr>
+                          <m:count m:val="3"/>
+                          <m:mcJc m:val="center"/>
+                        </m:mcPr>
+                      </m:mc>
+                    </m:mcs>
+                    <m:ctrlPr>
+                      <w:rPr>
+                        <w:rFonts w:ascii="Cambria Math" w:hAnsi="Cambria Math"/>
+                        <w:i/>
+                        <w:sz w:val="32"/>
+                      </w:rPr>
+                    </m:ctrlPr>
+                  </m:mPr>
+                  <m:mr>
+                    <m:e>
+                      <m:r>
+                        <w:rPr>
+                          <w:rFonts w:ascii="Cambria Math" w:hAnsi="Cambria Math"/>
+                          <w:sz w:val="32"/>
+                        </w:rPr>
+                        <m:t>0</m:t>
+                      </m:r>
+                    </m:e>
+                    <m:e>
+                      <m:r>
+                        <w:rPr>
+                          <w:rFonts w:ascii="Cambria Math" w:hAnsi="Cambria Math"/>
+                          <w:sz w:val="32"/>
+                        </w:rPr>
+                        <m:t>5</m:t>
+                      </m:r>
+                    </m:e>
+                    <m:e>
+                      <m:r>
+                        <w:rPr>
+                          <w:rFonts w:ascii="Cambria Math" w:hAnsi="Cambria Math"/>
+                          <w:sz w:val="32"/>
+                        </w:rPr>
+                        <m:t>4</m:t>
+                      </m:r>
+                    </m:e>
+                  </m:mr>
+                  <m:mr>
+                    <m:e>
+                      <m:r>
+                        <w:rPr>
+                          <w:rFonts w:ascii="Cambria Math" w:hAnsi="Cambria Math"/>
+                          <w:sz w:val="32"/>
+                        </w:rPr>
+                        <m:t>5</m:t>
+                      </m:r>
+                    </m:e>
+                    <m:e>
+                      <m:r>
+                        <w:rPr>
+                          <w:rFonts w:ascii="Cambria Math" w:hAnsi="Cambria Math"/>
+                          <w:sz w:val="32"/>
+                        </w:rPr>
+                        <m:t>0</m:t>
+                      </m:r>
+                    </m:e>
+                    <m:e>
+                      <m:r>
+                        <w:rPr>
+                          <w:rFonts w:ascii="Cambria Math" w:hAnsi="Cambria Math"/>
+                          <w:sz w:val="32"/>
+                        </w:rPr>
+                        <m:t>3</m:t>
+                      </m:r>
+                    </m:e>
+                  </m:mr>
+                  <m:mr>
+                    <m:e>
+                      <m:r>
+                        <w:rPr>
+                          <w:rFonts w:ascii="Cambria Math" w:hAnsi="Cambria Math"/>
+                          <w:sz w:val="32"/>
+                        </w:rPr>
+                        <m:t>4</m:t>
+                      </m:r>
+                    </m:e>
+                    <m:e>
+                      <m:r>
+                        <w:rPr>
+                          <w:rFonts w:ascii="Cambria Math" w:hAnsi="Cambria Math"/>
+                          <w:sz w:val="32"/>
+                        </w:rPr>
+                        <m:t>3</m:t>
+                      </m:r>
+                    </m:e>
+                    <m:e>
+                      <m:r>
+                        <w:rPr>
+                          <w:rFonts w:ascii="Cambria Math" w:hAnsi="Cambria Math"/>
+                          <w:sz w:val="32"/>
+                        </w:rPr>
+                        <m:t>0</m:t>
+                      </m:r>
+                    </m:e>
+                  </m:mr>
+                </m:m>
+              </m:oMath>
+            </m:oMathPara>
+          </w:p>
+        </w:tc>
+      </w:tr>
+      <w:tr>
+        <w:trPr>
+          <w:trHeight w:val="517"/>
+        </w:trPr>
+        <w:tc>
+          <w:tcPr>
+            <w:tcW w:w="2846" w:type="dxa"/>
+          </w:tcPr>
+          <w:p>
+            <w:pPr>
+              <w:tabs>
+                <w:tab w:val="left" w:pos="8789"/>
+              </w:tabs>
+              <w:rPr>
+                <w:sz w:val="32"/>
+              </w:rPr>
+            </w:pPr>
+            <w:r>
+              <w:rPr>
+                <w:sz w:val="32"/>
+              </w:rPr>
+              <w:t>setupEscenary3</w:t>
+            </w:r>
+          </w:p>
+        </w:tc>
+        <w:tc>
+          <w:tcPr>
+            <w:tcW w:w="2613" w:type="dxa"/>
+          </w:tcPr>
+          <w:p>
+            <w:pPr>
+              <w:tabs>
+                <w:tab w:val="left" w:pos="8789"/>
+              </w:tabs>
+              <w:rPr>
+                <w:sz w:val="32"/>
+              </w:rPr>
+            </w:pPr>
+            <w:proofErr w:type="spellStart"/>
+            <w:r>
+              <w:rPr>
+                <w:sz w:val="32"/>
+              </w:rPr>
+              <w:t>GraphByMatrix</w:t>
+            </w:r>
+            <w:proofErr w:type="spellEnd"/>
+          </w:p>
+        </w:tc>
+        <w:tc>
+          <w:tcPr>
+            <w:tcW w:w="4634" w:type="dxa"/>
+          </w:tcPr>
+          <w:p/>
+        </w:tc>
+      </w:tr>
+      <w:tr>
+        <w:trPr>
+          <w:trHeight w:val="517"/>
+        </w:trPr>
+        <w:tc>
+          <w:tcPr>
+            <w:tcW w:w="2846" w:type="dxa"/>
+          </w:tcPr>
+          <w:p>
+            <w:pPr>
+              <w:tabs>
+                <w:tab w:val="left" w:pos="8789"/>
+              </w:tabs>
+              <w:rPr>
+                <w:sz w:val="32"/>
+              </w:rPr>
+            </w:pPr>
+            <w:r>
+              <w:rPr>
+                <w:sz w:val="32"/>
+              </w:rPr>
+              <w:t>setupEscenary4</w:t>
+            </w:r>
+          </w:p>
+        </w:tc>
+        <w:tc>
+          <w:tcPr>
+            <w:tcW w:w="2613" w:type="dxa"/>
+          </w:tcPr>
+          <w:p>
+            <w:pPr>
+              <w:tabs>
+                <w:tab w:val="left" w:pos="8789"/>
+              </w:tabs>
+              <w:rPr>
+                <w:sz w:val="32"/>
+              </w:rPr>
+            </w:pPr>
+            <w:proofErr w:type="spellStart"/>
+            <w:r>
+              <w:rPr>
+                <w:sz w:val="32"/>
+              </w:rPr>
+              <w:t>GraphByMatrix</w:t>
+            </w:r>
+            <w:proofErr w:type="spellEnd"/>
+          </w:p>
+        </w:tc>
+        <w:tc>
+          <w:tcPr>
+            <w:tcW w:w="4634" w:type="dxa"/>
+          </w:tcPr>
+          <w:p>
+            <w:pPr>
+              <w:tabs>
+                <w:tab w:val="left" w:pos="8789"/>
+              </w:tabs>
+              <w:rPr>
+                <w:rFonts w:eastAsiaTheme="minorEastAsia"/>
+                <w:sz w:val="32"/>
+              </w:rPr>
+            </w:pPr>
+            <w:r>
+              <w:rPr>
+                <w:rFonts w:eastAsiaTheme="minorEastAsia"/>
+                <w:sz w:val="32"/>
+              </w:rPr>
+              <w:t xml:space="preserve">Donde las filas y columnas van de </w:t>
+            </w:r>
+            <w:r>
+              <w:rPr>
+                <w:rFonts w:eastAsiaTheme="minorEastAsia"/>
+                <w:sz w:val="32"/>
+              </w:rPr>
+              <w:t>p</w:t>
+            </w:r>
+            <w:r>
+              <w:rPr>
+                <w:rFonts w:eastAsiaTheme="minorEastAsia"/>
+                <w:sz w:val="32"/>
+              </w:rPr>
+              <w:t xml:space="preserve">1 a </w:t>
+            </w:r>
+            <w:r>
+              <w:rPr>
+                <w:rFonts w:eastAsiaTheme="minorEastAsia"/>
+                <w:sz w:val="32"/>
+              </w:rPr>
+              <w:t>p</w:t>
+            </w:r>
+            <w:r>
+              <w:rPr>
+                <w:rFonts w:eastAsiaTheme="minorEastAsia"/>
+                <w:sz w:val="32"/>
+              </w:rPr>
+              <w:t>3. Matriz de adyacencia.</w:t>
+            </w:r>
+          </w:p>
+          <w:p>
+            <w:pPr>
+              <w:tabs>
+                <w:tab w:val="left" w:pos="8789"/>
+              </w:tabs>
+              <w:rPr>
+                <w:rFonts w:eastAsiaTheme="minorEastAsia"/>
+                <w:sz w:val="32"/>
+              </w:rPr>
+            </w:pPr>
+          </w:p>
+          <w:p>
+            <w:pPr>
+              <w:tabs>
+                <w:tab w:val="left" w:pos="8789"/>
+              </w:tabs>
+              <w:rPr>
+                <w:rFonts w:eastAsiaTheme="minorEastAsia"/>
+                <w:sz w:val="32"/>
+              </w:rPr>
+            </w:pPr>
+            <m:oMathPara>
+              <m:oMath>
+                <m:m>
+                  <m:mPr>
+                    <m:mcs>
+                      <m:mc>
+                        <m:mcPr>
+                          <m:count m:val="3"/>
+                          <m:mcJc m:val="center"/>
+                        </m:mcPr>
+                      </m:mc>
+                    </m:mcs>
+                    <m:ctrlPr>
+                      <w:rPr>
+                        <w:rFonts w:ascii="Cambria Math" w:eastAsiaTheme="minorEastAsia" w:hAnsi="Cambria Math"/>
+                        <w:i/>
+                        <w:sz w:val="32"/>
+                      </w:rPr>
+                    </m:ctrlPr>
+                  </m:mPr>
+                  <m:mr>
+                    <m:e>
+                      <m:r>
+                        <w:rPr>
+                          <w:rFonts w:ascii="Cambria Math" w:eastAsiaTheme="minorEastAsia" w:hAnsi="Cambria Math"/>
+                          <w:sz w:val="32"/>
+                        </w:rPr>
+                        <m:t>0</m:t>
+                      </m:r>
+                    </m:e>
+                    <m:e>
+                      <m:r>
+                        <w:rPr>
+                          <w:rFonts w:ascii="Cambria Math" w:eastAsiaTheme="minorEastAsia" w:hAnsi="Cambria Math"/>
+                          <w:sz w:val="32"/>
+                        </w:rPr>
+                        <m:t>1</m:t>
+                      </m:r>
+                    </m:e>
+                    <m:e>
+                      <m:r>
+                        <w:rPr>
+                          <w:rFonts w:ascii="Cambria Math" w:eastAsiaTheme="minorEastAsia" w:hAnsi="Cambria Math"/>
+                          <w:sz w:val="32"/>
+                        </w:rPr>
+                        <m:t>0</m:t>
+                      </m:r>
+                    </m:e>
+                  </m:mr>
+                  <m:mr>
+                    <m:e>
+                      <m:r>
+                        <w:rPr>
+                          <w:rFonts w:ascii="Cambria Math" w:eastAsiaTheme="minorEastAsia" w:hAnsi="Cambria Math"/>
+                          <w:sz w:val="32"/>
+                        </w:rPr>
+                        <m:t>0</m:t>
+                      </m:r>
+                    </m:e>
+                    <m:e>
+                      <m:r>
+                        <w:rPr>
+                          <w:rFonts w:ascii="Cambria Math" w:eastAsiaTheme="minorEastAsia" w:hAnsi="Cambria Math"/>
+                          <w:sz w:val="32"/>
+                        </w:rPr>
+                        <m:t>0</m:t>
+                      </m:r>
+                    </m:e>
+                    <m:e>
+                      <m:r>
+                        <w:rPr>
+                          <w:rFonts w:ascii="Cambria Math" w:eastAsiaTheme="minorEastAsia" w:hAnsi="Cambria Math"/>
+                          <w:sz w:val="32"/>
+                        </w:rPr>
+                        <m:t>1</m:t>
+                      </m:r>
+                    </m:e>
+                  </m:mr>
+                  <m:mr>
+                    <m:e>
+                      <m:r>
+                        <w:rPr>
+                          <w:rFonts w:ascii="Cambria Math" w:eastAsiaTheme="minorEastAsia" w:hAnsi="Cambria Math"/>
+                          <w:sz w:val="32"/>
+                        </w:rPr>
+                        <m:t>1</m:t>
+                      </m:r>
+                    </m:e>
+                    <m:e>
+                      <m:r>
+                        <w:rPr>
+                          <w:rFonts w:ascii="Cambria Math" w:eastAsiaTheme="minorEastAsia" w:hAnsi="Cambria Math"/>
+                          <w:sz w:val="32"/>
+                        </w:rPr>
+                        <m:t>0</m:t>
+                      </m:r>
+                    </m:e>
+                    <m:e>
+                      <m:r>
+                        <w:rPr>
+                          <w:rFonts w:ascii="Cambria Math" w:eastAsiaTheme="minorEastAsia" w:hAnsi="Cambria Math"/>
+                          <w:sz w:val="32"/>
+                        </w:rPr>
+                        <m:t>0</m:t>
+                      </m:r>
+                    </m:e>
+                  </m:mr>
+                </m:m>
+              </m:oMath>
+            </m:oMathPara>
+          </w:p>
+          <w:p>
+            <w:pPr>
+              <w:tabs>
+                <w:tab w:val="left" w:pos="8789"/>
+              </w:tabs>
+              <w:rPr>
+                <w:sz w:val="32"/>
+              </w:rPr>
+            </w:pPr>
+          </w:p>
+          <w:p>
+            <w:pPr>
+              <w:tabs>
+                <w:tab w:val="left" w:pos="8789"/>
+              </w:tabs>
+              <w:rPr>
+                <w:sz w:val="32"/>
+              </w:rPr>
+            </w:pPr>
+            <w:r>
+              <w:rPr>
+                <w:sz w:val="32"/>
+              </w:rPr>
+              <w:lastRenderedPageBreak/>
+              <w:t>Matriz de pesos.</w:t>
+            </w:r>
+          </w:p>
+          <w:p>
+            <w:pPr>
+              <w:spacing w:line="480" w:lineRule="auto"/>
+              <w:jc w:val="both"/>
+            </w:pPr>
+            <m:oMathPara>
+              <m:oMath>
+                <m:m>
+                  <m:mPr>
+                    <m:mcs>
+                      <m:mc>
+                        <m:mcPr>
+                          <m:count m:val="3"/>
+                          <m:mcJc m:val="center"/>
+                        </m:mcPr>
+                      </m:mc>
+                    </m:mcs>
+                    <m:ctrlPr>
+                      <w:rPr>
+                        <w:rFonts w:ascii="Cambria Math" w:hAnsi="Cambria Math"/>
+                        <w:i/>
+                        <w:sz w:val="32"/>
+                      </w:rPr>
+                    </m:ctrlPr>
+                  </m:mPr>
+                  <m:mr>
+                    <m:e>
+                      <m:r>
+                        <w:rPr>
+                          <w:rFonts w:ascii="Cambria Math" w:hAnsi="Cambria Math"/>
+                          <w:sz w:val="32"/>
+                        </w:rPr>
+                        <m:t>0</m:t>
+                      </m:r>
+                    </m:e>
+                    <m:e>
+                      <m:r>
+                        <w:rPr>
+                          <w:rFonts w:ascii="Cambria Math" w:hAnsi="Cambria Math"/>
+                          <w:sz w:val="32"/>
+                        </w:rPr>
+                        <m:t>5</m:t>
+                      </m:r>
+                    </m:e>
+                    <m:e>
+                      <m:r>
+                        <w:rPr>
+                          <w:rFonts w:ascii="Cambria Math" w:hAnsi="Cambria Math"/>
+                          <w:sz w:val="32"/>
+                        </w:rPr>
+                        <m:t>∞</m:t>
+                      </m:r>
+                    </m:e>
+                  </m:mr>
+                  <m:mr>
+                    <m:e>
+                      <m:r>
+                        <w:rPr>
+                          <w:rFonts w:ascii="Cambria Math" w:hAnsi="Cambria Math"/>
+                          <w:sz w:val="32"/>
+                        </w:rPr>
+                        <m:t>∞</m:t>
+                      </m:r>
+                    </m:e>
+                    <m:e>
+                      <m:r>
+                        <w:rPr>
+                          <w:rFonts w:ascii="Cambria Math" w:hAnsi="Cambria Math"/>
+                          <w:sz w:val="32"/>
+                        </w:rPr>
+                        <m:t>0</m:t>
+                      </m:r>
+                    </m:e>
+                    <m:e>
+                      <m:r>
+                        <w:rPr>
+                          <w:rFonts w:ascii="Cambria Math" w:hAnsi="Cambria Math"/>
+                          <w:sz w:val="32"/>
+                        </w:rPr>
+                        <m:t>3</m:t>
+                      </m:r>
+                    </m:e>
+                  </m:mr>
+                  <m:mr>
+                    <m:e>
+                      <m:r>
+                        <w:rPr>
+                          <w:rFonts w:ascii="Cambria Math" w:hAnsi="Cambria Math"/>
+                          <w:sz w:val="32"/>
+                        </w:rPr>
+                        <m:t>4</m:t>
+                      </m:r>
+                    </m:e>
+                    <m:e>
+                      <m:r>
+                        <w:rPr>
+                          <w:rFonts w:ascii="Cambria Math" w:hAnsi="Cambria Math"/>
+                          <w:sz w:val="32"/>
+                        </w:rPr>
+                        <m:t>∞</m:t>
+                      </m:r>
+                    </m:e>
+                    <m:e>
+                      <m:r>
+                        <w:rPr>
+                          <w:rFonts w:ascii="Cambria Math" w:hAnsi="Cambria Math"/>
+                          <w:sz w:val="32"/>
+                        </w:rPr>
+                        <m:t>0</m:t>
+                      </m:r>
+                    </m:e>
+                  </m:mr>
+                </m:m>
+              </m:oMath>
+            </m:oMathPara>
+          </w:p>
+          <w:p>
+            <w:pPr>
+              <w:tabs>
+                <w:tab w:val="left" w:pos="8789"/>
+              </w:tabs>
+              <w:rPr>
+                <w:sz w:val="32"/>
+              </w:rPr>
+            </w:pPr>
+          </w:p>
+        </w:tc>
+      </w:tr>
+      <w:tr>
+        <w:trPr>
+          <w:trHeight w:val="7938"/>
+        </w:trPr>
+        <w:tc>
+          <w:tcPr>
+            <w:tcW w:w="2846" w:type="dxa"/>
+          </w:tcPr>
+          <w:p>
+            <w:pPr>
+              <w:tabs>
+                <w:tab w:val="left" w:pos="8789"/>
+              </w:tabs>
+              <w:rPr>
+                <w:sz w:val="32"/>
+              </w:rPr>
+            </w:pPr>
+            <w:r>
+              <w:rPr>
+                <w:sz w:val="32"/>
+              </w:rPr>
+              <w:lastRenderedPageBreak/>
+              <w:t>setupEscenary5</w:t>
+            </w:r>
+          </w:p>
+        </w:tc>
+        <w:tc>
+          <w:tcPr>
+            <w:tcW w:w="2613" w:type="dxa"/>
+          </w:tcPr>
+          <w:p>
+            <w:pPr>
+              <w:tabs>
+                <w:tab w:val="left" w:pos="8789"/>
+              </w:tabs>
+              <w:rPr>
+                <w:sz w:val="32"/>
+              </w:rPr>
+            </w:pPr>
+            <w:proofErr w:type="spellStart"/>
+            <w:r>
+              <w:rPr>
+                <w:sz w:val="32"/>
+              </w:rPr>
+              <w:t>GraphByMatrix</w:t>
+            </w:r>
+            <w:proofErr w:type="spellEnd"/>
+          </w:p>
+        </w:tc>
+        <w:tc>
+          <w:tcPr>
+            <w:tcW w:w="4634" w:type="dxa"/>
+          </w:tcPr>
+          <w:p/>
+          <w:p>
+            <w:pPr>
+              <w:tabs>
+                <w:tab w:val="left" w:pos="8789"/>
+              </w:tabs>
+              <w:rPr>
+                <w:rFonts w:eastAsiaTheme="minorEastAsia"/>
+                <w:sz w:val="32"/>
+              </w:rPr>
+            </w:pPr>
+            <w:r>
+              <w:rPr>
+                <w:rFonts w:eastAsiaTheme="minorEastAsia"/>
+                <w:sz w:val="32"/>
+              </w:rPr>
+              <w:t xml:space="preserve">Donde las filas y columnas van de </w:t>
+            </w:r>
+            <w:r>
+              <w:rPr>
+                <w:rFonts w:eastAsiaTheme="minorEastAsia"/>
+                <w:sz w:val="32"/>
+              </w:rPr>
+              <w:t>p</w:t>
+            </w:r>
+            <w:r>
+              <w:rPr>
+                <w:rFonts w:eastAsiaTheme="minorEastAsia"/>
+                <w:sz w:val="32"/>
+              </w:rPr>
+              <w:t xml:space="preserve">1 a </w:t>
+            </w:r>
+            <w:r>
+              <w:rPr>
+                <w:rFonts w:eastAsiaTheme="minorEastAsia"/>
+                <w:sz w:val="32"/>
+              </w:rPr>
+              <w:t>p</w:t>
+            </w:r>
+            <w:r>
+              <w:rPr>
+                <w:rFonts w:eastAsiaTheme="minorEastAsia"/>
+                <w:sz w:val="32"/>
+              </w:rPr>
+              <w:t>8. Matriz de adyacencia.</w:t>
+            </w:r>
+          </w:p>
+          <w:p>
+            <w:pPr>
+              <w:ind w:firstLine="708"/>
+              <w:rPr>
+                <w:rFonts w:eastAsiaTheme="minorEastAsia"/>
+                <w:sz w:val="32"/>
+              </w:rPr>
+            </w:pPr>
+          </w:p>
+          <w:p>
+            <w:pPr>
+              <w:ind w:firstLine="708"/>
+              <w:rPr>
+                <w:rFonts w:eastAsiaTheme="minorEastAsia"/>
+                <w:sz w:val="32"/>
+              </w:rPr>
+            </w:pPr>
+            <m:oMathPara>
+              <m:oMath>
+                <m:m>
+                  <m:mPr>
+                    <m:mcs>
+                      <m:mc>
+                        <m:mcPr>
+                          <m:count m:val="3"/>
+                          <m:mcJc m:val="center"/>
+                        </m:mcPr>
+                      </m:mc>
+                    </m:mcs>
+                    <m:ctrlPr>
+                      <w:rPr>
+                        <w:rFonts w:ascii="Cambria Math" w:hAnsi="Cambria Math"/>
+                        <w:i/>
+                        <w:sz w:val="32"/>
+                      </w:rPr>
+                    </m:ctrlPr>
+                  </m:mPr>
+                  <m:mr>
+                    <m:e>
+                      <m:r>
+                        <w:rPr>
+                          <w:rFonts w:ascii="Cambria Math" w:hAnsi="Cambria Math"/>
+                          <w:sz w:val="32"/>
+                        </w:rPr>
+                        <m:t>0</m:t>
+                      </m:r>
+                    </m:e>
+                    <m:e>
+                      <m:r>
+                        <w:rPr>
+                          <w:rFonts w:ascii="Cambria Math" w:hAnsi="Cambria Math"/>
+                          <w:sz w:val="32"/>
+                        </w:rPr>
+                        <m:t>1</m:t>
+                      </m:r>
+                    </m:e>
+                    <m:e>
+                      <m:m>
+                        <m:mPr>
+                          <m:mcs>
+                            <m:mc>
+                              <m:mcPr>
+                                <m:count m:val="3"/>
+                                <m:mcJc m:val="center"/>
+                              </m:mcPr>
+                            </m:mc>
+                          </m:mcs>
+                          <m:ctrlPr>
+                            <w:rPr>
+                              <w:rFonts w:ascii="Cambria Math" w:hAnsi="Cambria Math"/>
+                              <w:i/>
+                              <w:sz w:val="32"/>
+                            </w:rPr>
+                          </m:ctrlPr>
+                        </m:mPr>
+                        <m:mr>
+                          <m:e>
+                            <m:r>
+                              <w:rPr>
+                                <w:rFonts w:ascii="Cambria Math" w:hAnsi="Cambria Math"/>
+                                <w:sz w:val="32"/>
+                              </w:rPr>
+                              <m:t>1</m:t>
+                            </m:r>
+                          </m:e>
+                          <m:e>
+                            <m:r>
+                              <w:rPr>
+                                <w:rFonts w:ascii="Cambria Math" w:hAnsi="Cambria Math"/>
+                                <w:sz w:val="32"/>
+                              </w:rPr>
+                              <m:t>0</m:t>
+                            </m:r>
+                          </m:e>
+                          <m:e>
+                            <m:m>
+                              <m:mPr>
+                                <m:mcs>
+                                  <m:mc>
+                                    <m:mcPr>
+                                      <m:count m:val="3"/>
+                                      <m:mcJc m:val="center"/>
+                                    </m:mcPr>
+                                  </m:mc>
+                                </m:mcs>
+                                <m:ctrlPr>
+                                  <w:rPr>
+                                    <w:rFonts w:ascii="Cambria Math" w:hAnsi="Cambria Math"/>
+                                    <w:i/>
+                                    <w:sz w:val="32"/>
+                                  </w:rPr>
+                                </m:ctrlPr>
+                              </m:mPr>
+                              <m:mr>
+                                <m:e>
+                                  <m:r>
+                                    <w:rPr>
+                                      <w:rFonts w:ascii="Cambria Math" w:hAnsi="Cambria Math"/>
+                                      <w:sz w:val="32"/>
+                                    </w:rPr>
+                                    <m:t>0</m:t>
+                                  </m:r>
+                                </m:e>
+                                <m:e>
+                                  <m:r>
+                                    <w:rPr>
+                                      <w:rFonts w:ascii="Cambria Math" w:hAnsi="Cambria Math"/>
+                                      <w:sz w:val="32"/>
+                                    </w:rPr>
+                                    <m:t>0</m:t>
+                                  </m:r>
+                                </m:e>
+                                <m:e>
+                                  <m:m>
+                                    <m:mPr>
+                                      <m:mcs>
+                                        <m:mc>
+                                          <m:mcPr>
+                                            <m:count m:val="2"/>
+                                            <m:mcJc m:val="center"/>
+                                          </m:mcPr>
+                                        </m:mc>
+                                      </m:mcs>
+                                      <m:ctrlPr>
+                                        <w:rPr>
+                                          <w:rFonts w:ascii="Cambria Math" w:hAnsi="Cambria Math"/>
+                                          <w:i/>
+                                          <w:sz w:val="32"/>
+                                        </w:rPr>
+                                      </m:ctrlPr>
+                                    </m:mPr>
+                                    <m:mr>
+                                      <m:e>
+                                        <m:r>
+                                          <w:rPr>
+                                            <w:rFonts w:ascii="Cambria Math" w:hAnsi="Cambria Math"/>
+                                            <w:sz w:val="32"/>
+                                          </w:rPr>
+                                          <m:t>0</m:t>
+                                        </m:r>
+                                      </m:e>
+                                      <m:e>
+                                        <m:r>
+                                          <w:rPr>
+                                            <w:rFonts w:ascii="Cambria Math" w:hAnsi="Cambria Math"/>
+                                            <w:sz w:val="32"/>
+                                          </w:rPr>
+                                          <m:t>0</m:t>
+                                        </m:r>
+                                      </m:e>
+                                    </m:mr>
+                                  </m:m>
+                                </m:e>
+                              </m:mr>
+                            </m:m>
+                          </m:e>
+                        </m:mr>
+                      </m:m>
+                    </m:e>
+                  </m:mr>
+                  <m:mr>
+                    <m:e>
+                      <m:r>
+                        <w:rPr>
+                          <w:rFonts w:ascii="Cambria Math" w:hAnsi="Cambria Math"/>
+                          <w:sz w:val="32"/>
+                        </w:rPr>
+                        <m:t>0</m:t>
+                      </m:r>
+                    </m:e>
+                    <m:e>
+                      <m:r>
+                        <w:rPr>
+                          <w:rFonts w:ascii="Cambria Math" w:hAnsi="Cambria Math"/>
+                          <w:sz w:val="32"/>
+                        </w:rPr>
+                        <m:t>0</m:t>
+                      </m:r>
+                    </m:e>
+                    <m:e>
+                      <m:m>
+                        <m:mPr>
+                          <m:mcs>
+                            <m:mc>
+                              <m:mcPr>
+                                <m:count m:val="3"/>
+                                <m:mcJc m:val="center"/>
+                              </m:mcPr>
+                            </m:mc>
+                          </m:mcs>
+                          <m:ctrlPr>
+                            <w:rPr>
+                              <w:rFonts w:ascii="Cambria Math" w:hAnsi="Cambria Math"/>
+                              <w:i/>
+                              <w:sz w:val="32"/>
+                            </w:rPr>
+                          </m:ctrlPr>
+                        </m:mPr>
+                        <m:mr>
+                          <m:e>
+                            <m:r>
+                              <w:rPr>
+                                <w:rFonts w:ascii="Cambria Math" w:hAnsi="Cambria Math"/>
+                                <w:sz w:val="32"/>
+                              </w:rPr>
+                              <m:t>1</m:t>
+                            </m:r>
+                          </m:e>
+                          <m:e>
+                            <m:r>
+                              <w:rPr>
+                                <w:rFonts w:ascii="Cambria Math" w:hAnsi="Cambria Math"/>
+                                <w:sz w:val="32"/>
+                              </w:rPr>
+                              <m:t>0</m:t>
+                            </m:r>
+                          </m:e>
+                          <m:e>
+                            <m:m>
+                              <m:mPr>
+                                <m:mcs>
+                                  <m:mc>
+                                    <m:mcPr>
+                                      <m:count m:val="3"/>
+                                      <m:mcJc m:val="center"/>
+                                    </m:mcPr>
+                                  </m:mc>
+                                </m:mcs>
+                                <m:ctrlPr>
+                                  <w:rPr>
+                                    <w:rFonts w:ascii="Cambria Math" w:hAnsi="Cambria Math"/>
+                                    <w:i/>
+                                    <w:sz w:val="32"/>
+                                  </w:rPr>
+                                </m:ctrlPr>
+                              </m:mPr>
+                              <m:mr>
+                                <m:e>
+                                  <m:r>
+                                    <w:rPr>
+                                      <w:rFonts w:ascii="Cambria Math" w:hAnsi="Cambria Math"/>
+                                      <w:sz w:val="32"/>
+                                    </w:rPr>
+                                    <m:t>0</m:t>
+                                  </m:r>
+                                </m:e>
+                                <m:e>
+                                  <m:r>
+                                    <w:rPr>
+                                      <w:rFonts w:ascii="Cambria Math" w:hAnsi="Cambria Math"/>
+                                      <w:sz w:val="32"/>
+                                    </w:rPr>
+                                    <m:t>0</m:t>
+                                  </m:r>
+                                </m:e>
+                                <m:e>
+                                  <m:m>
+                                    <m:mPr>
+                                      <m:mcs>
+                                        <m:mc>
+                                          <m:mcPr>
+                                            <m:count m:val="2"/>
+                                            <m:mcJc m:val="center"/>
+                                          </m:mcPr>
+                                        </m:mc>
+                                      </m:mcs>
+                                      <m:ctrlPr>
+                                        <w:rPr>
+                                          <w:rFonts w:ascii="Cambria Math" w:hAnsi="Cambria Math"/>
+                                          <w:i/>
+                                          <w:sz w:val="32"/>
+                                        </w:rPr>
+                                      </m:ctrlPr>
+                                    </m:mPr>
+                                    <m:mr>
+                                      <m:e>
+                                        <m:r>
+                                          <w:rPr>
+                                            <w:rFonts w:ascii="Cambria Math" w:hAnsi="Cambria Math"/>
+                                            <w:sz w:val="32"/>
+                                          </w:rPr>
+                                          <m:t>0</m:t>
+                                        </m:r>
+                                      </m:e>
+                                      <m:e>
+                                        <m:r>
+                                          <w:rPr>
+                                            <w:rFonts w:ascii="Cambria Math" w:hAnsi="Cambria Math"/>
+                                            <w:sz w:val="32"/>
+                                          </w:rPr>
+                                          <m:t>0</m:t>
+                                        </m:r>
+                                      </m:e>
+                                    </m:mr>
+                                  </m:m>
+                                </m:e>
+                              </m:mr>
+                            </m:m>
+                          </m:e>
+                        </m:mr>
+                      </m:m>
+                    </m:e>
+                  </m:mr>
+                  <m:mr>
+                    <m:e>
+                      <m:m>
+                        <m:mPr>
+                          <m:mcs>
+                            <m:mc>
+                              <m:mcPr>
+                                <m:count m:val="1"/>
+                                <m:mcJc m:val="center"/>
+                              </m:mcPr>
+                            </m:mc>
+                          </m:mcs>
+                          <m:ctrlPr>
+                            <w:rPr>
+                              <w:rFonts w:ascii="Cambria Math" w:hAnsi="Cambria Math"/>
+                              <w:i/>
+                              <w:sz w:val="32"/>
+                            </w:rPr>
+                          </m:ctrlPr>
+                        </m:mPr>
+                        <m:mr>
+                          <m:e>
+                            <m:r>
+                              <w:rPr>
+                                <w:rFonts w:ascii="Cambria Math" w:hAnsi="Cambria Math"/>
+                                <w:sz w:val="32"/>
+                              </w:rPr>
+                              <m:t>0</m:t>
+                            </m:r>
+                          </m:e>
+                        </m:mr>
+                        <m:mr>
+                          <m:e>
+                            <m:m>
+                              <m:mPr>
+                                <m:mcs>
+                                  <m:mc>
+                                    <m:mcPr>
+                                      <m:count m:val="1"/>
+                                      <m:mcJc m:val="center"/>
+                                    </m:mcPr>
+                                  </m:mc>
+                                </m:mcs>
+                                <m:ctrlPr>
+                                  <w:rPr>
+                                    <w:rFonts w:ascii="Cambria Math" w:hAnsi="Cambria Math"/>
+                                    <w:i/>
+                                    <w:sz w:val="32"/>
+                                  </w:rPr>
+                                </m:ctrlPr>
+                              </m:mPr>
+                              <m:mr>
+                                <m:e>
+                                  <m:r>
+                                    <w:rPr>
+                                      <w:rFonts w:ascii="Cambria Math" w:hAnsi="Cambria Math"/>
+                                      <w:sz w:val="32"/>
+                                    </w:rPr>
+                                    <m:t>1</m:t>
+                                  </m:r>
+                                </m:e>
+                              </m:mr>
+                              <m:mr>
+                                <m:e>
+                                  <m:r>
+                                    <w:rPr>
+                                      <w:rFonts w:ascii="Cambria Math" w:hAnsi="Cambria Math"/>
+                                      <w:sz w:val="32"/>
+                                    </w:rPr>
+                                    <m:t>0</m:t>
+                                  </m:r>
+                                </m:e>
+                              </m:mr>
+                              <m:mr>
+                                <m:e>
+                                  <m:m>
+                                    <m:mPr>
+                                      <m:mcs>
+                                        <m:mc>
+                                          <m:mcPr>
+                                            <m:count m:val="1"/>
+                                            <m:mcJc m:val="center"/>
+                                          </m:mcPr>
+                                        </m:mc>
+                                      </m:mcs>
+                                      <m:ctrlPr>
+                                        <w:rPr>
+                                          <w:rFonts w:ascii="Cambria Math" w:hAnsi="Cambria Math"/>
+                                          <w:i/>
+                                          <w:sz w:val="32"/>
+                                        </w:rPr>
+                                      </m:ctrlPr>
+                                    </m:mPr>
+                                    <m:mr>
+                                      <m:e>
+                                        <m:r>
+                                          <w:rPr>
+                                            <w:rFonts w:ascii="Cambria Math" w:hAnsi="Cambria Math"/>
+                                            <w:sz w:val="32"/>
+                                          </w:rPr>
+                                          <m:t>0</m:t>
+                                        </m:r>
+                                      </m:e>
+                                    </m:mr>
+                                    <m:mr>
+                                      <m:e>
+                                        <m:r>
+                                          <w:rPr>
+                                            <w:rFonts w:ascii="Cambria Math" w:hAnsi="Cambria Math"/>
+                                            <w:sz w:val="32"/>
+                                          </w:rPr>
+                                          <m:t>0</m:t>
+                                        </m:r>
+                                      </m:e>
+                                    </m:mr>
+                                    <m:mr>
+                                      <m:e>
+                                        <m:r>
+                                          <w:rPr>
+                                            <w:rFonts w:ascii="Cambria Math" w:hAnsi="Cambria Math"/>
+                                            <w:sz w:val="32"/>
+                                          </w:rPr>
+                                          <m:t>0</m:t>
+                                        </m:r>
+                                      </m:e>
+                                    </m:mr>
+                                  </m:m>
+                                </m:e>
+                              </m:mr>
+                            </m:m>
+                          </m:e>
+                        </m:mr>
+                      </m:m>
+                    </m:e>
+                    <m:e>
+                      <m:m>
+                        <m:mPr>
+                          <m:mcs>
+                            <m:mc>
+                              <m:mcPr>
+                                <m:count m:val="1"/>
+                                <m:mcJc m:val="center"/>
+                              </m:mcPr>
+                            </m:mc>
+                          </m:mcs>
+                          <m:ctrlPr>
+                            <w:rPr>
+                              <w:rFonts w:ascii="Cambria Math" w:hAnsi="Cambria Math"/>
+                              <w:i/>
+                              <w:sz w:val="32"/>
+                            </w:rPr>
+                          </m:ctrlPr>
+                        </m:mPr>
+                        <m:mr>
+                          <m:e>
+                            <m:r>
+                              <w:rPr>
+                                <w:rFonts w:ascii="Cambria Math" w:hAnsi="Cambria Math"/>
+                                <w:sz w:val="32"/>
+                              </w:rPr>
+                              <m:t>0</m:t>
+                            </m:r>
+                          </m:e>
+                        </m:mr>
+                        <m:mr>
+                          <m:e>
+                            <m:m>
+                              <m:mPr>
+                                <m:mcs>
+                                  <m:mc>
+                                    <m:mcPr>
+                                      <m:count m:val="1"/>
+                                      <m:mcJc m:val="center"/>
+                                    </m:mcPr>
+                                  </m:mc>
+                                </m:mcs>
+                                <m:ctrlPr>
+                                  <w:rPr>
+                                    <w:rFonts w:ascii="Cambria Math" w:hAnsi="Cambria Math"/>
+                                    <w:i/>
+                                    <w:sz w:val="32"/>
+                                  </w:rPr>
+                                </m:ctrlPr>
+                              </m:mPr>
+                              <m:mr>
+                                <m:e>
+                                  <m:r>
+                                    <w:rPr>
+                                      <w:rFonts w:ascii="Cambria Math" w:hAnsi="Cambria Math"/>
+                                      <w:sz w:val="32"/>
+                                    </w:rPr>
+                                    <m:t>1</m:t>
+                                  </m:r>
+                                </m:e>
+                              </m:mr>
+                              <m:mr>
+                                <m:e>
+                                  <m:r>
+                                    <w:rPr>
+                                      <w:rFonts w:ascii="Cambria Math" w:hAnsi="Cambria Math"/>
+                                      <w:sz w:val="32"/>
+                                    </w:rPr>
+                                    <m:t>0</m:t>
+                                  </m:r>
+                                </m:e>
+                              </m:mr>
+                              <m:mr>
+                                <m:e>
+                                  <m:m>
+                                    <m:mPr>
+                                      <m:mcs>
+                                        <m:mc>
+                                          <m:mcPr>
+                                            <m:count m:val="1"/>
+                                            <m:mcJc m:val="center"/>
+                                          </m:mcPr>
+                                        </m:mc>
+                                      </m:mcs>
+                                      <m:ctrlPr>
+                                        <w:rPr>
+                                          <w:rFonts w:ascii="Cambria Math" w:hAnsi="Cambria Math"/>
+                                          <w:i/>
+                                          <w:sz w:val="32"/>
+                                        </w:rPr>
+                                      </m:ctrlPr>
+                                    </m:mPr>
+                                    <m:mr>
+                                      <m:e>
+                                        <m:r>
+                                          <w:rPr>
+                                            <w:rFonts w:ascii="Cambria Math" w:hAnsi="Cambria Math"/>
+                                            <w:sz w:val="32"/>
+                                          </w:rPr>
+                                          <m:t>0</m:t>
+                                        </m:r>
+                                      </m:e>
+                                    </m:mr>
+                                    <m:mr>
+                                      <m:e>
+                                        <m:r>
+                                          <w:rPr>
+                                            <w:rFonts w:ascii="Cambria Math" w:hAnsi="Cambria Math"/>
+                                            <w:sz w:val="32"/>
+                                          </w:rPr>
+                                          <m:t>0</m:t>
+                                        </m:r>
+                                      </m:e>
+                                    </m:mr>
+                                    <m:mr>
+                                      <m:e>
+                                        <m:r>
+                                          <w:rPr>
+                                            <w:rFonts w:ascii="Cambria Math" w:hAnsi="Cambria Math"/>
+                                            <w:sz w:val="32"/>
+                                          </w:rPr>
+                                          <m:t>0</m:t>
+                                        </m:r>
+                                      </m:e>
+                                    </m:mr>
+                                  </m:m>
+                                </m:e>
+                              </m:mr>
+                            </m:m>
+                          </m:e>
+                        </m:mr>
+                      </m:m>
+                    </m:e>
+                    <m:e>
+                      <m:m>
+                        <m:mPr>
+                          <m:mcs>
+                            <m:mc>
+                              <m:mcPr>
+                                <m:count m:val="1"/>
+                                <m:mcJc m:val="center"/>
+                              </m:mcPr>
+                            </m:mc>
+                          </m:mcs>
+                          <m:ctrlPr>
+                            <w:rPr>
+                              <w:rFonts w:ascii="Cambria Math" w:hAnsi="Cambria Math"/>
+                              <w:i/>
+                              <w:sz w:val="32"/>
+                            </w:rPr>
+                          </m:ctrlPr>
+                        </m:mPr>
+                        <m:mr>
+                          <m:e>
+                            <m:m>
+                              <m:mPr>
+                                <m:mcs>
+                                  <m:mc>
+                                    <m:mcPr>
+                                      <m:count m:val="3"/>
+                                      <m:mcJc m:val="center"/>
+                                    </m:mcPr>
+                                  </m:mc>
+                                </m:mcs>
+                                <m:ctrlPr>
+                                  <w:rPr>
+                                    <w:rFonts w:ascii="Cambria Math" w:hAnsi="Cambria Math"/>
+                                    <w:i/>
+                                    <w:sz w:val="32"/>
+                                  </w:rPr>
+                                </m:ctrlPr>
+                              </m:mPr>
+                              <m:mr>
+                                <m:e>
+                                  <m:r>
+                                    <w:rPr>
+                                      <w:rFonts w:ascii="Cambria Math" w:hAnsi="Cambria Math"/>
+                                      <w:sz w:val="32"/>
+                                    </w:rPr>
+                                    <m:t>0</m:t>
+                                  </m:r>
+                                </m:e>
+                                <m:e>
+                                  <m:m>
+                                    <m:mPr>
+                                      <m:mcs>
+                                        <m:mc>
+                                          <m:mcPr>
+                                            <m:count m:val="3"/>
+                                            <m:mcJc m:val="center"/>
+                                          </m:mcPr>
+                                        </m:mc>
+                                      </m:mcs>
+                                      <m:ctrlPr>
+                                        <w:rPr>
+                                          <w:rFonts w:ascii="Cambria Math" w:hAnsi="Cambria Math"/>
+                                          <w:i/>
+                                          <w:sz w:val="32"/>
+                                        </w:rPr>
+                                      </m:ctrlPr>
+                                    </m:mPr>
+                                    <m:mr>
+                                      <m:e>
+                                        <m:r>
+                                          <w:rPr>
+                                            <w:rFonts w:ascii="Cambria Math" w:hAnsi="Cambria Math"/>
+                                            <w:sz w:val="32"/>
+                                          </w:rPr>
+                                          <m:t>1</m:t>
+                                        </m:r>
+                                      </m:e>
+                                      <m:e>
+                                        <m:r>
+                                          <w:rPr>
+                                            <w:rFonts w:ascii="Cambria Math" w:hAnsi="Cambria Math"/>
+                                            <w:sz w:val="32"/>
+                                          </w:rPr>
+                                          <m:t>0</m:t>
+                                        </m:r>
+                                      </m:e>
+                                      <m:e>
+                                        <m:r>
+                                          <w:rPr>
+                                            <w:rFonts w:ascii="Cambria Math" w:hAnsi="Cambria Math"/>
+                                            <w:sz w:val="32"/>
+                                          </w:rPr>
+                                          <m:t>0</m:t>
+                                        </m:r>
+                                      </m:e>
+                                    </m:mr>
+                                  </m:m>
+                                </m:e>
+                                <m:e>
+                                  <m:m>
+                                    <m:mPr>
+                                      <m:mcs>
+                                        <m:mc>
+                                          <m:mcPr>
+                                            <m:count m:val="2"/>
+                                            <m:mcJc m:val="center"/>
+                                          </m:mcPr>
+                                        </m:mc>
+                                      </m:mcs>
+                                      <m:ctrlPr>
+                                        <w:rPr>
+                                          <w:rFonts w:ascii="Cambria Math" w:hAnsi="Cambria Math"/>
+                                          <w:i/>
+                                          <w:sz w:val="32"/>
+                                        </w:rPr>
+                                      </m:ctrlPr>
+                                    </m:mPr>
+                                    <m:mr>
+                                      <m:e>
+                                        <m:r>
+                                          <w:rPr>
+                                            <w:rFonts w:ascii="Cambria Math" w:hAnsi="Cambria Math"/>
+                                            <w:sz w:val="32"/>
+                                          </w:rPr>
+                                          <m:t>0</m:t>
+                                        </m:r>
+                                      </m:e>
+                                      <m:e>
+                                        <m:r>
+                                          <w:rPr>
+                                            <w:rFonts w:ascii="Cambria Math" w:hAnsi="Cambria Math"/>
+                                            <w:sz w:val="32"/>
+                                          </w:rPr>
+                                          <m:t>0</m:t>
+                                        </m:r>
+                                      </m:e>
+                                    </m:mr>
+                                  </m:m>
+                                </m:e>
+                              </m:mr>
+                            </m:m>
+                          </m:e>
+                        </m:mr>
+                        <m:mr>
+                          <m:e>
+                            <m:m>
+                              <m:mPr>
+                                <m:mcs>
+                                  <m:mc>
+                                    <m:mcPr>
+                                      <m:count m:val="1"/>
+                                      <m:mcJc m:val="center"/>
+                                    </m:mcPr>
+                                  </m:mc>
+                                </m:mcs>
+                                <m:ctrlPr>
+                                  <w:rPr>
+                                    <w:rFonts w:ascii="Cambria Math" w:hAnsi="Cambria Math"/>
+                                    <w:i/>
+                                    <w:sz w:val="32"/>
+                                  </w:rPr>
+                                </m:ctrlPr>
+                              </m:mPr>
+                              <m:mr>
+                                <m:e>
+                                  <m:m>
+                                    <m:mPr>
+                                      <m:mcs>
+                                        <m:mc>
+                                          <m:mcPr>
+                                            <m:count m:val="3"/>
+                                            <m:mcJc m:val="center"/>
+                                          </m:mcPr>
+                                        </m:mc>
+                                      </m:mcs>
+                                      <m:ctrlPr>
+                                        <w:rPr>
+                                          <w:rFonts w:ascii="Cambria Math" w:hAnsi="Cambria Math"/>
+                                          <w:i/>
+                                          <w:sz w:val="32"/>
+                                        </w:rPr>
+                                      </m:ctrlPr>
+                                    </m:mPr>
+                                    <m:mr>
+                                      <m:e>
+                                        <m:r>
+                                          <w:rPr>
+                                            <w:rFonts w:ascii="Cambria Math" w:hAnsi="Cambria Math"/>
+                                            <w:sz w:val="32"/>
+                                          </w:rPr>
+                                          <m:t>0</m:t>
+                                        </m:r>
+                                      </m:e>
+                                      <m:e>
+                                        <m:r>
+                                          <w:rPr>
+                                            <w:rFonts w:ascii="Cambria Math" w:hAnsi="Cambria Math"/>
+                                            <w:sz w:val="32"/>
+                                          </w:rPr>
+                                          <m:t>0</m:t>
+                                        </m:r>
+                                      </m:e>
+                                      <m:e>
+                                        <m:m>
+                                          <m:mPr>
+                                            <m:mcs>
+                                              <m:mc>
+                                                <m:mcPr>
+                                                  <m:count m:val="3"/>
+                                                  <m:mcJc m:val="center"/>
+                                                </m:mcPr>
+                                              </m:mc>
+                                            </m:mcs>
+                                            <m:ctrlPr>
+                                              <w:rPr>
+                                                <w:rFonts w:ascii="Cambria Math" w:hAnsi="Cambria Math"/>
+                                                <w:i/>
+                                                <w:sz w:val="32"/>
+                                              </w:rPr>
+                                            </m:ctrlPr>
+                                          </m:mPr>
+                                          <m:mr>
+                                            <m:e>
+                                              <m:r>
+                                                <w:rPr>
+                                                  <w:rFonts w:ascii="Cambria Math" w:hAnsi="Cambria Math"/>
+                                                  <w:sz w:val="32"/>
+                                                </w:rPr>
+                                                <m:t>1</m:t>
+                                              </m:r>
+                                            </m:e>
+                                            <m:e>
+                                              <m:r>
+                                                <w:rPr>
+                                                  <w:rFonts w:ascii="Cambria Math" w:hAnsi="Cambria Math"/>
+                                                  <w:sz w:val="32"/>
+                                                </w:rPr>
+                                                <m:t>0</m:t>
+                                              </m:r>
+                                            </m:e>
+                                            <m:e>
+                                              <m:m>
+                                                <m:mPr>
+                                                  <m:mcs>
+                                                    <m:mc>
+                                                      <m:mcPr>
+                                                        <m:count m:val="2"/>
+                                                        <m:mcJc m:val="center"/>
+                                                      </m:mcPr>
+                                                    </m:mc>
+                                                  </m:mcs>
+                                                  <m:ctrlPr>
+                                                    <w:rPr>
+                                                      <w:rFonts w:ascii="Cambria Math" w:hAnsi="Cambria Math"/>
+                                                      <w:i/>
+                                                      <w:sz w:val="32"/>
+                                                    </w:rPr>
+                                                  </m:ctrlPr>
+                                                </m:mPr>
+                                                <m:mr>
+                                                  <m:e>
+                                                    <m:r>
+                                                      <w:rPr>
+                                                        <w:rFonts w:ascii="Cambria Math" w:hAnsi="Cambria Math"/>
+                                                        <w:sz w:val="32"/>
+                                                      </w:rPr>
+                                                      <m:t>0</m:t>
+                                                    </m:r>
+                                                  </m:e>
+                                                  <m:e>
+                                                    <m:r>
+                                                      <w:rPr>
+                                                        <w:rFonts w:ascii="Cambria Math" w:hAnsi="Cambria Math"/>
+                                                        <w:sz w:val="32"/>
+                                                      </w:rPr>
+                                                      <m:t>0</m:t>
+                                                    </m:r>
+                                                  </m:e>
+                                                </m:mr>
+                                              </m:m>
+                                            </m:e>
+                                          </m:mr>
+                                        </m:m>
+                                      </m:e>
+                                    </m:mr>
+                                  </m:m>
+                                </m:e>
+                              </m:mr>
+                              <m:mr>
+                                <m:e>
+                                  <m:m>
+                                    <m:mPr>
+                                      <m:mcs>
+                                        <m:mc>
+                                          <m:mcPr>
+                                            <m:count m:val="3"/>
+                                            <m:mcJc m:val="center"/>
+                                          </m:mcPr>
+                                        </m:mc>
+                                      </m:mcs>
+                                      <m:ctrlPr>
+                                        <w:rPr>
+                                          <w:rFonts w:ascii="Cambria Math" w:hAnsi="Cambria Math"/>
+                                          <w:i/>
+                                          <w:sz w:val="32"/>
+                                        </w:rPr>
+                                      </m:ctrlPr>
+                                    </m:mPr>
+                                    <m:mr>
+                                      <m:e>
+                                        <m:r>
+                                          <w:rPr>
+                                            <w:rFonts w:ascii="Cambria Math" w:hAnsi="Cambria Math"/>
+                                            <w:sz w:val="32"/>
+                                          </w:rPr>
+                                          <m:t>0</m:t>
+                                        </m:r>
+                                      </m:e>
+                                      <m:e>
+                                        <m:r>
+                                          <w:rPr>
+                                            <w:rFonts w:ascii="Cambria Math" w:hAnsi="Cambria Math"/>
+                                            <w:sz w:val="32"/>
+                                          </w:rPr>
+                                          <m:t>0</m:t>
+                                        </m:r>
+                                      </m:e>
+                                      <m:e>
+                                        <m:m>
+                                          <m:mPr>
+                                            <m:mcs>
+                                              <m:mc>
+                                                <m:mcPr>
+                                                  <m:count m:val="3"/>
+                                                  <m:mcJc m:val="center"/>
+                                                </m:mcPr>
+                                              </m:mc>
+                                            </m:mcs>
+                                            <m:ctrlPr>
+                                              <w:rPr>
+                                                <w:rFonts w:ascii="Cambria Math" w:hAnsi="Cambria Math"/>
+                                                <w:i/>
+                                                <w:sz w:val="32"/>
+                                              </w:rPr>
+                                            </m:ctrlPr>
+                                          </m:mPr>
+                                          <m:mr>
+                                            <m:e>
+                                              <m:r>
+                                                <w:rPr>
+                                                  <w:rFonts w:ascii="Cambria Math" w:hAnsi="Cambria Math"/>
+                                                  <w:sz w:val="32"/>
+                                                </w:rPr>
+                                                <m:t>0</m:t>
+                                              </m:r>
+                                            </m:e>
+                                            <m:e>
+                                              <m:r>
+                                                <w:rPr>
+                                                  <w:rFonts w:ascii="Cambria Math" w:hAnsi="Cambria Math"/>
+                                                  <w:sz w:val="32"/>
+                                                </w:rPr>
+                                                <m:t>1</m:t>
+                                              </m:r>
+                                            </m:e>
+                                            <m:e>
+                                              <m:m>
+                                                <m:mPr>
+                                                  <m:mcs>
+                                                    <m:mc>
+                                                      <m:mcPr>
+                                                        <m:count m:val="2"/>
+                                                        <m:mcJc m:val="center"/>
+                                                      </m:mcPr>
+                                                    </m:mc>
+                                                  </m:mcs>
+                                                  <m:ctrlPr>
+                                                    <w:rPr>
+                                                      <w:rFonts w:ascii="Cambria Math" w:hAnsi="Cambria Math"/>
+                                                      <w:i/>
+                                                      <w:sz w:val="32"/>
+                                                    </w:rPr>
+                                                  </m:ctrlPr>
+                                                </m:mPr>
+                                                <m:mr>
+                                                  <m:e>
+                                                    <m:r>
+                                                      <w:rPr>
+                                                        <w:rFonts w:ascii="Cambria Math" w:hAnsi="Cambria Math"/>
+                                                        <w:sz w:val="32"/>
+                                                      </w:rPr>
+                                                      <m:t>1</m:t>
+                                                    </m:r>
+                                                  </m:e>
+                                                  <m:e>
+                                                    <m:r>
+                                                      <w:rPr>
+                                                        <w:rFonts w:ascii="Cambria Math" w:hAnsi="Cambria Math"/>
+                                                        <w:sz w:val="32"/>
+                                                      </w:rPr>
+                                                      <m:t>0</m:t>
+                                                    </m:r>
+                                                  </m:e>
+                                                </m:mr>
+                                              </m:m>
+                                            </m:e>
+                                          </m:mr>
+                                        </m:m>
+                                      </m:e>
+                                    </m:mr>
+                                  </m:m>
+                                </m:e>
+                              </m:mr>
+                              <m:mr>
+                                <m:e>
+                                  <m:m>
+                                    <m:mPr>
+                                      <m:mcs>
+                                        <m:mc>
+                                          <m:mcPr>
+                                            <m:count m:val="1"/>
+                                            <m:mcJc m:val="center"/>
+                                          </m:mcPr>
+                                        </m:mc>
+                                      </m:mcs>
+                                      <m:ctrlPr>
+                                        <w:rPr>
+                                          <w:rFonts w:ascii="Cambria Math" w:hAnsi="Cambria Math"/>
+                                          <w:i/>
+                                          <w:sz w:val="32"/>
+                                        </w:rPr>
+                                      </m:ctrlPr>
+                                    </m:mPr>
+                                    <m:mr>
+                                      <m:e>
+                                        <m:m>
+                                          <m:mPr>
+                                            <m:mcs>
+                                              <m:mc>
+                                                <m:mcPr>
+                                                  <m:count m:val="3"/>
+                                                  <m:mcJc m:val="center"/>
+                                                </m:mcPr>
+                                              </m:mc>
+                                            </m:mcs>
+                                            <m:ctrlPr>
+                                              <w:rPr>
+                                                <w:rFonts w:ascii="Cambria Math" w:hAnsi="Cambria Math"/>
+                                                <w:i/>
+                                                <w:sz w:val="32"/>
+                                              </w:rPr>
+                                            </m:ctrlPr>
+                                          </m:mPr>
+                                          <m:mr>
+                                            <m:e>
+                                              <m:r>
+                                                <w:rPr>
+                                                  <w:rFonts w:ascii="Cambria Math" w:hAnsi="Cambria Math"/>
+                                                  <w:sz w:val="32"/>
+                                                </w:rPr>
+                                                <m:t>0</m:t>
+                                              </m:r>
+                                            </m:e>
+                                            <m:e>
+                                              <m:r>
+                                                <w:rPr>
+                                                  <w:rFonts w:ascii="Cambria Math" w:hAnsi="Cambria Math"/>
+                                                  <w:sz w:val="32"/>
+                                                </w:rPr>
+                                                <m:t>0</m:t>
+                                              </m:r>
+                                            </m:e>
+                                            <m:e>
+                                              <m:m>
+                                                <m:mPr>
+                                                  <m:mcs>
+                                                    <m:mc>
+                                                      <m:mcPr>
+                                                        <m:count m:val="3"/>
+                                                        <m:mcJc m:val="center"/>
+                                                      </m:mcPr>
+                                                    </m:mc>
+                                                  </m:mcs>
+                                                  <m:ctrlPr>
+                                                    <w:rPr>
+                                                      <w:rFonts w:ascii="Cambria Math" w:hAnsi="Cambria Math"/>
+                                                      <w:i/>
+                                                      <w:sz w:val="32"/>
+                                                    </w:rPr>
+                                                  </m:ctrlPr>
+                                                </m:mPr>
+                                                <m:mr>
+                                                  <m:e>
+                                                    <m:r>
+                                                      <w:rPr>
+                                                        <w:rFonts w:ascii="Cambria Math" w:hAnsi="Cambria Math"/>
+                                                        <w:sz w:val="32"/>
+                                                      </w:rPr>
+                                                      <m:t>0</m:t>
+                                                    </m:r>
+                                                  </m:e>
+                                                  <m:e>
+                                                    <m:r>
+                                                      <w:rPr>
+                                                        <w:rFonts w:ascii="Cambria Math" w:hAnsi="Cambria Math"/>
+                                                        <w:sz w:val="32"/>
+                                                      </w:rPr>
+                                                      <m:t>0</m:t>
+                                                    </m:r>
+                                                  </m:e>
+                                                  <m:e>
+                                                    <m:m>
+                                                      <m:mPr>
+                                                        <m:mcs>
+                                                          <m:mc>
+                                                            <m:mcPr>
+                                                              <m:count m:val="2"/>
+                                                              <m:mcJc m:val="center"/>
+                                                            </m:mcPr>
+                                                          </m:mc>
+                                                        </m:mcs>
+                                                        <m:ctrlPr>
+                                                          <w:rPr>
+                                                            <w:rFonts w:ascii="Cambria Math" w:hAnsi="Cambria Math"/>
+                                                            <w:i/>
+                                                            <w:sz w:val="32"/>
+                                                          </w:rPr>
+                                                        </m:ctrlPr>
+                                                      </m:mPr>
+                                                      <m:mr>
+                                                        <m:e>
+                                                          <m:r>
+                                                            <w:rPr>
+                                                              <w:rFonts w:ascii="Cambria Math" w:hAnsi="Cambria Math"/>
+                                                              <w:sz w:val="32"/>
+                                                            </w:rPr>
+                                                            <m:t>1</m:t>
+                                                          </m:r>
+                                                        </m:e>
+                                                        <m:e>
+                                                          <m:r>
+                                                            <w:rPr>
+                                                              <w:rFonts w:ascii="Cambria Math" w:hAnsi="Cambria Math"/>
+                                                              <w:sz w:val="32"/>
+                                                            </w:rPr>
+                                                            <m:t>0</m:t>
+                                                          </m:r>
+                                                        </m:e>
+                                                      </m:mr>
+                                                    </m:m>
+                                                  </m:e>
+                                                </m:mr>
+                                              </m:m>
+                                            </m:e>
+                                          </m:mr>
+                                        </m:m>
+                                      </m:e>
+                                    </m:mr>
+                                    <m:mr>
+                                      <m:e>
+                                        <m:m>
+                                          <m:mPr>
+                                            <m:mcs>
+                                              <m:mc>
+                                                <m:mcPr>
+                                                  <m:count m:val="3"/>
+                                                  <m:mcJc m:val="center"/>
+                                                </m:mcPr>
+                                              </m:mc>
+                                            </m:mcs>
+                                            <m:ctrlPr>
+                                              <w:rPr>
+                                                <w:rFonts w:ascii="Cambria Math" w:hAnsi="Cambria Math"/>
+                                                <w:i/>
+                                                <w:sz w:val="32"/>
+                                              </w:rPr>
+                                            </m:ctrlPr>
+                                          </m:mPr>
+                                          <m:mr>
+                                            <m:e>
+                                              <m:r>
+                                                <w:rPr>
+                                                  <w:rFonts w:ascii="Cambria Math" w:hAnsi="Cambria Math"/>
+                                                  <w:sz w:val="32"/>
+                                                </w:rPr>
+                                                <m:t>0</m:t>
+                                              </m:r>
+                                            </m:e>
+                                            <m:e>
+                                              <m:r>
+                                                <w:rPr>
+                                                  <w:rFonts w:ascii="Cambria Math" w:hAnsi="Cambria Math"/>
+                                                  <w:sz w:val="32"/>
+                                                </w:rPr>
+                                                <m:t>0</m:t>
+                                              </m:r>
+                                            </m:e>
+                                            <m:e>
+                                              <m:m>
+                                                <m:mPr>
+                                                  <m:mcs>
+                                                    <m:mc>
+                                                      <m:mcPr>
+                                                        <m:count m:val="3"/>
+                                                        <m:mcJc m:val="center"/>
+                                                      </m:mcPr>
+                                                    </m:mc>
+                                                  </m:mcs>
+                                                  <m:ctrlPr>
+                                                    <w:rPr>
+                                                      <w:rFonts w:ascii="Cambria Math" w:hAnsi="Cambria Math"/>
+                                                      <w:i/>
+                                                      <w:sz w:val="32"/>
+                                                    </w:rPr>
+                                                  </m:ctrlPr>
+                                                </m:mPr>
+                                                <m:mr>
+                                                  <m:e>
+                                                    <m:r>
+                                                      <w:rPr>
+                                                        <w:rFonts w:ascii="Cambria Math" w:hAnsi="Cambria Math"/>
+                                                        <w:sz w:val="32"/>
+                                                      </w:rPr>
+                                                      <m:t>0</m:t>
+                                                    </m:r>
+                                                  </m:e>
+                                                  <m:e>
+                                                    <m:r>
+                                                      <w:rPr>
+                                                        <w:rFonts w:ascii="Cambria Math" w:hAnsi="Cambria Math"/>
+                                                        <w:sz w:val="32"/>
+                                                      </w:rPr>
+                                                      <m:t>0</m:t>
+                                                    </m:r>
+                                                  </m:e>
+                                                  <m:e>
+                                                    <m:m>
+                                                      <m:mPr>
+                                                        <m:mcs>
+                                                          <m:mc>
+                                                            <m:mcPr>
+                                                              <m:count m:val="2"/>
+                                                              <m:mcJc m:val="center"/>
+                                                            </m:mcPr>
+                                                          </m:mc>
+                                                        </m:mcs>
+                                                        <m:ctrlPr>
+                                                          <w:rPr>
+                                                            <w:rFonts w:ascii="Cambria Math" w:hAnsi="Cambria Math"/>
+                                                            <w:i/>
+                                                            <w:sz w:val="32"/>
+                                                          </w:rPr>
+                                                        </m:ctrlPr>
+                                                      </m:mPr>
+                                                      <m:mr>
+                                                        <m:e>
+                                                          <m:r>
+                                                            <w:rPr>
+                                                              <w:rFonts w:ascii="Cambria Math" w:hAnsi="Cambria Math"/>
+                                                              <w:sz w:val="32"/>
+                                                            </w:rPr>
+                                                            <m:t>0</m:t>
+                                                          </m:r>
+                                                        </m:e>
+                                                        <m:e>
+                                                          <m:r>
+                                                            <w:rPr>
+                                                              <w:rFonts w:ascii="Cambria Math" w:hAnsi="Cambria Math"/>
+                                                              <w:sz w:val="32"/>
+                                                            </w:rPr>
+                                                            <m:t>1</m:t>
+                                                          </m:r>
+                                                        </m:e>
+                                                      </m:mr>
+                                                    </m:m>
+                                                  </m:e>
+                                                </m:mr>
+                                              </m:m>
+                                            </m:e>
+                                          </m:mr>
+                                        </m:m>
+                                      </m:e>
+                                    </m:mr>
+                                    <m:mr>
+                                      <m:e>
+                                        <m:m>
+                                          <m:mPr>
+                                            <m:mcs>
+                                              <m:mc>
+                                                <m:mcPr>
+                                                  <m:count m:val="3"/>
+                                                  <m:mcJc m:val="center"/>
+                                                </m:mcPr>
+                                              </m:mc>
+                                            </m:mcs>
+                                            <m:ctrlPr>
+                                              <w:rPr>
+                                                <w:rFonts w:ascii="Cambria Math" w:hAnsi="Cambria Math"/>
+                                                <w:i/>
+                                                <w:sz w:val="32"/>
+                                              </w:rPr>
+                                            </m:ctrlPr>
+                                          </m:mPr>
+                                          <m:mr>
+                                            <m:e>
+                                              <m:r>
+                                                <w:rPr>
+                                                  <w:rFonts w:ascii="Cambria Math" w:hAnsi="Cambria Math"/>
+                                                  <w:sz w:val="32"/>
+                                                </w:rPr>
+                                                <m:t>0</m:t>
+                                              </m:r>
+                                            </m:e>
+                                            <m:e>
+                                              <m:r>
+                                                <w:rPr>
+                                                  <w:rFonts w:ascii="Cambria Math" w:hAnsi="Cambria Math"/>
+                                                  <w:sz w:val="32"/>
+                                                </w:rPr>
+                                                <m:t>0</m:t>
+                                              </m:r>
+                                            </m:e>
+                                            <m:e>
+                                              <m:m>
+                                                <m:mPr>
+                                                  <m:mcs>
+                                                    <m:mc>
+                                                      <m:mcPr>
+                                                        <m:count m:val="3"/>
+                                                        <m:mcJc m:val="center"/>
+                                                      </m:mcPr>
+                                                    </m:mc>
+                                                  </m:mcs>
+                                                  <m:ctrlPr>
+                                                    <w:rPr>
+                                                      <w:rFonts w:ascii="Cambria Math" w:hAnsi="Cambria Math"/>
+                                                      <w:i/>
+                                                      <w:sz w:val="32"/>
+                                                    </w:rPr>
+                                                  </m:ctrlPr>
+                                                </m:mPr>
+                                                <m:mr>
+                                                  <m:e>
+                                                    <m:r>
+                                                      <w:rPr>
+                                                        <w:rFonts w:ascii="Cambria Math" w:hAnsi="Cambria Math"/>
+                                                        <w:sz w:val="32"/>
+                                                      </w:rPr>
+                                                      <m:t>0</m:t>
+                                                    </m:r>
+                                                  </m:e>
+                                                  <m:e>
+                                                    <m:r>
+                                                      <w:rPr>
+                                                        <w:rFonts w:ascii="Cambria Math" w:hAnsi="Cambria Math"/>
+                                                        <w:sz w:val="32"/>
+                                                      </w:rPr>
+                                                      <m:t>0</m:t>
+                                                    </m:r>
+                                                  </m:e>
+                                                  <m:e>
+                                                    <m:m>
+                                                      <m:mPr>
+                                                        <m:mcs>
+                                                          <m:mc>
+                                                            <m:mcPr>
+                                                              <m:count m:val="2"/>
+                                                              <m:mcJc m:val="center"/>
+                                                            </m:mcPr>
+                                                          </m:mc>
+                                                        </m:mcs>
+                                                        <m:ctrlPr>
+                                                          <w:rPr>
+                                                            <w:rFonts w:ascii="Cambria Math" w:hAnsi="Cambria Math"/>
+                                                            <w:i/>
+                                                            <w:sz w:val="32"/>
+                                                          </w:rPr>
+                                                        </m:ctrlPr>
+                                                      </m:mPr>
+                                                      <m:mr>
+                                                        <m:e>
+                                                          <m:r>
+                                                            <w:rPr>
+                                                              <w:rFonts w:ascii="Cambria Math" w:hAnsi="Cambria Math"/>
+                                                              <w:sz w:val="32"/>
+                                                            </w:rPr>
+                                                            <m:t>0</m:t>
+                                                          </m:r>
+                                                        </m:e>
+                                                        <m:e>
+                                                          <m:r>
+                                                            <w:rPr>
+                                                              <w:rFonts w:ascii="Cambria Math" w:hAnsi="Cambria Math"/>
+                                                              <w:sz w:val="32"/>
+                                                            </w:rPr>
+                                                            <m:t>0</m:t>
+                                                          </m:r>
+                                                        </m:e>
+                                                      </m:mr>
+                                                    </m:m>
+                                                  </m:e>
+                                                </m:mr>
+                                              </m:m>
+                                            </m:e>
+                                          </m:mr>
+                                        </m:m>
+                                      </m:e>
+                                    </m:mr>
+                                  </m:m>
+                                </m:e>
+                              </m:mr>
+                            </m:m>
+                          </m:e>
+                        </m:mr>
+                      </m:m>
+                    </m:e>
+                  </m:mr>
+                </m:m>
+              </m:oMath>
+            </m:oMathPara>
+          </w:p>
+          <w:p>
+            <w:pPr>
+              <w:rPr>
+                <w:rFonts w:eastAsiaTheme="minorEastAsia"/>
+                <w:sz w:val="32"/>
+              </w:rPr>
+            </w:pPr>
+          </w:p>
+          <w:p>
+            <w:pPr>
+              <w:rPr>
+                <w:sz w:val="32"/>
+              </w:rPr>
+            </w:pPr>
+            <w:r>
+              <w:rPr>
+                <w:sz w:val="32"/>
+              </w:rPr>
+              <w:t>Matriz de peso.</w:t>
+            </w:r>
+          </w:p>
+          <w:p>
+            <w:pPr>
+              <w:rPr>
+                <w:sz w:val="32"/>
+              </w:rPr>
+            </w:pPr>
+          </w:p>
+          <w:p>
+            <w:pPr>
+              <w:rPr>
+                <w:sz w:val="32"/>
+              </w:rPr>
+            </w:pPr>
+            <m:oMathPara>
+              <m:oMath>
+                <m:m>
+                  <m:mPr>
+                    <m:mcs>
+                      <m:mc>
+                        <m:mcPr>
+                          <m:count m:val="3"/>
+                          <m:mcJc m:val="center"/>
+                        </m:mcPr>
+                      </m:mc>
+                    </m:mcs>
+                    <m:ctrlPr>
+                      <w:rPr>
+                        <w:rFonts w:ascii="Cambria Math" w:hAnsi="Cambria Math"/>
+                        <w:i/>
+                        <w:sz w:val="32"/>
+                      </w:rPr>
+                    </m:ctrlPr>
+                  </m:mPr>
+                  <m:mr>
+                    <m:e>
+                      <m:r>
+                        <w:rPr>
+                          <w:rFonts w:ascii="Cambria Math" w:hAnsi="Cambria Math"/>
+                          <w:sz w:val="32"/>
+                        </w:rPr>
+                        <m:t>0</m:t>
+                      </m:r>
+                    </m:e>
+                    <m:e>
+                      <m:r>
+                        <w:rPr>
+                          <w:rFonts w:ascii="Cambria Math" w:hAnsi="Cambria Math"/>
+                          <w:sz w:val="32"/>
+                        </w:rPr>
+                        <m:t>3</m:t>
+                      </m:r>
+                    </m:e>
+                    <m:e>
+                      <m:m>
+                        <m:mPr>
+                          <m:mcs>
+                            <m:mc>
+                              <m:mcPr>
+                                <m:count m:val="3"/>
+                                <m:mcJc m:val="center"/>
+                              </m:mcPr>
+                            </m:mc>
+                          </m:mcs>
+                          <m:ctrlPr>
+                            <w:rPr>
+                              <w:rFonts w:ascii="Cambria Math" w:hAnsi="Cambria Math"/>
+                              <w:i/>
+                              <w:sz w:val="32"/>
+                            </w:rPr>
+                          </m:ctrlPr>
+                        </m:mPr>
+                        <m:mr>
+                          <m:e>
+                            <m:r>
+                              <w:rPr>
+                                <w:rFonts w:ascii="Cambria Math" w:hAnsi="Cambria Math"/>
+                                <w:sz w:val="32"/>
+                              </w:rPr>
+                              <m:t>6</m:t>
+                            </m:r>
+                          </m:e>
+                          <m:e>
+                            <m:r>
+                              <w:rPr>
+                                <w:rFonts w:ascii="Cambria Math" w:hAnsi="Cambria Math"/>
+                                <w:sz w:val="32"/>
+                              </w:rPr>
+                              <m:t>∞</m:t>
+                            </m:r>
+                          </m:e>
+                          <m:e>
+                            <m:m>
+                              <m:mPr>
+                                <m:mcs>
+                                  <m:mc>
+                                    <m:mcPr>
+                                      <m:count m:val="3"/>
+                                      <m:mcJc m:val="center"/>
+                                    </m:mcPr>
+                                  </m:mc>
+                                </m:mcs>
+                                <m:ctrlPr>
+                                  <w:rPr>
+                                    <w:rFonts w:ascii="Cambria Math" w:hAnsi="Cambria Math"/>
+                                    <w:i/>
+                                    <w:sz w:val="32"/>
+                                  </w:rPr>
+                                </m:ctrlPr>
+                              </m:mPr>
+                              <m:mr>
+                                <m:e>
+                                  <m:r>
+                                    <w:rPr>
+                                      <w:rFonts w:ascii="Cambria Math" w:hAnsi="Cambria Math"/>
+                                      <w:sz w:val="32"/>
+                                    </w:rPr>
+                                    <m:t>∞</m:t>
+                                  </m:r>
+                                </m:e>
+                                <m:e>
+                                  <m:r>
+                                    <w:rPr>
+                                      <w:rFonts w:ascii="Cambria Math" w:hAnsi="Cambria Math"/>
+                                      <w:sz w:val="32"/>
+                                    </w:rPr>
+                                    <m:t>∞</m:t>
+                                  </m:r>
+                                </m:e>
+                                <m:e>
+                                  <m:m>
+                                    <m:mPr>
+                                      <m:mcs>
+                                        <m:mc>
+                                          <m:mcPr>
+                                            <m:count m:val="2"/>
+                                            <m:mcJc m:val="center"/>
+                                          </m:mcPr>
+                                        </m:mc>
+                                      </m:mcs>
+                                      <m:ctrlPr>
+                                        <w:rPr>
+                                          <w:rFonts w:ascii="Cambria Math" w:hAnsi="Cambria Math"/>
+                                          <w:i/>
+                                          <w:sz w:val="32"/>
+                                        </w:rPr>
+                                      </m:ctrlPr>
+                                    </m:mPr>
+                                    <m:mr>
+                                      <m:e>
+                                        <m:r>
+                                          <w:rPr>
+                                            <w:rFonts w:ascii="Cambria Math" w:hAnsi="Cambria Math"/>
+                                            <w:sz w:val="32"/>
+                                          </w:rPr>
+                                          <m:t>∞</m:t>
+                                        </m:r>
+                                      </m:e>
+                                      <m:e>
+                                        <m:r>
+                                          <w:rPr>
+                                            <w:rFonts w:ascii="Cambria Math" w:hAnsi="Cambria Math"/>
+                                            <w:sz w:val="32"/>
+                                          </w:rPr>
+                                          <m:t>∞</m:t>
+                                        </m:r>
+                                      </m:e>
+                                    </m:mr>
+                                  </m:m>
+                                </m:e>
+                              </m:mr>
+                            </m:m>
+                          </m:e>
+                        </m:mr>
+                      </m:m>
+                    </m:e>
+                  </m:mr>
+                  <m:mr>
+                    <m:e>
+                      <m:r>
+                        <w:rPr>
+                          <w:rFonts w:ascii="Cambria Math" w:hAnsi="Cambria Math"/>
+                          <w:sz w:val="32"/>
+                        </w:rPr>
+                        <m:t>∞</m:t>
+                      </m:r>
+                    </m:e>
+                    <m:e>
+                      <m:r>
+                        <w:rPr>
+                          <w:rFonts w:ascii="Cambria Math" w:hAnsi="Cambria Math"/>
+                          <w:sz w:val="32"/>
+                        </w:rPr>
+                        <m:t>0</m:t>
+                      </m:r>
+                    </m:e>
+                    <m:e>
+                      <m:m>
+                        <m:mPr>
+                          <m:mcs>
+                            <m:mc>
+                              <m:mcPr>
+                                <m:count m:val="3"/>
+                                <m:mcJc m:val="center"/>
+                              </m:mcPr>
+                            </m:mc>
+                          </m:mcs>
+                          <m:ctrlPr>
+                            <w:rPr>
+                              <w:rFonts w:ascii="Cambria Math" w:hAnsi="Cambria Math"/>
+                              <w:i/>
+                              <w:sz w:val="32"/>
+                            </w:rPr>
+                          </m:ctrlPr>
+                        </m:mPr>
+                        <m:mr>
+                          <m:e>
+                            <m:r>
+                              <w:rPr>
+                                <w:rFonts w:ascii="Cambria Math" w:hAnsi="Cambria Math"/>
+                                <w:sz w:val="32"/>
+                              </w:rPr>
+                              <m:t>5</m:t>
+                            </m:r>
+                          </m:e>
+                          <m:e>
+                            <m:r>
+                              <w:rPr>
+                                <w:rFonts w:ascii="Cambria Math" w:hAnsi="Cambria Math"/>
+                                <w:sz w:val="32"/>
+                              </w:rPr>
+                              <m:t>∞</m:t>
+                            </m:r>
+                          </m:e>
+                          <m:e>
+                            <m:m>
+                              <m:mPr>
+                                <m:mcs>
+                                  <m:mc>
+                                    <m:mcPr>
+                                      <m:count m:val="3"/>
+                                      <m:mcJc m:val="center"/>
+                                    </m:mcPr>
+                                  </m:mc>
+                                </m:mcs>
+                                <m:ctrlPr>
+                                  <w:rPr>
+                                    <w:rFonts w:ascii="Cambria Math" w:hAnsi="Cambria Math"/>
+                                    <w:i/>
+                                    <w:sz w:val="32"/>
+                                  </w:rPr>
+                                </m:ctrlPr>
+                              </m:mPr>
+                              <m:mr>
+                                <m:e>
+                                  <m:r>
+                                    <w:rPr>
+                                      <w:rFonts w:ascii="Cambria Math" w:hAnsi="Cambria Math"/>
+                                      <w:sz w:val="32"/>
+                                    </w:rPr>
+                                    <m:t>∞</m:t>
+                                  </m:r>
+                                </m:e>
+                                <m:e>
+                                  <m:r>
+                                    <w:rPr>
+                                      <w:rFonts w:ascii="Cambria Math" w:hAnsi="Cambria Math"/>
+                                      <w:sz w:val="32"/>
+                                    </w:rPr>
+                                    <m:t>∞</m:t>
+                                  </m:r>
+                                </m:e>
+                                <m:e>
+                                  <m:m>
+                                    <m:mPr>
+                                      <m:mcs>
+                                        <m:mc>
+                                          <m:mcPr>
+                                            <m:count m:val="2"/>
+                                            <m:mcJc m:val="center"/>
+                                          </m:mcPr>
+                                        </m:mc>
+                                      </m:mcs>
+                                      <m:ctrlPr>
+                                        <w:rPr>
+                                          <w:rFonts w:ascii="Cambria Math" w:hAnsi="Cambria Math"/>
+                                          <w:i/>
+                                          <w:sz w:val="32"/>
+                                        </w:rPr>
+                                      </m:ctrlPr>
+                                    </m:mPr>
+                                    <m:mr>
+                                      <m:e>
+                                        <m:r>
+                                          <w:rPr>
+                                            <w:rFonts w:ascii="Cambria Math" w:hAnsi="Cambria Math"/>
+                                            <w:sz w:val="32"/>
+                                          </w:rPr>
+                                          <m:t>∞</m:t>
+                                        </m:r>
+                                      </m:e>
+                                      <m:e>
+                                        <m:r>
+                                          <w:rPr>
+                                            <w:rFonts w:ascii="Cambria Math" w:hAnsi="Cambria Math"/>
+                                            <w:sz w:val="32"/>
+                                          </w:rPr>
+                                          <m:t>∞</m:t>
+                                        </m:r>
+                                      </m:e>
+                                    </m:mr>
+                                  </m:m>
+                                </m:e>
+                              </m:mr>
+                            </m:m>
+                          </m:e>
+                        </m:mr>
+                      </m:m>
+                    </m:e>
+                  </m:mr>
+                  <m:mr>
+                    <m:e>
+                      <m:m>
+                        <m:mPr>
+                          <m:mcs>
+                            <m:mc>
+                              <m:mcPr>
+                                <m:count m:val="1"/>
+                                <m:mcJc m:val="center"/>
+                              </m:mcPr>
+                            </m:mc>
+                          </m:mcs>
+                          <m:ctrlPr>
+                            <w:rPr>
+                              <w:rFonts w:ascii="Cambria Math" w:hAnsi="Cambria Math"/>
+                              <w:i/>
+                              <w:sz w:val="32"/>
+                            </w:rPr>
+                          </m:ctrlPr>
+                        </m:mPr>
+                        <m:mr>
+                          <m:e>
+                            <m:r>
+                              <w:rPr>
+                                <w:rFonts w:ascii="Cambria Math" w:hAnsi="Cambria Math"/>
+                                <w:sz w:val="32"/>
+                              </w:rPr>
+                              <m:t>∞</m:t>
+                            </m:r>
+                          </m:e>
+                        </m:mr>
+                        <m:mr>
+                          <m:e>
+                            <m:m>
+                              <m:mPr>
+                                <m:mcs>
+                                  <m:mc>
+                                    <m:mcPr>
+                                      <m:count m:val="1"/>
+                                      <m:mcJc m:val="center"/>
+                                    </m:mcPr>
+                                  </m:mc>
+                                </m:mcs>
+                                <m:ctrlPr>
+                                  <w:rPr>
+                                    <w:rFonts w:ascii="Cambria Math" w:hAnsi="Cambria Math"/>
+                                    <w:i/>
+                                    <w:sz w:val="32"/>
+                                  </w:rPr>
+                                </m:ctrlPr>
+                              </m:mPr>
+                              <m:mr>
+                                <m:e>
+                                  <m:r>
+                                    <w:rPr>
+                                      <w:rFonts w:ascii="Cambria Math" w:hAnsi="Cambria Math"/>
+                                      <w:sz w:val="32"/>
+                                    </w:rPr>
+                                    <m:t>7</m:t>
+                                  </m:r>
+                                </m:e>
+                              </m:mr>
+                              <m:mr>
+                                <m:e>
+                                  <m:r>
+                                    <w:rPr>
+                                      <w:rFonts w:ascii="Cambria Math" w:hAnsi="Cambria Math"/>
+                                      <w:sz w:val="32"/>
+                                    </w:rPr>
+                                    <m:t>∞</m:t>
+                                  </m:r>
+                                </m:e>
+                              </m:mr>
+                              <m:mr>
+                                <m:e>
+                                  <m:m>
+                                    <m:mPr>
+                                      <m:mcs>
+                                        <m:mc>
+                                          <m:mcPr>
+                                            <m:count m:val="1"/>
+                                            <m:mcJc m:val="center"/>
+                                          </m:mcPr>
+                                        </m:mc>
+                                      </m:mcs>
+                                      <m:ctrlPr>
+                                        <w:rPr>
+                                          <w:rFonts w:ascii="Cambria Math" w:hAnsi="Cambria Math"/>
+                                          <w:i/>
+                                          <w:sz w:val="32"/>
+                                        </w:rPr>
+                                      </m:ctrlPr>
+                                    </m:mPr>
+                                    <m:mr>
+                                      <m:e>
+                                        <m:r>
+                                          <w:rPr>
+                                            <w:rFonts w:ascii="Cambria Math" w:hAnsi="Cambria Math"/>
+                                            <w:sz w:val="32"/>
+                                          </w:rPr>
+                                          <m:t>∞</m:t>
+                                        </m:r>
+                                      </m:e>
+                                    </m:mr>
+                                    <m:mr>
+                                      <m:e>
+                                        <m:r>
+                                          <w:rPr>
+                                            <w:rFonts w:ascii="Cambria Math" w:hAnsi="Cambria Math"/>
+                                            <w:sz w:val="32"/>
+                                          </w:rPr>
+                                          <m:t>∞</m:t>
+                                        </m:r>
+                                      </m:e>
+                                    </m:mr>
+                                    <m:mr>
+                                      <m:e>
+                                        <m:r>
+                                          <w:rPr>
+                                            <w:rFonts w:ascii="Cambria Math" w:hAnsi="Cambria Math"/>
+                                            <w:sz w:val="32"/>
+                                          </w:rPr>
+                                          <m:t>∞</m:t>
+                                        </m:r>
+                                      </m:e>
+                                    </m:mr>
+                                  </m:m>
+                                </m:e>
+                              </m:mr>
+                            </m:m>
+                          </m:e>
+                        </m:mr>
+                      </m:m>
+                    </m:e>
+                    <m:e>
+                      <m:m>
+                        <m:mPr>
+                          <m:mcs>
+                            <m:mc>
+                              <m:mcPr>
+                                <m:count m:val="1"/>
+                                <m:mcJc m:val="center"/>
+                              </m:mcPr>
+                            </m:mc>
+                          </m:mcs>
+                          <m:ctrlPr>
+                            <w:rPr>
+                              <w:rFonts w:ascii="Cambria Math" w:hAnsi="Cambria Math"/>
+                              <w:i/>
+                              <w:sz w:val="32"/>
+                            </w:rPr>
+                          </m:ctrlPr>
+                        </m:mPr>
+                        <m:mr>
+                          <m:e>
+                            <m:r>
+                              <w:rPr>
+                                <w:rFonts w:ascii="Cambria Math" w:hAnsi="Cambria Math"/>
+                                <w:sz w:val="32"/>
+                              </w:rPr>
+                              <m:t>∞</m:t>
+                            </m:r>
+                          </m:e>
+                        </m:mr>
+                        <m:mr>
+                          <m:e>
+                            <m:m>
+                              <m:mPr>
+                                <m:mcs>
+                                  <m:mc>
+                                    <m:mcPr>
+                                      <m:count m:val="1"/>
+                                      <m:mcJc m:val="center"/>
+                                    </m:mcPr>
+                                  </m:mc>
+                                </m:mcs>
+                                <m:ctrlPr>
+                                  <w:rPr>
+                                    <w:rFonts w:ascii="Cambria Math" w:hAnsi="Cambria Math"/>
+                                    <w:i/>
+                                    <w:sz w:val="32"/>
+                                  </w:rPr>
+                                </m:ctrlPr>
+                              </m:mPr>
+                              <m:mr>
+                                <m:e>
+                                  <m:r>
+                                    <w:rPr>
+                                      <w:rFonts w:ascii="Cambria Math" w:hAnsi="Cambria Math"/>
+                                      <w:sz w:val="32"/>
+                                    </w:rPr>
+                                    <m:t>1</m:t>
+                                  </m:r>
+                                </m:e>
+                              </m:mr>
+                              <m:mr>
+                                <m:e>
+                                  <m:r>
+                                    <w:rPr>
+                                      <w:rFonts w:ascii="Cambria Math" w:hAnsi="Cambria Math"/>
+                                      <w:sz w:val="32"/>
+                                    </w:rPr>
+                                    <m:t>∞</m:t>
+                                  </m:r>
+                                </m:e>
+                              </m:mr>
+                              <m:mr>
+                                <m:e>
+                                  <m:m>
+                                    <m:mPr>
+                                      <m:mcs>
+                                        <m:mc>
+                                          <m:mcPr>
+                                            <m:count m:val="1"/>
+                                            <m:mcJc m:val="center"/>
+                                          </m:mcPr>
+                                        </m:mc>
+                                      </m:mcs>
+                                      <m:ctrlPr>
+                                        <w:rPr>
+                                          <w:rFonts w:ascii="Cambria Math" w:hAnsi="Cambria Math"/>
+                                          <w:i/>
+                                          <w:sz w:val="32"/>
+                                        </w:rPr>
+                                      </m:ctrlPr>
+                                    </m:mPr>
+                                    <m:mr>
+                                      <m:e>
+                                        <m:r>
+                                          <w:rPr>
+                                            <w:rFonts w:ascii="Cambria Math" w:hAnsi="Cambria Math"/>
+                                            <w:sz w:val="32"/>
+                                          </w:rPr>
+                                          <m:t>∞</m:t>
+                                        </m:r>
+                                      </m:e>
+                                    </m:mr>
+                                    <m:mr>
+                                      <m:e>
+                                        <m:r>
+                                          <w:rPr>
+                                            <w:rFonts w:ascii="Cambria Math" w:hAnsi="Cambria Math"/>
+                                            <w:sz w:val="32"/>
+                                          </w:rPr>
+                                          <m:t>∞</m:t>
+                                        </m:r>
+                                      </m:e>
+                                    </m:mr>
+                                    <m:mr>
+                                      <m:e>
+                                        <m:r>
+                                          <w:rPr>
+                                            <w:rFonts w:ascii="Cambria Math" w:hAnsi="Cambria Math"/>
+                                            <w:sz w:val="32"/>
+                                          </w:rPr>
+                                          <m:t>∞</m:t>
+                                        </m:r>
+                                      </m:e>
+                                    </m:mr>
+                                  </m:m>
+                                </m:e>
+                              </m:mr>
+                            </m:m>
+                          </m:e>
+                        </m:mr>
+                      </m:m>
+                    </m:e>
+                    <m:e>
+                      <m:m>
+                        <m:mPr>
+                          <m:mcs>
+                            <m:mc>
+                              <m:mcPr>
+                                <m:count m:val="1"/>
+                                <m:mcJc m:val="center"/>
+                              </m:mcPr>
+                            </m:mc>
+                          </m:mcs>
+                          <m:ctrlPr>
+                            <w:rPr>
+                              <w:rFonts w:ascii="Cambria Math" w:hAnsi="Cambria Math"/>
+                              <w:i/>
+                              <w:sz w:val="32"/>
+                            </w:rPr>
+                          </m:ctrlPr>
+                        </m:mPr>
+                        <m:mr>
+                          <m:e>
+                            <m:m>
+                              <m:mPr>
+                                <m:mcs>
+                                  <m:mc>
+                                    <m:mcPr>
+                                      <m:count m:val="3"/>
+                                      <m:mcJc m:val="center"/>
+                                    </m:mcPr>
+                                  </m:mc>
+                                </m:mcs>
+                                <m:ctrlPr>
+                                  <w:rPr>
+                                    <w:rFonts w:ascii="Cambria Math" w:hAnsi="Cambria Math"/>
+                                    <w:i/>
+                                    <w:sz w:val="32"/>
+                                  </w:rPr>
+                                </m:ctrlPr>
+                              </m:mPr>
+                              <m:mr>
+                                <m:e>
+                                  <m:r>
+                                    <w:rPr>
+                                      <w:rFonts w:ascii="Cambria Math" w:hAnsi="Cambria Math"/>
+                                      <w:sz w:val="32"/>
+                                    </w:rPr>
+                                    <m:t>0</m:t>
+                                  </m:r>
+                                </m:e>
+                                <m:e>
+                                  <m:m>
+                                    <m:mPr>
+                                      <m:mcs>
+                                        <m:mc>
+                                          <m:mcPr>
+                                            <m:count m:val="3"/>
+                                            <m:mcJc m:val="center"/>
+                                          </m:mcPr>
+                                        </m:mc>
+                                      </m:mcs>
+                                      <m:ctrlPr>
+                                        <w:rPr>
+                                          <w:rFonts w:ascii="Cambria Math" w:hAnsi="Cambria Math"/>
+                                          <w:i/>
+                                          <w:sz w:val="32"/>
+                                        </w:rPr>
+                                      </m:ctrlPr>
+                                    </m:mPr>
+                                    <m:mr>
+                                      <m:e>
+                                        <m:r>
+                                          <w:rPr>
+                                            <w:rFonts w:ascii="Cambria Math" w:hAnsi="Cambria Math"/>
+                                            <w:sz w:val="32"/>
+                                          </w:rPr>
+                                          <m:t>3</m:t>
+                                        </m:r>
+                                      </m:e>
+                                      <m:e>
+                                        <m:r>
+                                          <w:rPr>
+                                            <w:rFonts w:ascii="Cambria Math" w:hAnsi="Cambria Math"/>
+                                            <w:sz w:val="32"/>
+                                          </w:rPr>
+                                          <m:t>∞</m:t>
+                                        </m:r>
+                                      </m:e>
+                                      <m:e>
+                                        <m:r>
+                                          <w:rPr>
+                                            <w:rFonts w:ascii="Cambria Math" w:hAnsi="Cambria Math"/>
+                                            <w:sz w:val="32"/>
+                                          </w:rPr>
+                                          <m:t>∞</m:t>
+                                        </m:r>
+                                      </m:e>
+                                    </m:mr>
+                                  </m:m>
+                                </m:e>
+                                <m:e>
+                                  <m:m>
+                                    <m:mPr>
+                                      <m:mcs>
+                                        <m:mc>
+                                          <m:mcPr>
+                                            <m:count m:val="2"/>
+                                            <m:mcJc m:val="center"/>
+                                          </m:mcPr>
+                                        </m:mc>
+                                      </m:mcs>
+                                      <m:ctrlPr>
+                                        <w:rPr>
+                                          <w:rFonts w:ascii="Cambria Math" w:hAnsi="Cambria Math"/>
+                                          <w:i/>
+                                          <w:sz w:val="32"/>
+                                        </w:rPr>
+                                      </m:ctrlPr>
+                                    </m:mPr>
+                                    <m:mr>
+                                      <m:e>
+                                        <m:r>
+                                          <w:rPr>
+                                            <w:rFonts w:ascii="Cambria Math" w:hAnsi="Cambria Math"/>
+                                            <w:sz w:val="32"/>
+                                          </w:rPr>
+                                          <m:t>∞</m:t>
+                                        </m:r>
+                                      </m:e>
+                                      <m:e>
+                                        <m:r>
+                                          <w:rPr>
+                                            <w:rFonts w:ascii="Cambria Math" w:hAnsi="Cambria Math"/>
+                                            <w:sz w:val="32"/>
+                                          </w:rPr>
+                                          <m:t>∞</m:t>
+                                        </m:r>
+                                      </m:e>
+                                    </m:mr>
+                                  </m:m>
+                                </m:e>
+                              </m:mr>
+                            </m:m>
+                          </m:e>
+                        </m:mr>
+                        <m:mr>
+                          <m:e>
+                            <m:m>
+                              <m:mPr>
+                                <m:mcs>
+                                  <m:mc>
+                                    <m:mcPr>
+                                      <m:count m:val="1"/>
+                                      <m:mcJc m:val="center"/>
+                                    </m:mcPr>
+                                  </m:mc>
+                                </m:mcs>
+                                <m:ctrlPr>
+                                  <w:rPr>
+                                    <w:rFonts w:ascii="Cambria Math" w:hAnsi="Cambria Math"/>
+                                    <w:i/>
+                                    <w:sz w:val="32"/>
+                                  </w:rPr>
+                                </m:ctrlPr>
+                              </m:mPr>
+                              <m:mr>
+                                <m:e>
+                                  <m:m>
+                                    <m:mPr>
+                                      <m:mcs>
+                                        <m:mc>
+                                          <m:mcPr>
+                                            <m:count m:val="3"/>
+                                            <m:mcJc m:val="center"/>
+                                          </m:mcPr>
+                                        </m:mc>
+                                      </m:mcs>
+                                      <m:ctrlPr>
+                                        <w:rPr>
+                                          <w:rFonts w:ascii="Cambria Math" w:hAnsi="Cambria Math"/>
+                                          <w:i/>
+                                          <w:sz w:val="32"/>
+                                        </w:rPr>
+                                      </m:ctrlPr>
+                                    </m:mPr>
+                                    <m:mr>
+                                      <m:e>
+                                        <m:r>
+                                          <w:rPr>
+                                            <w:rFonts w:ascii="Cambria Math" w:hAnsi="Cambria Math"/>
+                                            <w:sz w:val="32"/>
+                                          </w:rPr>
+                                          <m:t>∞</m:t>
+                                        </m:r>
+                                      </m:e>
+                                      <m:e>
+                                        <m:r>
+                                          <w:rPr>
+                                            <w:rFonts w:ascii="Cambria Math" w:hAnsi="Cambria Math"/>
+                                            <w:sz w:val="32"/>
+                                          </w:rPr>
+                                          <m:t>0</m:t>
+                                        </m:r>
+                                      </m:e>
+                                      <m:e>
+                                        <m:m>
+                                          <m:mPr>
+                                            <m:mcs>
+                                              <m:mc>
+                                                <m:mcPr>
+                                                  <m:count m:val="3"/>
+                                                  <m:mcJc m:val="center"/>
+                                                </m:mcPr>
+                                              </m:mc>
+                                            </m:mcs>
+                                            <m:ctrlPr>
+                                              <w:rPr>
+                                                <w:rFonts w:ascii="Cambria Math" w:hAnsi="Cambria Math"/>
+                                                <w:i/>
+                                                <w:sz w:val="32"/>
+                                              </w:rPr>
+                                            </m:ctrlPr>
+                                          </m:mPr>
+                                          <m:mr>
+                                            <m:e>
+                                              <m:r>
+                                                <w:rPr>
+                                                  <w:rFonts w:ascii="Cambria Math" w:hAnsi="Cambria Math"/>
+                                                  <w:sz w:val="32"/>
+                                                </w:rPr>
+                                                <m:t>3</m:t>
+                                              </m:r>
+                                            </m:e>
+                                            <m:e>
+                                              <m:r>
+                                                <w:rPr>
+                                                  <w:rFonts w:ascii="Cambria Math" w:hAnsi="Cambria Math"/>
+                                                  <w:sz w:val="32"/>
+                                                </w:rPr>
+                                                <m:t>∞</m:t>
+                                              </m:r>
+                                            </m:e>
+                                            <m:e>
+                                              <m:m>
+                                                <m:mPr>
+                                                  <m:mcs>
+                                                    <m:mc>
+                                                      <m:mcPr>
+                                                        <m:count m:val="2"/>
+                                                        <m:mcJc m:val="center"/>
+                                                      </m:mcPr>
+                                                    </m:mc>
+                                                  </m:mcs>
+                                                  <m:ctrlPr>
+                                                    <w:rPr>
+                                                      <w:rFonts w:ascii="Cambria Math" w:hAnsi="Cambria Math"/>
+                                                      <w:i/>
+                                                      <w:sz w:val="32"/>
+                                                    </w:rPr>
+                                                  </m:ctrlPr>
+                                                </m:mPr>
+                                                <m:mr>
+                                                  <m:e>
+                                                    <m:r>
+                                                      <w:rPr>
+                                                        <w:rFonts w:ascii="Cambria Math" w:hAnsi="Cambria Math"/>
+                                                        <w:sz w:val="32"/>
+                                                      </w:rPr>
+                                                      <m:t>∞</m:t>
+                                                    </m:r>
+                                                  </m:e>
+                                                  <m:e>
+                                                    <m:r>
+                                                      <w:rPr>
+                                                        <w:rFonts w:ascii="Cambria Math" w:hAnsi="Cambria Math"/>
+                                                        <w:sz w:val="32"/>
+                                                      </w:rPr>
+                                                      <m:t>∞</m:t>
+                                                    </m:r>
+                                                  </m:e>
+                                                </m:mr>
+                                              </m:m>
+                                            </m:e>
+                                          </m:mr>
+                                        </m:m>
+                                      </m:e>
+                                    </m:mr>
+                                  </m:m>
+                                </m:e>
+                              </m:mr>
+                              <m:mr>
+                                <m:e>
+                                  <m:m>
+                                    <m:mPr>
+                                      <m:mcs>
+                                        <m:mc>
+                                          <m:mcPr>
+                                            <m:count m:val="3"/>
+                                            <m:mcJc m:val="center"/>
+                                          </m:mcPr>
+                                        </m:mc>
+                                      </m:mcs>
+                                      <m:ctrlPr>
+                                        <w:rPr>
+                                          <w:rFonts w:ascii="Cambria Math" w:hAnsi="Cambria Math"/>
+                                          <w:i/>
+                                          <w:sz w:val="32"/>
+                                        </w:rPr>
+                                      </m:ctrlPr>
+                                    </m:mPr>
+                                    <m:mr>
+                                      <m:e>
+                                        <m:r>
+                                          <w:rPr>
+                                            <w:rFonts w:ascii="Cambria Math" w:hAnsi="Cambria Math"/>
+                                            <w:sz w:val="32"/>
+                                          </w:rPr>
+                                          <m:t>∞</m:t>
+                                        </m:r>
+                                      </m:e>
+                                      <m:e>
+                                        <m:r>
+                                          <w:rPr>
+                                            <w:rFonts w:ascii="Cambria Math" w:hAnsi="Cambria Math"/>
+                                            <w:sz w:val="32"/>
+                                          </w:rPr>
+                                          <m:t>∞</m:t>
+                                        </m:r>
+                                      </m:e>
+                                      <m:e>
+                                        <m:m>
+                                          <m:mPr>
+                                            <m:mcs>
+                                              <m:mc>
+                                                <m:mcPr>
+                                                  <m:count m:val="3"/>
+                                                  <m:mcJc m:val="center"/>
+                                                </m:mcPr>
+                                              </m:mc>
+                                            </m:mcs>
+                                            <m:ctrlPr>
+                                              <w:rPr>
+                                                <w:rFonts w:ascii="Cambria Math" w:hAnsi="Cambria Math"/>
+                                                <w:i/>
+                                                <w:sz w:val="32"/>
+                                              </w:rPr>
+                                            </m:ctrlPr>
+                                          </m:mPr>
+                                          <m:mr>
+                                            <m:e>
+                                              <m:r>
+                                                <w:rPr>
+                                                  <w:rFonts w:ascii="Cambria Math" w:hAnsi="Cambria Math"/>
+                                                  <w:sz w:val="32"/>
+                                                </w:rPr>
+                                                <m:t>0</m:t>
+                                              </m:r>
+                                            </m:e>
+                                            <m:e>
+                                              <m:r>
+                                                <w:rPr>
+                                                  <w:rFonts w:ascii="Cambria Math" w:hAnsi="Cambria Math"/>
+                                                  <w:sz w:val="32"/>
+                                                </w:rPr>
+                                                <m:t>8</m:t>
+                                              </m:r>
+                                            </m:e>
+                                            <m:e>
+                                              <m:m>
+                                                <m:mPr>
+                                                  <m:mcs>
+                                                    <m:mc>
+                                                      <m:mcPr>
+                                                        <m:count m:val="2"/>
+                                                        <m:mcJc m:val="center"/>
+                                                      </m:mcPr>
+                                                    </m:mc>
+                                                  </m:mcs>
+                                                  <m:ctrlPr>
+                                                    <w:rPr>
+                                                      <w:rFonts w:ascii="Cambria Math" w:hAnsi="Cambria Math"/>
+                                                      <w:i/>
+                                                      <w:sz w:val="32"/>
+                                                    </w:rPr>
+                                                  </m:ctrlPr>
+                                                </m:mPr>
+                                                <m:mr>
+                                                  <m:e>
+                                                    <m:r>
+                                                      <w:rPr>
+                                                        <w:rFonts w:ascii="Cambria Math" w:hAnsi="Cambria Math"/>
+                                                        <w:sz w:val="32"/>
+                                                      </w:rPr>
+                                                      <m:t>14</m:t>
+                                                    </m:r>
+                                                  </m:e>
+                                                  <m:e>
+                                                    <m:r>
+                                                      <w:rPr>
+                                                        <w:rFonts w:ascii="Cambria Math" w:hAnsi="Cambria Math"/>
+                                                        <w:sz w:val="32"/>
+                                                      </w:rPr>
+                                                      <m:t>∞</m:t>
+                                                    </m:r>
+                                                  </m:e>
+                                                </m:mr>
+                                              </m:m>
+                                            </m:e>
+                                          </m:mr>
+                                        </m:m>
+                                      </m:e>
+                                    </m:mr>
+                                  </m:m>
+                                </m:e>
+                              </m:mr>
+                              <m:mr>
+                                <m:e>
+                                  <m:m>
+                                    <m:mPr>
+                                      <m:mcs>
+                                        <m:mc>
+                                          <m:mcPr>
+                                            <m:count m:val="1"/>
+                                            <m:mcJc m:val="center"/>
+                                          </m:mcPr>
+                                        </m:mc>
+                                      </m:mcs>
+                                      <m:ctrlPr>
+                                        <w:rPr>
+                                          <w:rFonts w:ascii="Cambria Math" w:hAnsi="Cambria Math"/>
+                                          <w:i/>
+                                          <w:sz w:val="32"/>
+                                        </w:rPr>
+                                      </m:ctrlPr>
+                                    </m:mPr>
+                                    <m:mr>
+                                      <m:e>
+                                        <m:m>
+                                          <m:mPr>
+                                            <m:mcs>
+                                              <m:mc>
+                                                <m:mcPr>
+                                                  <m:count m:val="3"/>
+                                                  <m:mcJc m:val="center"/>
+                                                </m:mcPr>
+                                              </m:mc>
+                                            </m:mcs>
+                                            <m:ctrlPr>
+                                              <w:rPr>
+                                                <w:rFonts w:ascii="Cambria Math" w:hAnsi="Cambria Math"/>
+                                                <w:i/>
+                                                <w:sz w:val="32"/>
+                                              </w:rPr>
+                                            </m:ctrlPr>
+                                          </m:mPr>
+                                          <m:mr>
+                                            <m:e>
+                                              <m:r>
+                                                <w:rPr>
+                                                  <w:rFonts w:ascii="Cambria Math" w:hAnsi="Cambria Math"/>
+                                                  <w:sz w:val="32"/>
+                                                </w:rPr>
+                                                <m:t>∞</m:t>
+                                              </m:r>
+                                            </m:e>
+                                            <m:e>
+                                              <m:r>
+                                                <w:rPr>
+                                                  <w:rFonts w:ascii="Cambria Math" w:hAnsi="Cambria Math"/>
+                                                  <w:sz w:val="32"/>
+                                                </w:rPr>
+                                                <m:t>∞</m:t>
+                                              </m:r>
+                                            </m:e>
+                                            <m:e>
+                                              <m:m>
+                                                <m:mPr>
+                                                  <m:mcs>
+                                                    <m:mc>
+                                                      <m:mcPr>
+                                                        <m:count m:val="3"/>
+                                                        <m:mcJc m:val="center"/>
+                                                      </m:mcPr>
+                                                    </m:mc>
+                                                  </m:mcs>
+                                                  <m:ctrlPr>
+                                                    <w:rPr>
+                                                      <w:rFonts w:ascii="Cambria Math" w:hAnsi="Cambria Math"/>
+                                                      <w:i/>
+                                                      <w:sz w:val="32"/>
+                                                    </w:rPr>
+                                                  </m:ctrlPr>
+                                                </m:mPr>
+                                                <m:mr>
+                                                  <m:e>
+                                                    <m:r>
+                                                      <w:rPr>
+                                                        <w:rFonts w:ascii="Cambria Math" w:hAnsi="Cambria Math"/>
+                                                        <w:sz w:val="32"/>
+                                                      </w:rPr>
+                                                      <m:t>∞</m:t>
+                                                    </m:r>
+                                                  </m:e>
+                                                  <m:e>
+                                                    <m:r>
+                                                      <w:rPr>
+                                                        <w:rFonts w:ascii="Cambria Math" w:hAnsi="Cambria Math"/>
+                                                        <w:sz w:val="32"/>
+                                                      </w:rPr>
+                                                      <m:t>0</m:t>
+                                                    </m:r>
+                                                  </m:e>
+                                                  <m:e>
+                                                    <m:m>
+                                                      <m:mPr>
+                                                        <m:mcs>
+                                                          <m:mc>
+                                                            <m:mcPr>
+                                                              <m:count m:val="2"/>
+                                                              <m:mcJc m:val="center"/>
+                                                            </m:mcPr>
+                                                          </m:mc>
+                                                        </m:mcs>
+                                                        <m:ctrlPr>
+                                                          <w:rPr>
+                                                            <w:rFonts w:ascii="Cambria Math" w:hAnsi="Cambria Math"/>
+                                                            <w:i/>
+                                                            <w:sz w:val="32"/>
+                                                          </w:rPr>
+                                                        </m:ctrlPr>
+                                                      </m:mPr>
+                                                      <m:mr>
+                                                        <m:e>
+                                                          <m:r>
+                                                            <w:rPr>
+                                                              <w:rFonts w:ascii="Cambria Math" w:hAnsi="Cambria Math"/>
+                                                              <w:sz w:val="32"/>
+                                                            </w:rPr>
+                                                            <m:t>2</m:t>
+                                                          </m:r>
+                                                        </m:e>
+                                                        <m:e>
+                                                          <m:r>
+                                                            <w:rPr>
+                                                              <w:rFonts w:ascii="Cambria Math" w:hAnsi="Cambria Math"/>
+                                                              <w:sz w:val="32"/>
+                                                            </w:rPr>
+                                                            <m:t>∞</m:t>
+                                                          </m:r>
+                                                        </m:e>
+                                                      </m:mr>
+                                                    </m:m>
+                                                  </m:e>
+                                                </m:mr>
+                                              </m:m>
+                                            </m:e>
+                                          </m:mr>
+                                        </m:m>
+                                      </m:e>
+                                    </m:mr>
+                                    <m:mr>
+                                      <m:e>
+                                        <m:m>
+                                          <m:mPr>
+                                            <m:mcs>
+                                              <m:mc>
+                                                <m:mcPr>
+                                                  <m:count m:val="3"/>
+                                                  <m:mcJc m:val="center"/>
+                                                </m:mcPr>
+                                              </m:mc>
+                                            </m:mcs>
+                                            <m:ctrlPr>
+                                              <w:rPr>
+                                                <w:rFonts w:ascii="Cambria Math" w:hAnsi="Cambria Math"/>
+                                                <w:i/>
+                                                <w:sz w:val="32"/>
+                                              </w:rPr>
+                                            </m:ctrlPr>
+                                          </m:mPr>
+                                          <m:mr>
+                                            <m:e>
+                                              <m:r>
+                                                <w:rPr>
+                                                  <w:rFonts w:ascii="Cambria Math" w:hAnsi="Cambria Math"/>
+                                                  <w:sz w:val="32"/>
+                                                </w:rPr>
+                                                <m:t>∞</m:t>
+                                              </m:r>
+                                            </m:e>
+                                            <m:e>
+                                              <m:r>
+                                                <w:rPr>
+                                                  <w:rFonts w:ascii="Cambria Math" w:hAnsi="Cambria Math"/>
+                                                  <w:sz w:val="32"/>
+                                                </w:rPr>
+                                                <m:t>∞</m:t>
+                                              </m:r>
+                                            </m:e>
+                                            <m:e>
+                                              <m:m>
+                                                <m:mPr>
+                                                  <m:mcs>
+                                                    <m:mc>
+                                                      <m:mcPr>
+                                                        <m:count m:val="3"/>
+                                                        <m:mcJc m:val="center"/>
+                                                      </m:mcPr>
+                                                    </m:mc>
+                                                  </m:mcs>
+                                                  <m:ctrlPr>
+                                                    <w:rPr>
+                                                      <w:rFonts w:ascii="Cambria Math" w:hAnsi="Cambria Math"/>
+                                                      <w:i/>
+                                                      <w:sz w:val="32"/>
+                                                    </w:rPr>
+                                                  </m:ctrlPr>
+                                                </m:mPr>
+                                                <m:mr>
+                                                  <m:e>
+                                                    <m:r>
+                                                      <w:rPr>
+                                                        <w:rFonts w:ascii="Cambria Math" w:hAnsi="Cambria Math"/>
+                                                        <w:sz w:val="32"/>
+                                                      </w:rPr>
+                                                      <m:t>∞</m:t>
+                                                    </m:r>
+                                                  </m:e>
+                                                  <m:e>
+                                                    <m:r>
+                                                      <w:rPr>
+                                                        <w:rFonts w:ascii="Cambria Math" w:hAnsi="Cambria Math"/>
+                                                        <w:sz w:val="32"/>
+                                                      </w:rPr>
+                                                      <m:t>∞</m:t>
+                                                    </m:r>
+                                                  </m:e>
+                                                  <m:e>
+                                                    <m:m>
+                                                      <m:mPr>
+                                                        <m:mcs>
+                                                          <m:mc>
+                                                            <m:mcPr>
+                                                              <m:count m:val="2"/>
+                                                              <m:mcJc m:val="center"/>
+                                                            </m:mcPr>
+                                                          </m:mc>
+                                                        </m:mcs>
+                                                        <m:ctrlPr>
+                                                          <w:rPr>
+                                                            <w:rFonts w:ascii="Cambria Math" w:hAnsi="Cambria Math"/>
+                                                            <w:i/>
+                                                            <w:sz w:val="32"/>
+                                                          </w:rPr>
+                                                        </m:ctrlPr>
+                                                      </m:mPr>
+                                                      <m:mr>
+                                                        <m:e>
+                                                          <m:r>
+                                                            <w:rPr>
+                                                              <w:rFonts w:ascii="Cambria Math" w:hAnsi="Cambria Math"/>
+                                                              <w:sz w:val="32"/>
+                                                            </w:rPr>
+                                                            <m:t>0</m:t>
+                                                          </m:r>
+                                                        </m:e>
+                                                        <m:e>
+                                                          <m:r>
+                                                            <w:rPr>
+                                                              <w:rFonts w:ascii="Cambria Math" w:hAnsi="Cambria Math"/>
+                                                              <w:sz w:val="32"/>
+                                                            </w:rPr>
+                                                            <m:t>4</m:t>
+                                                          </m:r>
+                                                        </m:e>
+                                                      </m:mr>
+                                                    </m:m>
+                                                  </m:e>
+                                                </m:mr>
+                                              </m:m>
+                                            </m:e>
+                                          </m:mr>
+                                        </m:m>
+                                      </m:e>
+                                    </m:mr>
+                                    <m:mr>
+                                      <m:e>
+                                        <m:m>
+                                          <m:mPr>
+                                            <m:mcs>
+                                              <m:mc>
+                                                <m:mcPr>
+                                                  <m:count m:val="3"/>
+                                                  <m:mcJc m:val="center"/>
+                                                </m:mcPr>
+                                              </m:mc>
+                                            </m:mcs>
+                                            <m:ctrlPr>
+                                              <w:rPr>
+                                                <w:rFonts w:ascii="Cambria Math" w:hAnsi="Cambria Math"/>
+                                                <w:i/>
+                                                <w:sz w:val="32"/>
+                                              </w:rPr>
+                                            </m:ctrlPr>
+                                          </m:mPr>
+                                          <m:mr>
+                                            <m:e>
+                                              <m:r>
+                                                <w:rPr>
+                                                  <w:rFonts w:ascii="Cambria Math" w:hAnsi="Cambria Math"/>
+                                                  <w:sz w:val="32"/>
+                                                </w:rPr>
+                                                <m:t>∞</m:t>
+                                              </m:r>
+                                            </m:e>
+                                            <m:e>
+                                              <m:r>
+                                                <w:rPr>
+                                                  <w:rFonts w:ascii="Cambria Math" w:hAnsi="Cambria Math"/>
+                                                  <w:sz w:val="32"/>
+                                                </w:rPr>
+                                                <m:t>∞</m:t>
+                                              </m:r>
+                                            </m:e>
+                                            <m:e>
+                                              <m:m>
+                                                <m:mPr>
+                                                  <m:mcs>
+                                                    <m:mc>
+                                                      <m:mcPr>
+                                                        <m:count m:val="3"/>
+                                                        <m:mcJc m:val="center"/>
+                                                      </m:mcPr>
+                                                    </m:mc>
+                                                  </m:mcs>
+                                                  <m:ctrlPr>
+                                                    <w:rPr>
+                                                      <w:rFonts w:ascii="Cambria Math" w:hAnsi="Cambria Math"/>
+                                                      <w:i/>
+                                                      <w:sz w:val="32"/>
+                                                    </w:rPr>
+                                                  </m:ctrlPr>
+                                                </m:mPr>
+                                                <m:mr>
+                                                  <m:e>
+                                                    <m:r>
+                                                      <w:rPr>
+                                                        <w:rFonts w:ascii="Cambria Math" w:hAnsi="Cambria Math"/>
+                                                        <w:sz w:val="32"/>
+                                                      </w:rPr>
+                                                      <m:t>∞</m:t>
+                                                    </m:r>
+                                                  </m:e>
+                                                  <m:e>
+                                                    <m:r>
+                                                      <w:rPr>
+                                                        <w:rFonts w:ascii="Cambria Math" w:hAnsi="Cambria Math"/>
+                                                        <w:sz w:val="32"/>
+                                                      </w:rPr>
+                                                      <m:t>∞</m:t>
+                                                    </m:r>
+                                                  </m:e>
+                                                  <m:e>
+                                                    <m:m>
+                                                      <m:mPr>
+                                                        <m:mcs>
+                                                          <m:mc>
+                                                            <m:mcPr>
+                                                              <m:count m:val="2"/>
+                                                              <m:mcJc m:val="center"/>
+                                                            </m:mcPr>
+                                                          </m:mc>
+                                                        </m:mcs>
+                                                        <m:ctrlPr>
+                                                          <w:rPr>
+                                                            <w:rFonts w:ascii="Cambria Math" w:hAnsi="Cambria Math"/>
+                                                            <w:i/>
+                                                            <w:sz w:val="32"/>
+                                                          </w:rPr>
+                                                        </m:ctrlPr>
+                                                      </m:mPr>
+                                                      <m:mr>
+                                                        <m:e>
+                                                          <m:r>
+                                                            <w:rPr>
+                                                              <w:rFonts w:ascii="Cambria Math" w:hAnsi="Cambria Math"/>
+                                                              <w:sz w:val="32"/>
+                                                            </w:rPr>
+                                                            <m:t>∞</m:t>
+                                                          </m:r>
+                                                        </m:e>
+                                                        <m:e>
+                                                          <m:r>
+                                                            <w:rPr>
+                                                              <w:rFonts w:ascii="Cambria Math" w:hAnsi="Cambria Math"/>
+                                                              <w:sz w:val="32"/>
+                                                            </w:rPr>
+                                                            <m:t>0</m:t>
+                                                          </m:r>
+                                                        </m:e>
+                                                      </m:mr>
+                                                    </m:m>
+                                                  </m:e>
+                                                </m:mr>
+                                              </m:m>
+                                            </m:e>
+                                          </m:mr>
+                                        </m:m>
+                                      </m:e>
+                                    </m:mr>
+                                  </m:m>
+                                </m:e>
+                              </m:mr>
+                            </m:m>
+                          </m:e>
+                        </m:mr>
+                      </m:m>
+                    </m:e>
+                  </m:mr>
+                </m:m>
+              </m:oMath>
+            </m:oMathPara>
+          </w:p>
+          <w:p>
+            <w:pPr>
+              <w:rPr>
+                <w:sz w:val="32"/>
+              </w:rPr>
+            </w:pPr>
+          </w:p>
+          <w:p>
+            <w:pPr>
+              <w:rPr>
+                <w:sz w:val="32"/>
+              </w:rPr>
+            </w:pPr>
+          </w:p>
+        </w:tc>
+      </w:tr>
+    </w:tbl>
+    <w:p>
+      <w:pPr>
         <w:ind w:right="-1085"/>
         <w:jc w:val="both"/>
       </w:pPr>
@@ -7780,8 +11787,12 @@
         <w:ind w:right="-1085"/>
         <w:jc w:val="both"/>
       </w:pPr>
-      <w:bookmarkStart w:id="0" w:name="_GoBack"/>
-      <w:bookmarkEnd w:id="0"/>
+    </w:p>
+    <w:p>
+      <w:pPr>
+        <w:ind w:right="-1085"/>
+        <w:jc w:val="both"/>
+      </w:pPr>
     </w:p>
     <w:p>
       <w:pPr>
@@ -8684,7 +12695,6 @@
           </w:p>
           <w:p>
             <w:r>
-              <w:lastRenderedPageBreak/>
               <w:t>El vértice 1 es adyacente al vértice 2 y a su vez el vértice 2 es adyacente al vértice 1.</w:t>
             </w:r>
           </w:p>
@@ -8723,6 +12733,7 @@
           </w:tcPr>
           <w:p>
             <w:r>
+              <w:lastRenderedPageBreak/>
               <w:t>Objetivo: Verifica que el método getNumberVertex retorna el número de vértices en el grafo.</w:t>
             </w:r>
           </w:p>
@@ -9360,6 +13371,348 @@
         <w:jc w:val="both"/>
       </w:pPr>
     </w:p>
+    <w:p>
+      <w:pPr>
+        <w:ind w:right="-1085"/>
+        <w:jc w:val="both"/>
+      </w:pPr>
+    </w:p>
+    <w:p>
+      <w:pPr>
+        <w:ind w:left="1416" w:firstLine="708"/>
+        <w:rPr>
+          <w:sz w:val="48"/>
+          <w:szCs w:val="48"/>
+          <w:u w:val="single"/>
+        </w:rPr>
+      </w:pPr>
+      <w:r>
+        <w:rPr>
+          <w:sz w:val="48"/>
+          <w:szCs w:val="48"/>
+        </w:rPr>
+        <w:t xml:space="preserve">Clase </w:t>
+      </w:r>
+      <w:proofErr w:type="spellStart"/>
+      <w:r>
+        <w:rPr>
+          <w:sz w:val="48"/>
+          <w:szCs w:val="48"/>
+        </w:rPr>
+        <w:t>Edges</w:t>
+      </w:r>
+      <w:proofErr w:type="spellEnd"/>
+    </w:p>
+    <w:tbl>
+      <w:tblPr>
+        <w:tblStyle w:val="Tablaconcuadrcula"/>
+        <w:tblW w:w="11086" w:type="dxa"/>
+        <w:tblInd w:w="-1168" w:type="dxa"/>
+        <w:tblLook w:val="04A0" w:firstRow="1" w:lastRow="0" w:firstColumn="1" w:lastColumn="0" w:noHBand="0" w:noVBand="1"/>
+      </w:tblPr>
+      <w:tblGrid>
+        <w:gridCol w:w="1864"/>
+        <w:gridCol w:w="1750"/>
+        <w:gridCol w:w="1761"/>
+        <w:gridCol w:w="2033"/>
+        <w:gridCol w:w="3678"/>
+      </w:tblGrid>
+      <w:tr>
+        <w:tc>
+          <w:tcPr>
+            <w:tcW w:w="11086" w:type="dxa"/>
+            <w:gridSpan w:val="5"/>
+          </w:tcPr>
+          <w:p>
+            <w:pPr>
+              <w:rPr>
+                <w:u w:val="single"/>
+              </w:rPr>
+            </w:pPr>
+            <w:r>
+              <w:t xml:space="preserve">Objetivo: Verifica que el método </w:t>
+            </w:r>
+            <w:proofErr w:type="spellStart"/>
+            <w:r>
+              <w:t>getFrom</w:t>
+            </w:r>
+            <w:proofErr w:type="spellEnd"/>
+            <w:r>
+              <w:t xml:space="preserve"> verificar que devuelve correctamente la ciudad de destino.</w:t>
+            </w:r>
+          </w:p>
+        </w:tc>
+      </w:tr>
+      <w:tr>
+        <w:trPr>
+          <w:trHeight w:val="70"/>
+        </w:trPr>
+        <w:tc>
+          <w:tcPr>
+            <w:tcW w:w="1864" w:type="dxa"/>
+          </w:tcPr>
+          <w:p>
+            <w:pPr>
+              <w:jc w:val="center"/>
+            </w:pPr>
+            <w:r>
+              <w:t>Clase</w:t>
+            </w:r>
+          </w:p>
+        </w:tc>
+        <w:tc>
+          <w:tcPr>
+            <w:tcW w:w="1750" w:type="dxa"/>
+          </w:tcPr>
+          <w:p>
+            <w:r>
+              <w:t xml:space="preserve"> Método</w:t>
+            </w:r>
+          </w:p>
+        </w:tc>
+        <w:tc>
+          <w:tcPr>
+            <w:tcW w:w="1761" w:type="dxa"/>
+          </w:tcPr>
+          <w:p>
+            <w:r>
+              <w:t>Escenario</w:t>
+            </w:r>
+          </w:p>
+        </w:tc>
+        <w:tc>
+          <w:tcPr>
+            <w:tcW w:w="2033" w:type="dxa"/>
+          </w:tcPr>
+          <w:p>
+            <w:r>
+              <w:t>Valores de entrada</w:t>
+            </w:r>
+          </w:p>
+        </w:tc>
+        <w:tc>
+          <w:tcPr>
+            <w:tcW w:w="3678" w:type="dxa"/>
+          </w:tcPr>
+          <w:p>
+            <w:r>
+              <w:t>Resultado</w:t>
+            </w:r>
+          </w:p>
+        </w:tc>
+      </w:tr>
+      <w:tr>
+        <w:tc>
+          <w:tcPr>
+            <w:tcW w:w="1864" w:type="dxa"/>
+          </w:tcPr>
+          <w:p>
+            <w:proofErr w:type="spellStart"/>
+            <w:r>
+              <w:t>Edges</w:t>
+            </w:r>
+            <w:proofErr w:type="spellEnd"/>
+          </w:p>
+        </w:tc>
+        <w:tc>
+          <w:tcPr>
+            <w:tcW w:w="1750" w:type="dxa"/>
+          </w:tcPr>
+          <w:p>
+            <w:proofErr w:type="spellStart"/>
+            <w:r>
+              <w:t>getFrom</w:t>
+            </w:r>
+            <w:proofErr w:type="spellEnd"/>
+          </w:p>
+        </w:tc>
+        <w:tc>
+          <w:tcPr>
+            <w:tcW w:w="1761" w:type="dxa"/>
+          </w:tcPr>
+          <w:p>
+            <w:r>
+              <w:t>Se crea una arista con los siguientes valores.</w:t>
+            </w:r>
+          </w:p>
+        </w:tc>
+        <w:tc>
+          <w:tcPr>
+            <w:tcW w:w="2033" w:type="dxa"/>
+          </w:tcPr>
+          <w:p>
+            <w:proofErr w:type="spellStart"/>
+            <w:r>
+              <w:t>From</w:t>
+            </w:r>
+            <w:proofErr w:type="spellEnd"/>
+            <w:r>
+              <w:t xml:space="preserve"> = p1;</w:t>
+            </w:r>
+          </w:p>
+          <w:p>
+            <w:proofErr w:type="spellStart"/>
+            <w:r>
+              <w:t>Destination</w:t>
+            </w:r>
+            <w:proofErr w:type="spellEnd"/>
+            <w:r>
+              <w:t xml:space="preserve"> p2;</w:t>
+            </w:r>
+          </w:p>
+          <w:p>
+            <w:proofErr w:type="spellStart"/>
+            <w:r>
+              <w:t>Cost</w:t>
+            </w:r>
+            <w:proofErr w:type="spellEnd"/>
+            <w:r>
+              <w:t xml:space="preserve"> = 1.0</w:t>
+            </w:r>
+          </w:p>
+          <w:p>
+            <w:proofErr w:type="spellStart"/>
+            <w:r>
+              <w:t>Direct</w:t>
+            </w:r>
+            <w:proofErr w:type="spellEnd"/>
+            <w:r>
+              <w:t xml:space="preserve"> = false</w:t>
+            </w:r>
+          </w:p>
+          <w:p>
+            <w:proofErr w:type="spellStart"/>
+            <w:r>
+              <w:t>Value</w:t>
+            </w:r>
+            <w:proofErr w:type="spellEnd"/>
+            <w:r>
+              <w:t xml:space="preserve"> = 1.0</w:t>
+            </w:r>
+          </w:p>
+        </w:tc>
+        <w:tc>
+          <w:tcPr>
+            <w:tcW w:w="3678" w:type="dxa"/>
+          </w:tcPr>
+          <w:p>
+            <w:pPr>
+              <w:rPr>
+                <w:u w:val="single"/>
+              </w:rPr>
+            </w:pPr>
+            <w:bookmarkStart w:id="0" w:name="_GoBack"/>
+            <w:bookmarkEnd w:id="0"/>
+          </w:p>
+        </w:tc>
+      </w:tr>
+      <w:tr>
+        <w:trPr>
+          <w:trHeight w:val="611"/>
+        </w:trPr>
+        <w:tc>
+          <w:tcPr>
+            <w:tcW w:w="1864" w:type="dxa"/>
+          </w:tcPr>
+          <w:p>
+            <w:proofErr w:type="spellStart"/>
+            <w:r>
+              <w:t>Edges</w:t>
+            </w:r>
+            <w:proofErr w:type="spellEnd"/>
+          </w:p>
+        </w:tc>
+        <w:tc>
+          <w:tcPr>
+            <w:tcW w:w="1750" w:type="dxa"/>
+          </w:tcPr>
+          <w:p>
+            <w:proofErr w:type="spellStart"/>
+            <w:r>
+              <w:t>getFrom</w:t>
+            </w:r>
+            <w:proofErr w:type="spellEnd"/>
+          </w:p>
+        </w:tc>
+        <w:tc>
+          <w:tcPr>
+            <w:tcW w:w="1761" w:type="dxa"/>
+          </w:tcPr>
+          <w:p>
+            <w:r>
+              <w:t>Se crea una arista con los siguientes valores.</w:t>
+            </w:r>
+          </w:p>
+        </w:tc>
+        <w:tc>
+          <w:tcPr>
+            <w:tcW w:w="2033" w:type="dxa"/>
+          </w:tcPr>
+          <w:p>
+            <w:proofErr w:type="spellStart"/>
+            <w:r>
+              <w:t>From</w:t>
+            </w:r>
+            <w:proofErr w:type="spellEnd"/>
+            <w:r>
+              <w:t xml:space="preserve"> = p1;</w:t>
+            </w:r>
+          </w:p>
+          <w:p>
+            <w:proofErr w:type="spellStart"/>
+            <w:r>
+              <w:t>Destination</w:t>
+            </w:r>
+            <w:proofErr w:type="spellEnd"/>
+            <w:r>
+              <w:t xml:space="preserve"> p2;</w:t>
+            </w:r>
+          </w:p>
+          <w:p>
+            <w:proofErr w:type="spellStart"/>
+            <w:r>
+              <w:t>Cost</w:t>
+            </w:r>
+            <w:proofErr w:type="spellEnd"/>
+            <w:r>
+              <w:t xml:space="preserve"> = 1.0</w:t>
+            </w:r>
+          </w:p>
+          <w:p>
+            <w:proofErr w:type="spellStart"/>
+            <w:r>
+              <w:t>Direct</w:t>
+            </w:r>
+            <w:proofErr w:type="spellEnd"/>
+            <w:r>
+              <w:t xml:space="preserve"> = false</w:t>
+            </w:r>
+          </w:p>
+          <w:p>
+            <w:proofErr w:type="spellStart"/>
+            <w:r>
+              <w:t>Value</w:t>
+            </w:r>
+            <w:proofErr w:type="spellEnd"/>
+            <w:r>
+              <w:t xml:space="preserve"> = 1.0</w:t>
+            </w:r>
+          </w:p>
+        </w:tc>
+        <w:tc>
+          <w:tcPr>
+            <w:tcW w:w="3678" w:type="dxa"/>
+          </w:tcPr>
+          <w:p/>
+        </w:tc>
+      </w:tr>
+    </w:tbl>
+    <w:p>
+      <w:pPr>
+        <w:ind w:right="-1085"/>
+        <w:jc w:val="both"/>
+      </w:pPr>
+    </w:p>
     <w:sectPr>
       <w:pgSz w:w="12240" w:h="15840"/>
       <w:pgMar w:top="1417" w:right="1701" w:bottom="1417" w:left="1701" w:header="708" w:footer="708" w:gutter="0"/>
@@ -9368,6 +13721,56 @@
     </w:sectPr>
   </w:body>
 </w:document>
+</file>
+
+<file path=word/endnotes.xml><?xml version="1.0" encoding="utf-8"?>
+<w:endnotes xmlns:wpc="http://schemas.microsoft.com/office/word/2010/wordprocessingCanvas" xmlns:cx="http://schemas.microsoft.com/office/drawing/2014/chartex" xmlns:cx1="http://schemas.microsoft.com/office/drawing/2015/9/8/chartex" xmlns:mc="http://schemas.openxmlformats.org/markup-compatibility/2006" xmlns:o="urn:schemas-microsoft-com:office:office" xmlns:r="http://schemas.openxmlformats.org/officeDocument/2006/relationships" xmlns:m="http://schemas.openxmlformats.org/officeDocument/2006/math" xmlns:v="urn:schemas-microsoft-com:vml" xmlns:wp14="http://schemas.microsoft.com/office/word/2010/wordprocessingDrawing" xmlns:wp="http://schemas.openxmlformats.org/drawingml/2006/wordprocessingDrawing" xmlns:w10="urn:schemas-microsoft-com:office:word" xmlns:w="http://schemas.openxmlformats.org/wordprocessingml/2006/main" xmlns:w14="http://schemas.microsoft.com/office/word/2010/wordml" xmlns:w15="http://schemas.microsoft.com/office/word/2012/wordml" xmlns:w16se="http://schemas.microsoft.com/office/word/2015/wordml/symex" xmlns:wpg="http://schemas.microsoft.com/office/word/2010/wordprocessingGroup" xmlns:wpi="http://schemas.microsoft.com/office/word/2010/wordprocessingInk" xmlns:wne="http://schemas.microsoft.com/office/word/2006/wordml" xmlns:wps="http://schemas.microsoft.com/office/word/2010/wordprocessingShape" mc:Ignorable="w14 w15 w16se wp14">
+  <w:endnote w:type="separator" w:id="-1">
+    <w:p>
+      <w:pPr>
+        <w:spacing w:after="0" w:line="240" w:lineRule="auto"/>
+      </w:pPr>
+      <w:r>
+        <w:separator/>
+      </w:r>
+    </w:p>
+  </w:endnote>
+  <w:endnote w:type="continuationSeparator" w:id="0">
+    <w:p>
+      <w:pPr>
+        <w:spacing w:after="0" w:line="240" w:lineRule="auto"/>
+      </w:pPr>
+      <w:r>
+        <w:continuationSeparator/>
+      </w:r>
+    </w:p>
+  </w:endnote>
+</w:endnotes>
+</file>
+
+<file path=word/footnotes.xml><?xml version="1.0" encoding="utf-8"?>
+<w:footnotes xmlns:wpc="http://schemas.microsoft.com/office/word/2010/wordprocessingCanvas" xmlns:cx="http://schemas.microsoft.com/office/drawing/2014/chartex" xmlns:cx1="http://schemas.microsoft.com/office/drawing/2015/9/8/chartex" xmlns:mc="http://schemas.openxmlformats.org/markup-compatibility/2006" xmlns:o="urn:schemas-microsoft-com:office:office" xmlns:r="http://schemas.openxmlformats.org/officeDocument/2006/relationships" xmlns:m="http://schemas.openxmlformats.org/officeDocument/2006/math" xmlns:v="urn:schemas-microsoft-com:vml" xmlns:wp14="http://schemas.microsoft.com/office/word/2010/wordprocessingDrawing" xmlns:wp="http://schemas.openxmlformats.org/drawingml/2006/wordprocessingDrawing" xmlns:w10="urn:schemas-microsoft-com:office:word" xmlns:w="http://schemas.openxmlformats.org/wordprocessingml/2006/main" xmlns:w14="http://schemas.microsoft.com/office/word/2010/wordml" xmlns:w15="http://schemas.microsoft.com/office/word/2012/wordml" xmlns:w16se="http://schemas.microsoft.com/office/word/2015/wordml/symex" xmlns:wpg="http://schemas.microsoft.com/office/word/2010/wordprocessingGroup" xmlns:wpi="http://schemas.microsoft.com/office/word/2010/wordprocessingInk" xmlns:wne="http://schemas.microsoft.com/office/word/2006/wordml" xmlns:wps="http://schemas.microsoft.com/office/word/2010/wordprocessingShape" mc:Ignorable="w14 w15 w16se wp14">
+  <w:footnote w:type="separator" w:id="-1">
+    <w:p>
+      <w:pPr>
+        <w:spacing w:after="0" w:line="240" w:lineRule="auto"/>
+      </w:pPr>
+      <w:r>
+        <w:separator/>
+      </w:r>
+    </w:p>
+  </w:footnote>
+  <w:footnote w:type="continuationSeparator" w:id="0">
+    <w:p>
+      <w:pPr>
+        <w:spacing w:after="0" w:line="240" w:lineRule="auto"/>
+      </w:pPr>
+      <w:r>
+        <w:continuationSeparator/>
+      </w:r>
+    </w:p>
+  </w:footnote>
+</w:footnotes>
 </file>
 
 <file path=word/styles.xml><?xml version="1.0" encoding="utf-8"?>
@@ -9768,6 +14171,7 @@
   <w:style w:type="character" w:default="1" w:styleId="Fuentedeprrafopredeter">
     <w:name w:val="Default Paragraph Font"/>
     <w:uiPriority w:val="1"/>
+    <w:semiHidden/>
     <w:unhideWhenUsed/>
   </w:style>
   <w:style w:type="table" w:default="1" w:styleId="Tablanormal">
@@ -9809,6 +14213,50 @@
         <w:insideV w:val="single" w:sz="4" w:space="0" w:color="auto"/>
       </w:tblBorders>
     </w:tblPr>
+  </w:style>
+  <w:style w:type="paragraph" w:styleId="Encabezado">
+    <w:name w:val="header"/>
+    <w:basedOn w:val="Normal"/>
+    <w:link w:val="EncabezadoCar"/>
+    <w:uiPriority w:val="99"/>
+    <w:unhideWhenUsed/>
+    <w:rsid w:val="00E65D15"/>
+    <w:pPr>
+      <w:tabs>
+        <w:tab w:val="center" w:pos="4419"/>
+        <w:tab w:val="right" w:pos="8838"/>
+      </w:tabs>
+      <w:spacing w:after="0" w:line="240" w:lineRule="auto"/>
+    </w:pPr>
+  </w:style>
+  <w:style w:type="character" w:customStyle="1" w:styleId="EncabezadoCar">
+    <w:name w:val="Encabezado Car"/>
+    <w:basedOn w:val="Fuentedeprrafopredeter"/>
+    <w:link w:val="Encabezado"/>
+    <w:uiPriority w:val="99"/>
+    <w:rsid w:val="00E65D15"/>
+  </w:style>
+  <w:style w:type="paragraph" w:styleId="Piedepgina">
+    <w:name w:val="footer"/>
+    <w:basedOn w:val="Normal"/>
+    <w:link w:val="PiedepginaCar"/>
+    <w:uiPriority w:val="99"/>
+    <w:unhideWhenUsed/>
+    <w:rsid w:val="00E65D15"/>
+    <w:pPr>
+      <w:tabs>
+        <w:tab w:val="center" w:pos="4419"/>
+        <w:tab w:val="right" w:pos="8838"/>
+      </w:tabs>
+      <w:spacing w:after="0" w:line="240" w:lineRule="auto"/>
+    </w:pPr>
+  </w:style>
+  <w:style w:type="character" w:customStyle="1" w:styleId="PiedepginaCar">
+    <w:name w:val="Pie de página Car"/>
+    <w:basedOn w:val="Fuentedeprrafopredeter"/>
+    <w:link w:val="Piedepgina"/>
+    <w:uiPriority w:val="99"/>
+    <w:rsid w:val="00E65D15"/>
   </w:style>
 </w:styles>
 </file>

--- a/docs/Diseño de pruebas.docx
+++ b/docs/Diseño de pruebas.docx
@@ -13379,11 +13379,16 @@
     </w:p>
     <w:p>
       <w:pPr>
+        <w:ind w:right="-1085"/>
+        <w:jc w:val="both"/>
+      </w:pPr>
+    </w:p>
+    <w:p>
+      <w:pPr>
         <w:ind w:left="1416" w:firstLine="708"/>
         <w:rPr>
           <w:sz w:val="48"/>
           <w:szCs w:val="48"/>
-          <w:u w:val="single"/>
         </w:rPr>
       </w:pPr>
       <w:r>
@@ -13399,9 +13404,412 @@
           <w:sz w:val="48"/>
           <w:szCs w:val="48"/>
         </w:rPr>
-        <w:t>Edges</w:t>
+        <w:t>Edge</w:t>
       </w:r>
       <w:proofErr w:type="spellEnd"/>
+    </w:p>
+    <w:p>
+      <w:pPr>
+        <w:ind w:left="1416" w:firstLine="708"/>
+        <w:rPr>
+          <w:sz w:val="48"/>
+          <w:szCs w:val="48"/>
+        </w:rPr>
+      </w:pPr>
+    </w:p>
+    <w:tbl>
+      <w:tblPr>
+        <w:tblStyle w:val="Tablaconcuadrcula"/>
+        <w:tblW w:w="0" w:type="auto"/>
+        <w:tblInd w:w="-431" w:type="dxa"/>
+        <w:tblLook w:val="04A0" w:firstRow="1" w:lastRow="0" w:firstColumn="1" w:lastColumn="0" w:noHBand="0" w:noVBand="1"/>
+      </w:tblPr>
+      <w:tblGrid>
+        <w:gridCol w:w="2757"/>
+        <w:gridCol w:w="2351"/>
+        <w:gridCol w:w="4151"/>
+      </w:tblGrid>
+      <w:tr>
+        <w:tc>
+          <w:tcPr>
+            <w:tcW w:w="2846" w:type="dxa"/>
+          </w:tcPr>
+          <w:p>
+            <w:pPr>
+              <w:tabs>
+                <w:tab w:val="left" w:pos="8789"/>
+              </w:tabs>
+              <w:rPr>
+                <w:sz w:val="32"/>
+              </w:rPr>
+            </w:pPr>
+            <w:r>
+              <w:rPr>
+                <w:sz w:val="32"/>
+              </w:rPr>
+              <w:t xml:space="preserve">Nombre </w:t>
+            </w:r>
+          </w:p>
+        </w:tc>
+        <w:tc>
+          <w:tcPr>
+            <w:tcW w:w="2613" w:type="dxa"/>
+          </w:tcPr>
+          <w:p>
+            <w:pPr>
+              <w:tabs>
+                <w:tab w:val="left" w:pos="8789"/>
+              </w:tabs>
+              <w:rPr>
+                <w:sz w:val="32"/>
+              </w:rPr>
+            </w:pPr>
+            <w:r>
+              <w:rPr>
+                <w:sz w:val="32"/>
+              </w:rPr>
+              <w:t>Clase</w:t>
+            </w:r>
+          </w:p>
+        </w:tc>
+        <w:tc>
+          <w:tcPr>
+            <w:tcW w:w="4634" w:type="dxa"/>
+          </w:tcPr>
+          <w:p>
+            <w:pPr>
+              <w:tabs>
+                <w:tab w:val="left" w:pos="8789"/>
+              </w:tabs>
+              <w:rPr>
+                <w:sz w:val="32"/>
+              </w:rPr>
+            </w:pPr>
+            <w:r>
+              <w:rPr>
+                <w:sz w:val="32"/>
+              </w:rPr>
+              <w:t>Escenario</w:t>
+            </w:r>
+          </w:p>
+        </w:tc>
+      </w:tr>
+      <w:tr>
+        <w:trPr>
+          <w:trHeight w:val="1566"/>
+        </w:trPr>
+        <w:tc>
+          <w:tcPr>
+            <w:tcW w:w="2846" w:type="dxa"/>
+          </w:tcPr>
+          <w:p>
+            <w:pPr>
+              <w:tabs>
+                <w:tab w:val="left" w:pos="8789"/>
+              </w:tabs>
+              <w:rPr>
+                <w:sz w:val="32"/>
+              </w:rPr>
+            </w:pPr>
+            <w:r>
+              <w:rPr>
+                <w:sz w:val="32"/>
+              </w:rPr>
+              <w:t>setupEscenary1</w:t>
+            </w:r>
+          </w:p>
+        </w:tc>
+        <w:tc>
+          <w:tcPr>
+            <w:tcW w:w="2613" w:type="dxa"/>
+          </w:tcPr>
+          <w:p>
+            <w:pPr>
+              <w:tabs>
+                <w:tab w:val="left" w:pos="8789"/>
+              </w:tabs>
+              <w:rPr>
+                <w:sz w:val="32"/>
+              </w:rPr>
+            </w:pPr>
+            <w:proofErr w:type="spellStart"/>
+            <w:r>
+              <w:rPr>
+                <w:sz w:val="32"/>
+              </w:rPr>
+              <w:t>Edge</w:t>
+            </w:r>
+            <w:proofErr w:type="spellEnd"/>
+            <m:oMath>
+              <m:r>
+                <m:rPr>
+                  <m:sty m:val="p"/>
+                </m:rPr>
+                <w:rPr>
+                  <w:rFonts w:ascii="Cambria Math" w:hAnsi="Cambria Math"/>
+                  <w:sz w:val="32"/>
+                </w:rPr>
+                <w:br/>
+              </m:r>
+            </m:oMath>
+          </w:p>
+        </w:tc>
+        <w:tc>
+          <w:tcPr>
+            <w:tcW w:w="4634" w:type="dxa"/>
+          </w:tcPr>
+          <w:p>
+            <w:proofErr w:type="spellStart"/>
+            <w:r>
+              <w:t>From</w:t>
+            </w:r>
+            <w:proofErr w:type="spellEnd"/>
+            <w:r>
+              <w:t xml:space="preserve"> </w:t>
+            </w:r>
+            <w:r>
+              <w:t>= p1</w:t>
+            </w:r>
+          </w:p>
+          <w:p>
+            <w:proofErr w:type="spellStart"/>
+            <w:r>
+              <w:t>Destination</w:t>
+            </w:r>
+            <w:proofErr w:type="spellEnd"/>
+            <w:r>
+              <w:t xml:space="preserve"> =</w:t>
+            </w:r>
+            <w:r>
+              <w:t xml:space="preserve"> </w:t>
+            </w:r>
+            <w:r>
+              <w:t>p2</w:t>
+            </w:r>
+          </w:p>
+          <w:p>
+            <w:proofErr w:type="spellStart"/>
+            <w:r>
+              <w:t>Cost</w:t>
+            </w:r>
+            <w:proofErr w:type="spellEnd"/>
+            <w:r>
+              <w:t xml:space="preserve"> = 1.0</w:t>
+            </w:r>
+          </w:p>
+          <w:p>
+            <w:proofErr w:type="spellStart"/>
+            <w:r>
+              <w:t>Direct</w:t>
+            </w:r>
+            <w:proofErr w:type="spellEnd"/>
+            <w:r>
+              <w:t xml:space="preserve"> = false</w:t>
+            </w:r>
+          </w:p>
+          <w:p>
+            <w:pPr>
+              <w:tabs>
+                <w:tab w:val="left" w:pos="8789"/>
+              </w:tabs>
+              <w:rPr>
+                <w:sz w:val="32"/>
+              </w:rPr>
+            </w:pPr>
+            <w:proofErr w:type="spellStart"/>
+            <w:r>
+              <w:t>Value</w:t>
+            </w:r>
+            <w:proofErr w:type="spellEnd"/>
+            <w:r>
+              <w:t xml:space="preserve"> = 1.0</w:t>
+            </w:r>
+          </w:p>
+        </w:tc>
+      </w:tr>
+      <w:tr>
+        <w:trPr>
+          <w:trHeight w:val="1566"/>
+        </w:trPr>
+        <w:tc>
+          <w:tcPr>
+            <w:tcW w:w="2846" w:type="dxa"/>
+          </w:tcPr>
+          <w:p>
+            <w:pPr>
+              <w:tabs>
+                <w:tab w:val="left" w:pos="8789"/>
+              </w:tabs>
+              <w:rPr>
+                <w:sz w:val="32"/>
+              </w:rPr>
+            </w:pPr>
+            <w:r>
+              <w:rPr>
+                <w:sz w:val="32"/>
+              </w:rPr>
+              <w:t>setupEscenary2</w:t>
+            </w:r>
+          </w:p>
+        </w:tc>
+        <w:tc>
+          <w:tcPr>
+            <w:tcW w:w="2613" w:type="dxa"/>
+          </w:tcPr>
+          <w:p>
+            <w:pPr>
+              <w:tabs>
+                <w:tab w:val="left" w:pos="8789"/>
+              </w:tabs>
+              <w:rPr>
+                <w:sz w:val="32"/>
+              </w:rPr>
+            </w:pPr>
+            <w:proofErr w:type="spellStart"/>
+            <w:r>
+              <w:rPr>
+                <w:sz w:val="32"/>
+              </w:rPr>
+              <w:t>Edge</w:t>
+            </w:r>
+            <w:proofErr w:type="spellEnd"/>
+          </w:p>
+        </w:tc>
+        <w:tc>
+          <w:tcPr>
+            <w:tcW w:w="4634" w:type="dxa"/>
+          </w:tcPr>
+          <w:p>
+            <w:proofErr w:type="spellStart"/>
+            <w:r>
+              <w:t>From</w:t>
+            </w:r>
+            <w:proofErr w:type="spellEnd"/>
+            <w:r>
+              <w:t xml:space="preserve"> </w:t>
+            </w:r>
+            <w:r>
+              <w:t>= p4</w:t>
+            </w:r>
+          </w:p>
+          <w:p>
+            <w:proofErr w:type="spellStart"/>
+            <w:r>
+              <w:t>Destination</w:t>
+            </w:r>
+            <w:proofErr w:type="spellEnd"/>
+            <w:r>
+              <w:t xml:space="preserve"> </w:t>
+            </w:r>
+            <w:r>
+              <w:t>= p1</w:t>
+            </w:r>
+            <w:r>
+              <w:t>;</w:t>
+            </w:r>
+          </w:p>
+          <w:p>
+            <w:proofErr w:type="spellStart"/>
+            <w:r>
+              <w:t>Cost</w:t>
+            </w:r>
+            <w:proofErr w:type="spellEnd"/>
+            <w:r>
+              <w:t xml:space="preserve"> = </w:t>
+            </w:r>
+            <w:r>
+              <w:t>4</w:t>
+            </w:r>
+            <w:r>
+              <w:t>.0</w:t>
+            </w:r>
+          </w:p>
+          <w:p>
+            <w:pPr>
+              <w:rPr>
+                <w:u w:val="single"/>
+              </w:rPr>
+            </w:pPr>
+            <w:proofErr w:type="spellStart"/>
+            <w:r>
+              <w:t>Direct</w:t>
+            </w:r>
+            <w:proofErr w:type="spellEnd"/>
+            <w:r>
+              <w:t xml:space="preserve"> = </w:t>
+            </w:r>
+            <w:r>
+              <w:t>true</w:t>
+            </w:r>
+          </w:p>
+          <w:p>
+            <w:proofErr w:type="spellStart"/>
+            <w:r>
+              <w:t>Value</w:t>
+            </w:r>
+            <w:proofErr w:type="spellEnd"/>
+            <w:r>
+              <w:t xml:space="preserve"> = </w:t>
+            </w:r>
+            <w:r>
+              <w:t>4</w:t>
+            </w:r>
+            <w:r>
+              <w:t>.0</w:t>
+            </w:r>
+          </w:p>
+        </w:tc>
+      </w:tr>
+    </w:tbl>
+    <w:p>
+      <w:pPr>
+        <w:ind w:left="1416" w:firstLine="708"/>
+        <w:rPr>
+          <w:sz w:val="48"/>
+          <w:szCs w:val="48"/>
+          <w:u w:val="single"/>
+        </w:rPr>
+      </w:pPr>
+    </w:p>
+    <w:p>
+      <w:pPr>
+        <w:ind w:left="1416" w:firstLine="708"/>
+        <w:rPr>
+          <w:sz w:val="48"/>
+          <w:szCs w:val="48"/>
+          <w:u w:val="single"/>
+        </w:rPr>
+      </w:pPr>
+    </w:p>
+    <w:p>
+      <w:pPr>
+        <w:ind w:left="1416" w:firstLine="708"/>
+        <w:rPr>
+          <w:sz w:val="48"/>
+          <w:szCs w:val="48"/>
+          <w:u w:val="single"/>
+        </w:rPr>
+      </w:pPr>
+    </w:p>
+    <w:p>
+      <w:pPr>
+        <w:ind w:left="1416" w:firstLine="708"/>
+        <w:rPr>
+          <w:sz w:val="48"/>
+          <w:szCs w:val="48"/>
+          <w:u w:val="single"/>
+        </w:rPr>
+      </w:pPr>
+    </w:p>
+    <w:p>
+      <w:pPr>
+        <w:ind w:left="1416" w:firstLine="708"/>
+        <w:rPr>
+          <w:sz w:val="48"/>
+          <w:szCs w:val="48"/>
+          <w:u w:val="single"/>
+        </w:rPr>
+      </w:pPr>
     </w:p>
     <w:tbl>
       <w:tblPr>
@@ -13438,7 +13846,13 @@
             </w:r>
             <w:proofErr w:type="spellEnd"/>
             <w:r>
-              <w:t xml:space="preserve"> verificar que devuelve correctamente la ciudad de destino.</w:t>
+              <w:t xml:space="preserve"> verificar que devuelve correctamente la ciudad de </w:t>
+            </w:r>
+            <w:r>
+              <w:t>origen</w:t>
+            </w:r>
+            <w:r>
+              <w:t>.</w:t>
             </w:r>
           </w:p>
         </w:tc>
@@ -13509,7 +13923,7 @@
           <w:p>
             <w:proofErr w:type="spellStart"/>
             <w:r>
-              <w:t>Edges</w:t>
+              <w:t>Edge</w:t>
             </w:r>
             <w:proofErr w:type="spellEnd"/>
           </w:p>
@@ -13532,7 +13946,7 @@
           </w:tcPr>
           <w:p>
             <w:r>
-              <w:t>Se crea una arista con los siguientes valores.</w:t>
+              <w:t>setupEscenarty1</w:t>
             </w:r>
           </w:p>
         </w:tc>
@@ -13547,7 +13961,10 @@
             </w:r>
             <w:proofErr w:type="spellEnd"/>
             <w:r>
-              <w:t xml:space="preserve"> = p1;</w:t>
+              <w:t xml:space="preserve"> </w:t>
+            </w:r>
+            <w:r>
+              <w:t>= p1</w:t>
             </w:r>
           </w:p>
           <w:p>
@@ -13557,7 +13974,13 @@
             </w:r>
             <w:proofErr w:type="spellEnd"/>
             <w:r>
-              <w:t xml:space="preserve"> p2;</w:t>
+              <w:t xml:space="preserve"> =</w:t>
+            </w:r>
+            <w:r>
+              <w:t xml:space="preserve"> </w:t>
+            </w:r>
+            <w:r>
+              <w:t>p2</w:t>
             </w:r>
           </w:p>
           <w:p>
@@ -13596,13 +14019,12 @@
             <w:tcW w:w="3678" w:type="dxa"/>
           </w:tcPr>
           <w:p>
-            <w:pPr>
+            <w:r>
               <w:rPr>
                 <w:u w:val="single"/>
               </w:rPr>
-            </w:pPr>
-            <w:bookmarkStart w:id="0" w:name="_GoBack"/>
-            <w:bookmarkEnd w:id="0"/>
+              <w:t>Retorna correctamente el valor del vértice del origen.</w:t>
+            </w:r>
           </w:p>
         </w:tc>
       </w:tr>
@@ -13617,7 +14039,7 @@
           <w:p>
             <w:proofErr w:type="spellStart"/>
             <w:r>
-              <w:t>Edges</w:t>
+              <w:t>Edge</w:t>
             </w:r>
             <w:proofErr w:type="spellEnd"/>
           </w:p>
@@ -13640,7 +14062,7 @@
           </w:tcPr>
           <w:p>
             <w:r>
-              <w:t>Se crea una arista con los siguientes valores.</w:t>
+              <w:t>setupEscenary2</w:t>
             </w:r>
           </w:p>
         </w:tc>
@@ -13655,7 +14077,10 @@
             </w:r>
             <w:proofErr w:type="spellEnd"/>
             <w:r>
-              <w:t xml:space="preserve"> = p1;</w:t>
+              <w:t xml:space="preserve"> </w:t>
+            </w:r>
+            <w:r>
+              <w:t>= p4</w:t>
             </w:r>
           </w:p>
           <w:p>
@@ -13665,7 +14090,13 @@
             </w:r>
             <w:proofErr w:type="spellEnd"/>
             <w:r>
-              <w:t xml:space="preserve"> p2;</w:t>
+              <w:t xml:space="preserve"> </w:t>
+            </w:r>
+            <w:r>
+              <w:t>= p1</w:t>
+            </w:r>
+            <w:r>
+              <w:t>;</w:t>
             </w:r>
           </w:p>
           <w:p>
@@ -13675,6 +14106,244 @@
             </w:r>
             <w:proofErr w:type="spellEnd"/>
             <w:r>
+              <w:t xml:space="preserve"> = </w:t>
+            </w:r>
+            <w:r>
+              <w:t>4</w:t>
+            </w:r>
+            <w:r>
+              <w:t>.0</w:t>
+            </w:r>
+          </w:p>
+          <w:p>
+            <w:pPr>
+              <w:rPr>
+                <w:u w:val="single"/>
+              </w:rPr>
+            </w:pPr>
+            <w:proofErr w:type="spellStart"/>
+            <w:r>
+              <w:t>Direct</w:t>
+            </w:r>
+            <w:proofErr w:type="spellEnd"/>
+            <w:r>
+              <w:t xml:space="preserve"> = </w:t>
+            </w:r>
+            <w:r>
+              <w:t>true</w:t>
+            </w:r>
+          </w:p>
+          <w:p>
+            <w:proofErr w:type="spellStart"/>
+            <w:r>
+              <w:t>Value</w:t>
+            </w:r>
+            <w:proofErr w:type="spellEnd"/>
+            <w:r>
+              <w:t xml:space="preserve"> = </w:t>
+            </w:r>
+            <w:r>
+              <w:t>4</w:t>
+            </w:r>
+            <w:r>
+              <w:t>.0</w:t>
+            </w:r>
+          </w:p>
+        </w:tc>
+        <w:tc>
+          <w:tcPr>
+            <w:tcW w:w="3678" w:type="dxa"/>
+          </w:tcPr>
+          <w:p>
+            <w:r>
+              <w:rPr>
+                <w:u w:val="single"/>
+              </w:rPr>
+              <w:t>Retorna correctamente el valor del vértice del origen.</w:t>
+            </w:r>
+          </w:p>
+        </w:tc>
+      </w:tr>
+    </w:tbl>
+    <w:p>
+      <w:pPr>
+        <w:ind w:right="-1085"/>
+        <w:jc w:val="both"/>
+      </w:pPr>
+    </w:p>
+    <w:tbl>
+      <w:tblPr>
+        <w:tblStyle w:val="Tablaconcuadrcula"/>
+        <w:tblW w:w="11086" w:type="dxa"/>
+        <w:tblInd w:w="-1168" w:type="dxa"/>
+        <w:tblLook w:val="04A0" w:firstRow="1" w:lastRow="0" w:firstColumn="1" w:lastColumn="0" w:noHBand="0" w:noVBand="1"/>
+      </w:tblPr>
+      <w:tblGrid>
+        <w:gridCol w:w="1864"/>
+        <w:gridCol w:w="1750"/>
+        <w:gridCol w:w="1761"/>
+        <w:gridCol w:w="2033"/>
+        <w:gridCol w:w="3678"/>
+      </w:tblGrid>
+      <w:tr>
+        <w:tc>
+          <w:tcPr>
+            <w:tcW w:w="11086" w:type="dxa"/>
+            <w:gridSpan w:val="5"/>
+          </w:tcPr>
+          <w:p>
+            <w:pPr>
+              <w:rPr>
+                <w:u w:val="single"/>
+              </w:rPr>
+            </w:pPr>
+            <w:r>
+              <w:t xml:space="preserve">Objetivo: Verifica que el método </w:t>
+            </w:r>
+            <w:proofErr w:type="spellStart"/>
+            <w:r>
+              <w:t>getDestination</w:t>
+            </w:r>
+            <w:proofErr w:type="spellEnd"/>
+            <w:r>
+              <w:t xml:space="preserve"> verificar que devuelve correctamente la ciudad de destino.</w:t>
+            </w:r>
+          </w:p>
+        </w:tc>
+      </w:tr>
+      <w:tr>
+        <w:trPr>
+          <w:trHeight w:val="70"/>
+        </w:trPr>
+        <w:tc>
+          <w:tcPr>
+            <w:tcW w:w="1864" w:type="dxa"/>
+          </w:tcPr>
+          <w:p>
+            <w:pPr>
+              <w:jc w:val="center"/>
+            </w:pPr>
+            <w:r>
+              <w:t>Clase</w:t>
+            </w:r>
+          </w:p>
+        </w:tc>
+        <w:tc>
+          <w:tcPr>
+            <w:tcW w:w="1750" w:type="dxa"/>
+          </w:tcPr>
+          <w:p>
+            <w:r>
+              <w:t xml:space="preserve"> Método</w:t>
+            </w:r>
+          </w:p>
+        </w:tc>
+        <w:tc>
+          <w:tcPr>
+            <w:tcW w:w="1761" w:type="dxa"/>
+          </w:tcPr>
+          <w:p>
+            <w:r>
+              <w:t>Escenario</w:t>
+            </w:r>
+          </w:p>
+        </w:tc>
+        <w:tc>
+          <w:tcPr>
+            <w:tcW w:w="2033" w:type="dxa"/>
+          </w:tcPr>
+          <w:p>
+            <w:r>
+              <w:t>Valores de entrada</w:t>
+            </w:r>
+          </w:p>
+        </w:tc>
+        <w:tc>
+          <w:tcPr>
+            <w:tcW w:w="3678" w:type="dxa"/>
+          </w:tcPr>
+          <w:p>
+            <w:r>
+              <w:t>Resultado</w:t>
+            </w:r>
+          </w:p>
+        </w:tc>
+      </w:tr>
+      <w:tr>
+        <w:tc>
+          <w:tcPr>
+            <w:tcW w:w="1864" w:type="dxa"/>
+          </w:tcPr>
+          <w:p>
+            <w:proofErr w:type="spellStart"/>
+            <w:r>
+              <w:t>Edge</w:t>
+            </w:r>
+            <w:proofErr w:type="spellEnd"/>
+          </w:p>
+        </w:tc>
+        <w:tc>
+          <w:tcPr>
+            <w:tcW w:w="1750" w:type="dxa"/>
+          </w:tcPr>
+          <w:p>
+            <w:proofErr w:type="spellStart"/>
+            <w:r>
+              <w:t>getDestination</w:t>
+            </w:r>
+            <w:proofErr w:type="spellEnd"/>
+          </w:p>
+        </w:tc>
+        <w:tc>
+          <w:tcPr>
+            <w:tcW w:w="1761" w:type="dxa"/>
+          </w:tcPr>
+          <w:p>
+            <w:r>
+              <w:t>setupEscenarty1</w:t>
+            </w:r>
+          </w:p>
+        </w:tc>
+        <w:tc>
+          <w:tcPr>
+            <w:tcW w:w="2033" w:type="dxa"/>
+          </w:tcPr>
+          <w:p>
+            <w:proofErr w:type="spellStart"/>
+            <w:r>
+              <w:t>From</w:t>
+            </w:r>
+            <w:proofErr w:type="spellEnd"/>
+            <w:r>
+              <w:t xml:space="preserve"> </w:t>
+            </w:r>
+            <w:r>
+              <w:t>= p1</w:t>
+            </w:r>
+          </w:p>
+          <w:p>
+            <w:proofErr w:type="spellStart"/>
+            <w:r>
+              <w:t>Destination</w:t>
+            </w:r>
+            <w:proofErr w:type="spellEnd"/>
+            <w:r>
+              <w:t xml:space="preserve"> =</w:t>
+            </w:r>
+            <w:r>
+              <w:t xml:space="preserve"> </w:t>
+            </w:r>
+            <w:r>
+              <w:t>p2</w:t>
+            </w:r>
+          </w:p>
+          <w:p>
+            <w:proofErr w:type="spellStart"/>
+            <w:r>
+              <w:t>Cost</w:t>
+            </w:r>
+            <w:proofErr w:type="spellEnd"/>
+            <w:r>
               <w:t xml:space="preserve"> = 1.0</w:t>
             </w:r>
           </w:p>
@@ -13703,7 +14372,918 @@
           <w:tcPr>
             <w:tcW w:w="3678" w:type="dxa"/>
           </w:tcPr>
-          <w:p/>
+          <w:p>
+            <w:r>
+              <w:rPr>
+                <w:u w:val="single"/>
+              </w:rPr>
+              <w:t xml:space="preserve">Retorna correctamente el valor del vértice </w:t>
+            </w:r>
+            <w:r>
+              <w:rPr>
+                <w:u w:val="single"/>
+              </w:rPr>
+              <w:t>de destino</w:t>
+            </w:r>
+            <w:r>
+              <w:rPr>
+                <w:u w:val="single"/>
+              </w:rPr>
+              <w:t>.</w:t>
+            </w:r>
+          </w:p>
+        </w:tc>
+      </w:tr>
+      <w:tr>
+        <w:trPr>
+          <w:trHeight w:val="611"/>
+        </w:trPr>
+        <w:tc>
+          <w:tcPr>
+            <w:tcW w:w="1864" w:type="dxa"/>
+          </w:tcPr>
+          <w:p>
+            <w:proofErr w:type="spellStart"/>
+            <w:r>
+              <w:t>Edge</w:t>
+            </w:r>
+            <w:proofErr w:type="spellEnd"/>
+          </w:p>
+        </w:tc>
+        <w:tc>
+          <w:tcPr>
+            <w:tcW w:w="1750" w:type="dxa"/>
+          </w:tcPr>
+          <w:p>
+            <w:proofErr w:type="spellStart"/>
+            <w:r>
+              <w:t>getDestination</w:t>
+            </w:r>
+            <w:proofErr w:type="spellEnd"/>
+          </w:p>
+        </w:tc>
+        <w:tc>
+          <w:tcPr>
+            <w:tcW w:w="1761" w:type="dxa"/>
+          </w:tcPr>
+          <w:p>
+            <w:r>
+              <w:t>setupEscenary2</w:t>
+            </w:r>
+          </w:p>
+        </w:tc>
+        <w:tc>
+          <w:tcPr>
+            <w:tcW w:w="2033" w:type="dxa"/>
+          </w:tcPr>
+          <w:p>
+            <w:proofErr w:type="spellStart"/>
+            <w:r>
+              <w:t>From</w:t>
+            </w:r>
+            <w:proofErr w:type="spellEnd"/>
+            <w:r>
+              <w:t xml:space="preserve"> </w:t>
+            </w:r>
+            <w:r>
+              <w:t>= p4</w:t>
+            </w:r>
+          </w:p>
+          <w:p>
+            <w:proofErr w:type="spellStart"/>
+            <w:r>
+              <w:t>Destination</w:t>
+            </w:r>
+            <w:proofErr w:type="spellEnd"/>
+            <w:r>
+              <w:t xml:space="preserve"> </w:t>
+            </w:r>
+            <w:r>
+              <w:t>= p1</w:t>
+            </w:r>
+            <w:r>
+              <w:t>;</w:t>
+            </w:r>
+          </w:p>
+          <w:p>
+            <w:proofErr w:type="spellStart"/>
+            <w:r>
+              <w:t>Cost</w:t>
+            </w:r>
+            <w:proofErr w:type="spellEnd"/>
+            <w:r>
+              <w:t xml:space="preserve"> = </w:t>
+            </w:r>
+            <w:r>
+              <w:t>4</w:t>
+            </w:r>
+            <w:r>
+              <w:t>.0</w:t>
+            </w:r>
+          </w:p>
+          <w:p>
+            <w:pPr>
+              <w:rPr>
+                <w:u w:val="single"/>
+              </w:rPr>
+            </w:pPr>
+            <w:proofErr w:type="spellStart"/>
+            <w:r>
+              <w:t>Direct</w:t>
+            </w:r>
+            <w:proofErr w:type="spellEnd"/>
+            <w:r>
+              <w:t xml:space="preserve"> = </w:t>
+            </w:r>
+            <w:r>
+              <w:t>true</w:t>
+            </w:r>
+          </w:p>
+          <w:p>
+            <w:proofErr w:type="spellStart"/>
+            <w:r>
+              <w:t>Value</w:t>
+            </w:r>
+            <w:proofErr w:type="spellEnd"/>
+            <w:r>
+              <w:t xml:space="preserve"> = </w:t>
+            </w:r>
+            <w:r>
+              <w:t>4</w:t>
+            </w:r>
+            <w:r>
+              <w:t>.0</w:t>
+            </w:r>
+          </w:p>
+        </w:tc>
+        <w:tc>
+          <w:tcPr>
+            <w:tcW w:w="3678" w:type="dxa"/>
+          </w:tcPr>
+          <w:p>
+            <w:r>
+              <w:rPr>
+                <w:u w:val="single"/>
+              </w:rPr>
+              <w:t xml:space="preserve">Retorna correctamente el valor del vértice </w:t>
+            </w:r>
+            <w:r>
+              <w:rPr>
+                <w:u w:val="single"/>
+              </w:rPr>
+              <w:t>de destino</w:t>
+            </w:r>
+            <w:r>
+              <w:rPr>
+                <w:u w:val="single"/>
+              </w:rPr>
+              <w:t>.</w:t>
+            </w:r>
+          </w:p>
+        </w:tc>
+      </w:tr>
+    </w:tbl>
+    <w:p>
+      <w:pPr>
+        <w:ind w:right="-1085"/>
+        <w:jc w:val="both"/>
+      </w:pPr>
+    </w:p>
+    <w:tbl>
+      <w:tblPr>
+        <w:tblStyle w:val="Tablaconcuadrcula"/>
+        <w:tblW w:w="11086" w:type="dxa"/>
+        <w:tblInd w:w="-1168" w:type="dxa"/>
+        <w:tblLook w:val="04A0" w:firstRow="1" w:lastRow="0" w:firstColumn="1" w:lastColumn="0" w:noHBand="0" w:noVBand="1"/>
+      </w:tblPr>
+      <w:tblGrid>
+        <w:gridCol w:w="1864"/>
+        <w:gridCol w:w="1750"/>
+        <w:gridCol w:w="1761"/>
+        <w:gridCol w:w="2033"/>
+        <w:gridCol w:w="3678"/>
+      </w:tblGrid>
+      <w:tr>
+        <w:tc>
+          <w:tcPr>
+            <w:tcW w:w="11086" w:type="dxa"/>
+            <w:gridSpan w:val="5"/>
+          </w:tcPr>
+          <w:p>
+            <w:pPr>
+              <w:rPr>
+                <w:u w:val="single"/>
+              </w:rPr>
+            </w:pPr>
+            <w:r>
+              <w:t xml:space="preserve">Objetivo: Verifica que el método </w:t>
+            </w:r>
+            <w:proofErr w:type="spellStart"/>
+            <w:r>
+              <w:t>isDirected</w:t>
+            </w:r>
+            <w:proofErr w:type="spellEnd"/>
+            <w:r>
+              <w:t xml:space="preserve"> devuelve </w:t>
+            </w:r>
+            <w:r>
+              <w:t>el valor de verdad si el vértice es o no dirigido.</w:t>
+            </w:r>
+          </w:p>
+        </w:tc>
+      </w:tr>
+      <w:tr>
+        <w:trPr>
+          <w:trHeight w:val="70"/>
+        </w:trPr>
+        <w:tc>
+          <w:tcPr>
+            <w:tcW w:w="1864" w:type="dxa"/>
+          </w:tcPr>
+          <w:p>
+            <w:pPr>
+              <w:jc w:val="center"/>
+            </w:pPr>
+            <w:r>
+              <w:t>Clase</w:t>
+            </w:r>
+          </w:p>
+        </w:tc>
+        <w:tc>
+          <w:tcPr>
+            <w:tcW w:w="1750" w:type="dxa"/>
+          </w:tcPr>
+          <w:p>
+            <w:r>
+              <w:t xml:space="preserve"> Método</w:t>
+            </w:r>
+          </w:p>
+        </w:tc>
+        <w:tc>
+          <w:tcPr>
+            <w:tcW w:w="1761" w:type="dxa"/>
+          </w:tcPr>
+          <w:p>
+            <w:r>
+              <w:t>Escenario</w:t>
+            </w:r>
+          </w:p>
+        </w:tc>
+        <w:tc>
+          <w:tcPr>
+            <w:tcW w:w="2033" w:type="dxa"/>
+          </w:tcPr>
+          <w:p>
+            <w:r>
+              <w:t>Valores de entrada</w:t>
+            </w:r>
+          </w:p>
+        </w:tc>
+        <w:tc>
+          <w:tcPr>
+            <w:tcW w:w="3678" w:type="dxa"/>
+          </w:tcPr>
+          <w:p>
+            <w:r>
+              <w:t>Resultado</w:t>
+            </w:r>
+          </w:p>
+        </w:tc>
+      </w:tr>
+      <w:tr>
+        <w:tc>
+          <w:tcPr>
+            <w:tcW w:w="1864" w:type="dxa"/>
+          </w:tcPr>
+          <w:p>
+            <w:proofErr w:type="spellStart"/>
+            <w:r>
+              <w:t>Edge</w:t>
+            </w:r>
+            <w:proofErr w:type="spellEnd"/>
+          </w:p>
+        </w:tc>
+        <w:tc>
+          <w:tcPr>
+            <w:tcW w:w="1750" w:type="dxa"/>
+          </w:tcPr>
+          <w:p>
+            <w:proofErr w:type="spellStart"/>
+            <w:r>
+              <w:t>getDestination</w:t>
+            </w:r>
+            <w:proofErr w:type="spellEnd"/>
+          </w:p>
+        </w:tc>
+        <w:tc>
+          <w:tcPr>
+            <w:tcW w:w="1761" w:type="dxa"/>
+          </w:tcPr>
+          <w:p>
+            <w:r>
+              <w:t>setupEscenarty1</w:t>
+            </w:r>
+          </w:p>
+        </w:tc>
+        <w:tc>
+          <w:tcPr>
+            <w:tcW w:w="2033" w:type="dxa"/>
+          </w:tcPr>
+          <w:p>
+            <w:proofErr w:type="spellStart"/>
+            <w:r>
+              <w:t>From</w:t>
+            </w:r>
+            <w:proofErr w:type="spellEnd"/>
+            <w:r>
+              <w:t xml:space="preserve"> </w:t>
+            </w:r>
+            <w:r>
+              <w:t>= p1</w:t>
+            </w:r>
+          </w:p>
+          <w:p>
+            <w:proofErr w:type="spellStart"/>
+            <w:r>
+              <w:t>Destination</w:t>
+            </w:r>
+            <w:proofErr w:type="spellEnd"/>
+            <w:r>
+              <w:t xml:space="preserve"> =</w:t>
+            </w:r>
+            <w:r>
+              <w:t xml:space="preserve"> </w:t>
+            </w:r>
+            <w:r>
+              <w:t>p2</w:t>
+            </w:r>
+          </w:p>
+          <w:p>
+            <w:proofErr w:type="spellStart"/>
+            <w:r>
+              <w:t>Cost</w:t>
+            </w:r>
+            <w:proofErr w:type="spellEnd"/>
+            <w:r>
+              <w:t xml:space="preserve"> = 1.0</w:t>
+            </w:r>
+          </w:p>
+          <w:p>
+            <w:proofErr w:type="spellStart"/>
+            <w:r>
+              <w:t>Direct</w:t>
+            </w:r>
+            <w:proofErr w:type="spellEnd"/>
+            <w:r>
+              <w:t xml:space="preserve"> = false</w:t>
+            </w:r>
+          </w:p>
+          <w:p>
+            <w:proofErr w:type="spellStart"/>
+            <w:r>
+              <w:t>Value</w:t>
+            </w:r>
+            <w:proofErr w:type="spellEnd"/>
+            <w:r>
+              <w:t xml:space="preserve"> = 1.0</w:t>
+            </w:r>
+          </w:p>
+        </w:tc>
+        <w:tc>
+          <w:tcPr>
+            <w:tcW w:w="3678" w:type="dxa"/>
+          </w:tcPr>
+          <w:p>
+            <w:pPr>
+              <w:rPr>
+                <w:u w:val="single"/>
+              </w:rPr>
+            </w:pPr>
+            <w:r>
+              <w:rPr>
+                <w:u w:val="single"/>
+              </w:rPr>
+              <w:t>False</w:t>
+            </w:r>
+          </w:p>
+          <w:p>
+            <w:r>
+              <w:t>La arista no es dirigida.</w:t>
+            </w:r>
+          </w:p>
+        </w:tc>
+      </w:tr>
+      <w:tr>
+        <w:trPr>
+          <w:trHeight w:val="611"/>
+        </w:trPr>
+        <w:tc>
+          <w:tcPr>
+            <w:tcW w:w="1864" w:type="dxa"/>
+          </w:tcPr>
+          <w:p>
+            <w:proofErr w:type="spellStart"/>
+            <w:r>
+              <w:lastRenderedPageBreak/>
+              <w:t>Edge</w:t>
+            </w:r>
+            <w:proofErr w:type="spellEnd"/>
+          </w:p>
+        </w:tc>
+        <w:tc>
+          <w:tcPr>
+            <w:tcW w:w="1750" w:type="dxa"/>
+          </w:tcPr>
+          <w:p>
+            <w:proofErr w:type="spellStart"/>
+            <w:r>
+              <w:t>getDestination</w:t>
+            </w:r>
+            <w:proofErr w:type="spellEnd"/>
+          </w:p>
+        </w:tc>
+        <w:tc>
+          <w:tcPr>
+            <w:tcW w:w="1761" w:type="dxa"/>
+          </w:tcPr>
+          <w:p>
+            <w:r>
+              <w:t>setupEscenary2</w:t>
+            </w:r>
+          </w:p>
+        </w:tc>
+        <w:tc>
+          <w:tcPr>
+            <w:tcW w:w="2033" w:type="dxa"/>
+          </w:tcPr>
+          <w:p>
+            <w:proofErr w:type="spellStart"/>
+            <w:r>
+              <w:t>From</w:t>
+            </w:r>
+            <w:proofErr w:type="spellEnd"/>
+            <w:r>
+              <w:t xml:space="preserve"> </w:t>
+            </w:r>
+            <w:r>
+              <w:t>= p4</w:t>
+            </w:r>
+          </w:p>
+          <w:p>
+            <w:proofErr w:type="spellStart"/>
+            <w:r>
+              <w:t>Destination</w:t>
+            </w:r>
+            <w:proofErr w:type="spellEnd"/>
+            <w:r>
+              <w:t xml:space="preserve"> </w:t>
+            </w:r>
+            <w:r>
+              <w:t>= p1</w:t>
+            </w:r>
+            <w:r>
+              <w:t>;</w:t>
+            </w:r>
+          </w:p>
+          <w:p>
+            <w:proofErr w:type="spellStart"/>
+            <w:r>
+              <w:t>Cost</w:t>
+            </w:r>
+            <w:proofErr w:type="spellEnd"/>
+            <w:r>
+              <w:t xml:space="preserve"> = </w:t>
+            </w:r>
+            <w:r>
+              <w:t>4</w:t>
+            </w:r>
+            <w:r>
+              <w:t>.0</w:t>
+            </w:r>
+          </w:p>
+          <w:p>
+            <w:pPr>
+              <w:rPr>
+                <w:u w:val="single"/>
+              </w:rPr>
+            </w:pPr>
+            <w:proofErr w:type="spellStart"/>
+            <w:r>
+              <w:t>Direct</w:t>
+            </w:r>
+            <w:proofErr w:type="spellEnd"/>
+            <w:r>
+              <w:t xml:space="preserve"> = </w:t>
+            </w:r>
+            <w:r>
+              <w:t>true</w:t>
+            </w:r>
+            <w:r>
+              <w:rPr>
+                <w:u w:val="single"/>
+              </w:rPr>
+              <w:t>s</w:t>
+            </w:r>
+          </w:p>
+          <w:p>
+            <w:proofErr w:type="spellStart"/>
+            <w:r>
+              <w:t>Value</w:t>
+            </w:r>
+            <w:proofErr w:type="spellEnd"/>
+            <w:r>
+              <w:t xml:space="preserve"> = </w:t>
+            </w:r>
+            <w:r>
+              <w:t>4</w:t>
+            </w:r>
+            <w:r>
+              <w:t>.0</w:t>
+            </w:r>
+          </w:p>
+        </w:tc>
+        <w:tc>
+          <w:tcPr>
+            <w:tcW w:w="3678" w:type="dxa"/>
+          </w:tcPr>
+          <w:p>
+            <w:pPr>
+              <w:rPr>
+                <w:u w:val="single"/>
+              </w:rPr>
+            </w:pPr>
+            <w:r>
+              <w:rPr>
+                <w:u w:val="single"/>
+              </w:rPr>
+              <w:t>True</w:t>
+            </w:r>
+          </w:p>
+          <w:p>
+            <w:r>
+              <w:t>La arista es dirigida</w:t>
+            </w:r>
+          </w:p>
+        </w:tc>
+      </w:tr>
+    </w:tbl>
+    <w:p>
+      <w:pPr>
+        <w:ind w:right="-1085"/>
+        <w:jc w:val="both"/>
+      </w:pPr>
+    </w:p>
+    <w:tbl>
+      <w:tblPr>
+        <w:tblStyle w:val="Tablaconcuadrcula"/>
+        <w:tblW w:w="11086" w:type="dxa"/>
+        <w:tblInd w:w="-1168" w:type="dxa"/>
+        <w:tblLook w:val="04A0" w:firstRow="1" w:lastRow="0" w:firstColumn="1" w:lastColumn="0" w:noHBand="0" w:noVBand="1"/>
+      </w:tblPr>
+      <w:tblGrid>
+        <w:gridCol w:w="1864"/>
+        <w:gridCol w:w="1750"/>
+        <w:gridCol w:w="1761"/>
+        <w:gridCol w:w="2033"/>
+        <w:gridCol w:w="3678"/>
+      </w:tblGrid>
+      <w:tr>
+        <w:tc>
+          <w:tcPr>
+            <w:tcW w:w="11086" w:type="dxa"/>
+            <w:gridSpan w:val="5"/>
+          </w:tcPr>
+          <w:p>
+            <w:r>
+              <w:t xml:space="preserve">Objetivo: Verifica que el método </w:t>
+            </w:r>
+            <w:proofErr w:type="spellStart"/>
+            <w:r>
+              <w:t>getCost</w:t>
+            </w:r>
+            <w:proofErr w:type="spellEnd"/>
+            <w:r>
+              <w:t xml:space="preserve"> devuelve </w:t>
+            </w:r>
+            <w:r>
+              <w:t>el costo de ir de un vértice a otro.</w:t>
+            </w:r>
+          </w:p>
+        </w:tc>
+      </w:tr>
+      <w:tr>
+        <w:trPr>
+          <w:trHeight w:val="70"/>
+        </w:trPr>
+        <w:tc>
+          <w:tcPr>
+            <w:tcW w:w="1864" w:type="dxa"/>
+          </w:tcPr>
+          <w:p>
+            <w:pPr>
+              <w:jc w:val="center"/>
+            </w:pPr>
+            <w:r>
+              <w:t>Clase</w:t>
+            </w:r>
+          </w:p>
+        </w:tc>
+        <w:tc>
+          <w:tcPr>
+            <w:tcW w:w="1750" w:type="dxa"/>
+          </w:tcPr>
+          <w:p>
+            <w:r>
+              <w:t xml:space="preserve"> Método</w:t>
+            </w:r>
+          </w:p>
+        </w:tc>
+        <w:tc>
+          <w:tcPr>
+            <w:tcW w:w="1761" w:type="dxa"/>
+          </w:tcPr>
+          <w:p>
+            <w:r>
+              <w:t>Escenario</w:t>
+            </w:r>
+          </w:p>
+        </w:tc>
+        <w:tc>
+          <w:tcPr>
+            <w:tcW w:w="2033" w:type="dxa"/>
+          </w:tcPr>
+          <w:p>
+            <w:r>
+              <w:t>Valores de entrada</w:t>
+            </w:r>
+          </w:p>
+        </w:tc>
+        <w:tc>
+          <w:tcPr>
+            <w:tcW w:w="3678" w:type="dxa"/>
+          </w:tcPr>
+          <w:p>
+            <w:r>
+              <w:t>Resultado</w:t>
+            </w:r>
+          </w:p>
+        </w:tc>
+      </w:tr>
+      <w:tr>
+        <w:tc>
+          <w:tcPr>
+            <w:tcW w:w="1864" w:type="dxa"/>
+          </w:tcPr>
+          <w:p>
+            <w:proofErr w:type="spellStart"/>
+            <w:r>
+              <w:t>Edge</w:t>
+            </w:r>
+            <w:proofErr w:type="spellEnd"/>
+          </w:p>
+        </w:tc>
+        <w:tc>
+          <w:tcPr>
+            <w:tcW w:w="1750" w:type="dxa"/>
+          </w:tcPr>
+          <w:p>
+            <w:proofErr w:type="spellStart"/>
+            <w:r>
+              <w:t>getCost</w:t>
+            </w:r>
+            <w:proofErr w:type="spellEnd"/>
+          </w:p>
+        </w:tc>
+        <w:tc>
+          <w:tcPr>
+            <w:tcW w:w="1761" w:type="dxa"/>
+          </w:tcPr>
+          <w:p>
+            <w:r>
+              <w:t>setupEscenarty1</w:t>
+            </w:r>
+          </w:p>
+        </w:tc>
+        <w:tc>
+          <w:tcPr>
+            <w:tcW w:w="2033" w:type="dxa"/>
+          </w:tcPr>
+          <w:p>
+            <w:proofErr w:type="spellStart"/>
+            <w:r>
+              <w:t>From</w:t>
+            </w:r>
+            <w:proofErr w:type="spellEnd"/>
+            <w:r>
+              <w:t xml:space="preserve"> </w:t>
+            </w:r>
+            <w:r>
+              <w:t>= p1</w:t>
+            </w:r>
+          </w:p>
+          <w:p>
+            <w:proofErr w:type="spellStart"/>
+            <w:r>
+              <w:t>Destination</w:t>
+            </w:r>
+            <w:proofErr w:type="spellEnd"/>
+            <w:r>
+              <w:t xml:space="preserve"> =</w:t>
+            </w:r>
+            <w:r>
+              <w:t xml:space="preserve"> </w:t>
+            </w:r>
+            <w:r>
+              <w:t>p2</w:t>
+            </w:r>
+          </w:p>
+          <w:p>
+            <w:proofErr w:type="spellStart"/>
+            <w:r>
+              <w:t>Cost</w:t>
+            </w:r>
+            <w:proofErr w:type="spellEnd"/>
+            <w:r>
+              <w:t xml:space="preserve"> = 1.0</w:t>
+            </w:r>
+          </w:p>
+          <w:p>
+            <w:proofErr w:type="spellStart"/>
+            <w:r>
+              <w:t>Direct</w:t>
+            </w:r>
+            <w:proofErr w:type="spellEnd"/>
+            <w:r>
+              <w:t xml:space="preserve"> = false</w:t>
+            </w:r>
+          </w:p>
+          <w:p>
+            <w:proofErr w:type="spellStart"/>
+            <w:r>
+              <w:t>Value</w:t>
+            </w:r>
+            <w:proofErr w:type="spellEnd"/>
+            <w:r>
+              <w:t xml:space="preserve"> = 1.0</w:t>
+            </w:r>
+          </w:p>
+        </w:tc>
+        <w:tc>
+          <w:tcPr>
+            <w:tcW w:w="3678" w:type="dxa"/>
+          </w:tcPr>
+          <w:p>
+            <w:r>
+              <w:rPr>
+                <w:u w:val="single"/>
+              </w:rPr>
+              <w:t>El costo de ir de p1 a p2 es 1.0</w:t>
+            </w:r>
+          </w:p>
+        </w:tc>
+      </w:tr>
+      <w:tr>
+        <w:trPr>
+          <w:trHeight w:val="611"/>
+        </w:trPr>
+        <w:tc>
+          <w:tcPr>
+            <w:tcW w:w="1864" w:type="dxa"/>
+          </w:tcPr>
+          <w:p>
+            <w:proofErr w:type="spellStart"/>
+            <w:r>
+              <w:t>Edge</w:t>
+            </w:r>
+            <w:proofErr w:type="spellEnd"/>
+          </w:p>
+        </w:tc>
+        <w:tc>
+          <w:tcPr>
+            <w:tcW w:w="1750" w:type="dxa"/>
+          </w:tcPr>
+          <w:p>
+            <w:proofErr w:type="spellStart"/>
+            <w:r>
+              <w:t>getCostt</w:t>
+            </w:r>
+            <w:proofErr w:type="spellEnd"/>
+          </w:p>
+        </w:tc>
+        <w:tc>
+          <w:tcPr>
+            <w:tcW w:w="1761" w:type="dxa"/>
+          </w:tcPr>
+          <w:p>
+            <w:r>
+              <w:t>setupEscenary2</w:t>
+            </w:r>
+          </w:p>
+        </w:tc>
+        <w:tc>
+          <w:tcPr>
+            <w:tcW w:w="2033" w:type="dxa"/>
+          </w:tcPr>
+          <w:p>
+            <w:proofErr w:type="spellStart"/>
+            <w:r>
+              <w:t>From</w:t>
+            </w:r>
+            <w:proofErr w:type="spellEnd"/>
+            <w:r>
+              <w:t xml:space="preserve"> </w:t>
+            </w:r>
+            <w:r>
+              <w:t>= p4</w:t>
+            </w:r>
+          </w:p>
+          <w:p>
+            <w:proofErr w:type="spellStart"/>
+            <w:r>
+              <w:t>Destination</w:t>
+            </w:r>
+            <w:proofErr w:type="spellEnd"/>
+            <w:r>
+              <w:t xml:space="preserve"> </w:t>
+            </w:r>
+            <w:r>
+              <w:t>= p1</w:t>
+            </w:r>
+            <w:r>
+              <w:t>;</w:t>
+            </w:r>
+          </w:p>
+          <w:p>
+            <w:proofErr w:type="spellStart"/>
+            <w:r>
+              <w:t>Cost</w:t>
+            </w:r>
+            <w:proofErr w:type="spellEnd"/>
+            <w:r>
+              <w:t xml:space="preserve"> = </w:t>
+            </w:r>
+            <w:r>
+              <w:t>4</w:t>
+            </w:r>
+            <w:r>
+              <w:t>.0</w:t>
+            </w:r>
+          </w:p>
+          <w:p>
+            <w:pPr>
+              <w:rPr>
+                <w:u w:val="single"/>
+              </w:rPr>
+            </w:pPr>
+            <w:proofErr w:type="spellStart"/>
+            <w:r>
+              <w:t>Direct</w:t>
+            </w:r>
+            <w:proofErr w:type="spellEnd"/>
+            <w:r>
+              <w:t xml:space="preserve"> = </w:t>
+            </w:r>
+            <w:r>
+              <w:t>true</w:t>
+            </w:r>
+            <w:r>
+              <w:rPr>
+                <w:u w:val="single"/>
+              </w:rPr>
+              <w:t>s</w:t>
+            </w:r>
+          </w:p>
+          <w:p>
+            <w:proofErr w:type="spellStart"/>
+            <w:r>
+              <w:t>Value</w:t>
+            </w:r>
+            <w:proofErr w:type="spellEnd"/>
+            <w:r>
+              <w:t xml:space="preserve"> = </w:t>
+            </w:r>
+            <w:r>
+              <w:t>4</w:t>
+            </w:r>
+            <w:r>
+              <w:t>.0</w:t>
+            </w:r>
+          </w:p>
+        </w:tc>
+        <w:tc>
+          <w:tcPr>
+            <w:tcW w:w="3678" w:type="dxa"/>
+          </w:tcPr>
+          <w:p>
+            <w:r>
+              <w:rPr>
+                <w:u w:val="single"/>
+              </w:rPr>
+              <w:t>El costo de ir de p4 a p1 es 4.0</w:t>
+            </w:r>
+            <w:bookmarkStart w:id="0" w:name="_GoBack"/>
+            <w:bookmarkEnd w:id="0"/>
+          </w:p>
         </w:tc>
       </w:tr>
     </w:tbl>
@@ -14171,7 +15751,6 @@
   <w:style w:type="character" w:default="1" w:styleId="Fuentedeprrafopredeter">
     <w:name w:val="Default Paragraph Font"/>
     <w:uiPriority w:val="1"/>
-    <w:semiHidden/>
     <w:unhideWhenUsed/>
   </w:style>
   <w:style w:type="table" w:default="1" w:styleId="Tablanormal">

--- a/docs/Diseño de pruebas.docx
+++ b/docs/Diseño de pruebas.docx
@@ -15281,8 +15281,6 @@
               </w:rPr>
               <w:t>El costo de ir de p4 a p1 es 4.0</w:t>
             </w:r>
-            <w:bookmarkStart w:id="0" w:name="_GoBack"/>
-            <w:bookmarkEnd w:id="0"/>
           </w:p>
         </w:tc>
       </w:tr>
@@ -15292,6 +15290,718 @@
         <w:ind w:right="-1085"/>
         <w:jc w:val="both"/>
       </w:pPr>
+    </w:p>
+    <w:p>
+      <w:pPr>
+        <w:ind w:right="-1085"/>
+        <w:jc w:val="both"/>
+      </w:pPr>
+    </w:p>
+    <w:p>
+      <w:pPr>
+        <w:ind w:left="1416" w:firstLine="708"/>
+        <w:rPr>
+          <w:sz w:val="48"/>
+          <w:szCs w:val="48"/>
+        </w:rPr>
+      </w:pPr>
+      <w:r>
+        <w:rPr>
+          <w:sz w:val="48"/>
+          <w:szCs w:val="48"/>
+        </w:rPr>
+        <w:t xml:space="preserve">Clase </w:t>
+      </w:r>
+      <w:proofErr w:type="spellStart"/>
+      <w:r>
+        <w:rPr>
+          <w:sz w:val="48"/>
+          <w:szCs w:val="48"/>
+        </w:rPr>
+        <w:t>Vertex</w:t>
+      </w:r>
+      <w:proofErr w:type="spellEnd"/>
+    </w:p>
+    <w:tbl>
+      <w:tblPr>
+        <w:tblStyle w:val="Tablaconcuadrcula"/>
+        <w:tblW w:w="0" w:type="auto"/>
+        <w:tblInd w:w="-431" w:type="dxa"/>
+        <w:tblLook w:val="04A0" w:firstRow="1" w:lastRow="0" w:firstColumn="1" w:lastColumn="0" w:noHBand="0" w:noVBand="1"/>
+      </w:tblPr>
+      <w:tblGrid>
+        <w:gridCol w:w="2754"/>
+        <w:gridCol w:w="2370"/>
+        <w:gridCol w:w="4135"/>
+      </w:tblGrid>
+      <w:tr>
+        <w:tc>
+          <w:tcPr>
+            <w:tcW w:w="2846" w:type="dxa"/>
+          </w:tcPr>
+          <w:p>
+            <w:pPr>
+              <w:tabs>
+                <w:tab w:val="left" w:pos="8789"/>
+              </w:tabs>
+              <w:rPr>
+                <w:sz w:val="32"/>
+              </w:rPr>
+            </w:pPr>
+            <w:r>
+              <w:rPr>
+                <w:sz w:val="32"/>
+              </w:rPr>
+              <w:t xml:space="preserve">Nombre </w:t>
+            </w:r>
+          </w:p>
+        </w:tc>
+        <w:tc>
+          <w:tcPr>
+            <w:tcW w:w="2613" w:type="dxa"/>
+          </w:tcPr>
+          <w:p>
+            <w:pPr>
+              <w:tabs>
+                <w:tab w:val="left" w:pos="8789"/>
+              </w:tabs>
+              <w:rPr>
+                <w:sz w:val="32"/>
+              </w:rPr>
+            </w:pPr>
+            <w:r>
+              <w:rPr>
+                <w:sz w:val="32"/>
+              </w:rPr>
+              <w:t>Clase</w:t>
+            </w:r>
+          </w:p>
+        </w:tc>
+        <w:tc>
+          <w:tcPr>
+            <w:tcW w:w="4634" w:type="dxa"/>
+          </w:tcPr>
+          <w:p>
+            <w:pPr>
+              <w:tabs>
+                <w:tab w:val="left" w:pos="8789"/>
+              </w:tabs>
+              <w:rPr>
+                <w:sz w:val="32"/>
+              </w:rPr>
+            </w:pPr>
+            <w:r>
+              <w:rPr>
+                <w:sz w:val="32"/>
+              </w:rPr>
+              <w:t>Escenario</w:t>
+            </w:r>
+          </w:p>
+        </w:tc>
+      </w:tr>
+      <w:tr>
+        <w:trPr>
+          <w:trHeight w:val="1566"/>
+        </w:trPr>
+        <w:tc>
+          <w:tcPr>
+            <w:tcW w:w="2846" w:type="dxa"/>
+          </w:tcPr>
+          <w:p>
+            <w:pPr>
+              <w:tabs>
+                <w:tab w:val="left" w:pos="8789"/>
+              </w:tabs>
+              <w:rPr>
+                <w:sz w:val="32"/>
+              </w:rPr>
+            </w:pPr>
+            <w:r>
+              <w:rPr>
+                <w:sz w:val="32"/>
+              </w:rPr>
+              <w:t>setupEscenary1</w:t>
+            </w:r>
+          </w:p>
+        </w:tc>
+        <w:tc>
+          <w:tcPr>
+            <w:tcW w:w="2613" w:type="dxa"/>
+          </w:tcPr>
+          <w:p>
+            <w:pPr>
+              <w:tabs>
+                <w:tab w:val="left" w:pos="8789"/>
+              </w:tabs>
+              <w:rPr>
+                <w:sz w:val="32"/>
+              </w:rPr>
+            </w:pPr>
+            <w:proofErr w:type="spellStart"/>
+            <w:r>
+              <w:rPr>
+                <w:sz w:val="32"/>
+              </w:rPr>
+              <w:t>Vertex</w:t>
+            </w:r>
+            <w:proofErr w:type="spellEnd"/>
+          </w:p>
+        </w:tc>
+        <w:tc>
+          <w:tcPr>
+            <w:tcW w:w="4634" w:type="dxa"/>
+          </w:tcPr>
+          <w:p>
+            <w:pPr>
+              <w:tabs>
+                <w:tab w:val="left" w:pos="8789"/>
+              </w:tabs>
+            </w:pPr>
+            <w:proofErr w:type="spellStart"/>
+            <w:r>
+              <w:t>Value</w:t>
+            </w:r>
+            <w:proofErr w:type="spellEnd"/>
+            <w:r>
+              <w:t xml:space="preserve"> </w:t>
+            </w:r>
+            <w:r>
+              <w:t>= “V1”</w:t>
+            </w:r>
+          </w:p>
+          <w:p>
+            <w:pPr>
+              <w:tabs>
+                <w:tab w:val="left" w:pos="8789"/>
+              </w:tabs>
+              <w:rPr>
+                <w:sz w:val="32"/>
+              </w:rPr>
+            </w:pPr>
+          </w:p>
+        </w:tc>
+      </w:tr>
+      <w:tr>
+        <w:trPr>
+          <w:trHeight w:val="1566"/>
+        </w:trPr>
+        <w:tc>
+          <w:tcPr>
+            <w:tcW w:w="2846" w:type="dxa"/>
+          </w:tcPr>
+          <w:p>
+            <w:pPr>
+              <w:tabs>
+                <w:tab w:val="left" w:pos="8789"/>
+              </w:tabs>
+              <w:rPr>
+                <w:sz w:val="32"/>
+              </w:rPr>
+            </w:pPr>
+            <w:r>
+              <w:rPr>
+                <w:sz w:val="32"/>
+              </w:rPr>
+              <w:t>setupEscenary2</w:t>
+            </w:r>
+          </w:p>
+        </w:tc>
+        <w:tc>
+          <w:tcPr>
+            <w:tcW w:w="2613" w:type="dxa"/>
+          </w:tcPr>
+          <w:p>
+            <w:pPr>
+              <w:tabs>
+                <w:tab w:val="left" w:pos="8789"/>
+              </w:tabs>
+              <w:rPr>
+                <w:sz w:val="32"/>
+              </w:rPr>
+            </w:pPr>
+            <w:proofErr w:type="spellStart"/>
+            <w:r>
+              <w:rPr>
+                <w:sz w:val="32"/>
+              </w:rPr>
+              <w:t>Vertex</w:t>
+            </w:r>
+            <w:proofErr w:type="spellEnd"/>
+          </w:p>
+        </w:tc>
+        <w:tc>
+          <w:tcPr>
+            <w:tcW w:w="4634" w:type="dxa"/>
+          </w:tcPr>
+          <w:p>
+            <w:proofErr w:type="spellStart"/>
+            <w:r>
+              <w:t>Value</w:t>
+            </w:r>
+            <w:proofErr w:type="spellEnd"/>
+            <w:r>
+              <w:t xml:space="preserve"> = “V2”</w:t>
+            </w:r>
+          </w:p>
+        </w:tc>
+      </w:tr>
+    </w:tbl>
+    <w:p>
+      <w:pPr>
+        <w:ind w:right="-1085"/>
+      </w:pPr>
+    </w:p>
+    <w:tbl>
+      <w:tblPr>
+        <w:tblStyle w:val="Tablaconcuadrcula"/>
+        <w:tblW w:w="11086" w:type="dxa"/>
+        <w:tblInd w:w="-1168" w:type="dxa"/>
+        <w:tblLook w:val="04A0" w:firstRow="1" w:lastRow="0" w:firstColumn="1" w:lastColumn="0" w:noHBand="0" w:noVBand="1"/>
+      </w:tblPr>
+      <w:tblGrid>
+        <w:gridCol w:w="1864"/>
+        <w:gridCol w:w="1750"/>
+        <w:gridCol w:w="1761"/>
+        <w:gridCol w:w="2033"/>
+        <w:gridCol w:w="3678"/>
+      </w:tblGrid>
+      <w:tr>
+        <w:tc>
+          <w:tcPr>
+            <w:tcW w:w="11086" w:type="dxa"/>
+            <w:gridSpan w:val="5"/>
+          </w:tcPr>
+          <w:p>
+            <w:r>
+              <w:t xml:space="preserve">Objetivo: Verifica que el método </w:t>
+            </w:r>
+            <w:proofErr w:type="spellStart"/>
+            <w:r>
+              <w:t>getValue</w:t>
+            </w:r>
+            <w:proofErr w:type="spellEnd"/>
+            <w:r>
+              <w:t xml:space="preserve"> devuelve </w:t>
+            </w:r>
+            <w:r>
+              <w:t xml:space="preserve"> correctamente el valor del vértice.</w:t>
+            </w:r>
+          </w:p>
+        </w:tc>
+      </w:tr>
+      <w:tr>
+        <w:trPr>
+          <w:trHeight w:val="70"/>
+        </w:trPr>
+        <w:tc>
+          <w:tcPr>
+            <w:tcW w:w="1864" w:type="dxa"/>
+          </w:tcPr>
+          <w:p>
+            <w:pPr>
+              <w:jc w:val="center"/>
+            </w:pPr>
+            <w:r>
+              <w:t>Clase</w:t>
+            </w:r>
+          </w:p>
+        </w:tc>
+        <w:tc>
+          <w:tcPr>
+            <w:tcW w:w="1750" w:type="dxa"/>
+          </w:tcPr>
+          <w:p>
+            <w:r>
+              <w:t xml:space="preserve"> Método</w:t>
+            </w:r>
+          </w:p>
+        </w:tc>
+        <w:tc>
+          <w:tcPr>
+            <w:tcW w:w="1761" w:type="dxa"/>
+          </w:tcPr>
+          <w:p>
+            <w:r>
+              <w:t>Escenario</w:t>
+            </w:r>
+          </w:p>
+        </w:tc>
+        <w:tc>
+          <w:tcPr>
+            <w:tcW w:w="2033" w:type="dxa"/>
+          </w:tcPr>
+          <w:p>
+            <w:r>
+              <w:t>Valores de entrada</w:t>
+            </w:r>
+          </w:p>
+        </w:tc>
+        <w:tc>
+          <w:tcPr>
+            <w:tcW w:w="3678" w:type="dxa"/>
+          </w:tcPr>
+          <w:p>
+            <w:r>
+              <w:t>Resultado</w:t>
+            </w:r>
+          </w:p>
+        </w:tc>
+      </w:tr>
+      <w:tr>
+        <w:tc>
+          <w:tcPr>
+            <w:tcW w:w="1864" w:type="dxa"/>
+          </w:tcPr>
+          <w:p>
+            <w:proofErr w:type="spellStart"/>
+            <w:r>
+              <w:t>Vertex</w:t>
+            </w:r>
+            <w:proofErr w:type="spellEnd"/>
+          </w:p>
+        </w:tc>
+        <w:tc>
+          <w:tcPr>
+            <w:tcW w:w="1750" w:type="dxa"/>
+          </w:tcPr>
+          <w:p>
+            <w:proofErr w:type="spellStart"/>
+            <w:r>
+              <w:t>getValue</w:t>
+            </w:r>
+            <w:proofErr w:type="spellEnd"/>
+          </w:p>
+        </w:tc>
+        <w:tc>
+          <w:tcPr>
+            <w:tcW w:w="1761" w:type="dxa"/>
+          </w:tcPr>
+          <w:p>
+            <w:r>
+              <w:t>setupEscenarty1</w:t>
+            </w:r>
+          </w:p>
+        </w:tc>
+        <w:tc>
+          <w:tcPr>
+            <w:tcW w:w="2033" w:type="dxa"/>
+          </w:tcPr>
+          <w:p>
+            <w:proofErr w:type="spellStart"/>
+            <w:r>
+              <w:t>Value</w:t>
+            </w:r>
+            <w:proofErr w:type="spellEnd"/>
+            <w:r>
+              <w:t xml:space="preserve"> =”V1”</w:t>
+            </w:r>
+          </w:p>
+        </w:tc>
+        <w:tc>
+          <w:tcPr>
+            <w:tcW w:w="3678" w:type="dxa"/>
+          </w:tcPr>
+          <w:p>
+            <w:r>
+              <w:rPr>
+                <w:u w:val="single"/>
+              </w:rPr>
+              <w:t>Retorno el valor V1.</w:t>
+            </w:r>
+          </w:p>
+        </w:tc>
+      </w:tr>
+    </w:tbl>
+    <w:p>
+      <w:pPr>
+        <w:ind w:right="-1085"/>
+      </w:pPr>
+    </w:p>
+    <w:tbl>
+      <w:tblPr>
+        <w:tblStyle w:val="Tablaconcuadrcula"/>
+        <w:tblW w:w="11086" w:type="dxa"/>
+        <w:tblInd w:w="-1168" w:type="dxa"/>
+        <w:tblLook w:val="04A0" w:firstRow="1" w:lastRow="0" w:firstColumn="1" w:lastColumn="0" w:noHBand="0" w:noVBand="1"/>
+      </w:tblPr>
+      <w:tblGrid>
+        <w:gridCol w:w="1864"/>
+        <w:gridCol w:w="1750"/>
+        <w:gridCol w:w="1761"/>
+        <w:gridCol w:w="2033"/>
+        <w:gridCol w:w="3678"/>
+      </w:tblGrid>
+      <w:tr>
+        <w:tc>
+          <w:tcPr>
+            <w:tcW w:w="11086" w:type="dxa"/>
+            <w:gridSpan w:val="5"/>
+          </w:tcPr>
+          <w:p>
+            <w:r>
+              <w:t xml:space="preserve">Objetivo: Verifica que el método </w:t>
+            </w:r>
+            <w:proofErr w:type="spellStart"/>
+            <w:r>
+              <w:t>comparT</w:t>
+            </w:r>
+            <w:r>
+              <w:t>o</w:t>
+            </w:r>
+            <w:proofErr w:type="spellEnd"/>
+            <w:r>
+              <w:t xml:space="preserve"> revisa si dos vértices tiene el mismo valor.</w:t>
+            </w:r>
+            <w:r>
+              <w:t>.</w:t>
+            </w:r>
+          </w:p>
+        </w:tc>
+      </w:tr>
+      <w:tr>
+        <w:trPr>
+          <w:trHeight w:val="70"/>
+        </w:trPr>
+        <w:tc>
+          <w:tcPr>
+            <w:tcW w:w="1864" w:type="dxa"/>
+          </w:tcPr>
+          <w:p>
+            <w:pPr>
+              <w:jc w:val="center"/>
+            </w:pPr>
+            <w:r>
+              <w:t>Clase</w:t>
+            </w:r>
+          </w:p>
+        </w:tc>
+        <w:tc>
+          <w:tcPr>
+            <w:tcW w:w="1750" w:type="dxa"/>
+          </w:tcPr>
+          <w:p>
+            <w:r>
+              <w:t xml:space="preserve"> Método</w:t>
+            </w:r>
+          </w:p>
+        </w:tc>
+        <w:tc>
+          <w:tcPr>
+            <w:tcW w:w="1761" w:type="dxa"/>
+          </w:tcPr>
+          <w:p>
+            <w:r>
+              <w:t>Escenario</w:t>
+            </w:r>
+          </w:p>
+        </w:tc>
+        <w:tc>
+          <w:tcPr>
+            <w:tcW w:w="2033" w:type="dxa"/>
+          </w:tcPr>
+          <w:p>
+            <w:r>
+              <w:t>Valores de entrada</w:t>
+            </w:r>
+          </w:p>
+        </w:tc>
+        <w:tc>
+          <w:tcPr>
+            <w:tcW w:w="3678" w:type="dxa"/>
+          </w:tcPr>
+          <w:p>
+            <w:r>
+              <w:t>Resultado</w:t>
+            </w:r>
+          </w:p>
+        </w:tc>
+      </w:tr>
+      <w:tr>
+        <w:tc>
+          <w:tcPr>
+            <w:tcW w:w="1864" w:type="dxa"/>
+          </w:tcPr>
+          <w:p>
+            <w:proofErr w:type="spellStart"/>
+            <w:r>
+              <w:t>Vertex</w:t>
+            </w:r>
+            <w:proofErr w:type="spellEnd"/>
+          </w:p>
+        </w:tc>
+        <w:tc>
+          <w:tcPr>
+            <w:tcW w:w="1750" w:type="dxa"/>
+          </w:tcPr>
+          <w:p>
+            <w:proofErr w:type="spellStart"/>
+            <w:r>
+              <w:t>comparTo</w:t>
+            </w:r>
+            <w:proofErr w:type="spellEnd"/>
+          </w:p>
+        </w:tc>
+        <w:tc>
+          <w:tcPr>
+            <w:tcW w:w="1761" w:type="dxa"/>
+          </w:tcPr>
+          <w:p>
+            <w:r>
+              <w:t>setupEscenarty1</w:t>
+            </w:r>
+          </w:p>
+        </w:tc>
+        <w:tc>
+          <w:tcPr>
+            <w:tcW w:w="2033" w:type="dxa"/>
+          </w:tcPr>
+          <w:p>
+            <w:proofErr w:type="spellStart"/>
+            <w:r>
+              <w:t>Value</w:t>
+            </w:r>
+            <w:proofErr w:type="spellEnd"/>
+            <w:r>
+              <w:t xml:space="preserve"> </w:t>
+            </w:r>
+            <w:r>
+              <w:t>=” V</w:t>
+            </w:r>
+            <w:r>
+              <w:t>1</w:t>
+            </w:r>
+            <w:r>
+              <w:t>”</w:t>
+            </w:r>
+          </w:p>
+          <w:p>
+            <w:proofErr w:type="spellStart"/>
+            <w:r>
+              <w:lastRenderedPageBreak/>
+              <w:t>Value</w:t>
+            </w:r>
+            <w:proofErr w:type="spellEnd"/>
+            <w:r>
+              <w:t xml:space="preserve"> = “V2”</w:t>
+            </w:r>
+          </w:p>
+        </w:tc>
+        <w:tc>
+          <w:tcPr>
+            <w:tcW w:w="3678" w:type="dxa"/>
+          </w:tcPr>
+          <w:p>
+            <w:r>
+              <w:lastRenderedPageBreak/>
+              <w:t xml:space="preserve">Los </w:t>
+            </w:r>
+            <w:proofErr w:type="spellStart"/>
+            <w:r>
+              <w:t>vertices</w:t>
+            </w:r>
+            <w:proofErr w:type="spellEnd"/>
+            <w:r>
+              <w:t xml:space="preserve"> son distintos.</w:t>
+            </w:r>
+          </w:p>
+        </w:tc>
+      </w:tr>
+      <w:tr>
+        <w:tc>
+          <w:tcPr>
+            <w:tcW w:w="1864" w:type="dxa"/>
+          </w:tcPr>
+          <w:p>
+            <w:proofErr w:type="spellStart"/>
+            <w:r>
+              <w:t>Vertex</w:t>
+            </w:r>
+            <w:proofErr w:type="spellEnd"/>
+          </w:p>
+        </w:tc>
+        <w:tc>
+          <w:tcPr>
+            <w:tcW w:w="1750" w:type="dxa"/>
+          </w:tcPr>
+          <w:p>
+            <w:proofErr w:type="spellStart"/>
+            <w:r>
+              <w:t>comparTo</w:t>
+            </w:r>
+            <w:proofErr w:type="spellEnd"/>
+          </w:p>
+        </w:tc>
+        <w:tc>
+          <w:tcPr>
+            <w:tcW w:w="1761" w:type="dxa"/>
+          </w:tcPr>
+          <w:p>
+            <w:r>
+              <w:t>setupEscenarty1</w:t>
+            </w:r>
+          </w:p>
+        </w:tc>
+        <w:tc>
+          <w:tcPr>
+            <w:tcW w:w="2033" w:type="dxa"/>
+          </w:tcPr>
+          <w:p>
+            <w:proofErr w:type="spellStart"/>
+            <w:r>
+              <w:t>Value</w:t>
+            </w:r>
+            <w:proofErr w:type="spellEnd"/>
+            <w:r>
+              <w:t xml:space="preserve"> </w:t>
+            </w:r>
+            <w:r>
+              <w:t>=” V</w:t>
+            </w:r>
+            <w:r>
+              <w:t>1”</w:t>
+            </w:r>
+          </w:p>
+          <w:p>
+            <w:proofErr w:type="spellStart"/>
+            <w:r>
+              <w:t>Value</w:t>
+            </w:r>
+            <w:proofErr w:type="spellEnd"/>
+            <w:r>
+              <w:t xml:space="preserve"> = “V1”</w:t>
+            </w:r>
+          </w:p>
+        </w:tc>
+        <w:tc>
+          <w:tcPr>
+            <w:tcW w:w="3678" w:type="dxa"/>
+          </w:tcPr>
+          <w:p>
+            <w:r>
+              <w:t>Retorna 0,por tanto los</w:t>
+            </w:r>
+            <w:r>
+              <w:t xml:space="preserve"> </w:t>
+            </w:r>
+            <w:r>
+              <w:t>vértices</w:t>
+            </w:r>
+            <w:r>
+              <w:t xml:space="preserve"> son </w:t>
+            </w:r>
+            <w:r>
+              <w:t>iguales</w:t>
+            </w:r>
+          </w:p>
+        </w:tc>
+      </w:tr>
+    </w:tbl>
+    <w:p>
+      <w:pPr>
+        <w:ind w:right="-1085"/>
+      </w:pPr>
+      <w:bookmarkStart w:id="0" w:name="_GoBack"/>
+      <w:bookmarkEnd w:id="0"/>
     </w:p>
     <w:sectPr>
       <w:pgSz w:w="12240" w:h="15840"/>

--- a/docs/Diseño de pruebas.docx
+++ b/docs/Diseño de pruebas.docx
@@ -22,47 +22,35 @@
         <w:spacing w:line="240" w:lineRule="auto"/>
         <w:jc w:val="center"/>
       </w:pPr>
-      <w:proofErr w:type="spellStart"/>
       <w:r>
         <w:rPr>
           <w:sz w:val="32"/>
         </w:rPr>
         <w:t>Adjacent</w:t>
       </w:r>
-      <w:proofErr w:type="spellEnd"/>
       <w:r>
         <w:rPr>
           <w:sz w:val="32"/>
         </w:rPr>
         <w:t xml:space="preserve"> </w:t>
       </w:r>
-      <w:proofErr w:type="spellStart"/>
       <w:r>
         <w:rPr>
           <w:sz w:val="32"/>
         </w:rPr>
         <w:t>List</w:t>
       </w:r>
-      <w:proofErr w:type="spellEnd"/>
       <w:r>
         <w:rPr>
           <w:sz w:val="32"/>
         </w:rPr>
         <w:t xml:space="preserve"> </w:t>
       </w:r>
-      <w:proofErr w:type="spellStart"/>
       <w:r>
         <w:rPr>
           <w:sz w:val="32"/>
         </w:rPr>
-        <w:t>Graph</w:t>
-      </w:r>
-      <w:proofErr w:type="spellEnd"/>
-      <w:r>
-        <w:rPr>
-          <w:sz w:val="32"/>
-        </w:rPr>
-        <w:t>.</w:t>
+        <w:t>Graph.</w:t>
       </w:r>
     </w:p>
     <w:p>
@@ -88,13 +76,8 @@
           <w:tab w:val="left" w:pos="5730"/>
         </w:tabs>
       </w:pPr>
-      <w:proofErr w:type="spellStart"/>
       <w:r>
-        <w:t>PathType</w:t>
-      </w:r>
-      <w:proofErr w:type="spellEnd"/>
-      <w:r>
-        <w:t xml:space="preserve"> = PT.</w:t>
+        <w:t>PathType = PT.</w:t>
       </w:r>
     </w:p>
     <w:p>
@@ -106,13 +89,8 @@
           <w:u w:val="single"/>
         </w:rPr>
       </w:pPr>
-      <w:proofErr w:type="spellStart"/>
       <w:r>
-        <w:t>isPointLight</w:t>
-      </w:r>
-      <w:proofErr w:type="spellEnd"/>
-      <w:r>
-        <w:t xml:space="preserve"> = IPL.</w:t>
+        <w:t>isPointLight = IPL.</w:t>
       </w:r>
     </w:p>
     <w:tbl>
@@ -230,14 +208,12 @@
                 <w:sz w:val="32"/>
               </w:rPr>
             </w:pPr>
-            <w:proofErr w:type="spellStart"/>
             <w:r>
               <w:rPr>
                 <w:sz w:val="32"/>
               </w:rPr>
               <w:t>GraphByList</w:t>
             </w:r>
-            <w:proofErr w:type="spellEnd"/>
           </w:p>
         </w:tc>
         <w:tc>
@@ -727,13 +703,8 @@
                   <w:pPr>
                     <w:jc w:val="both"/>
                   </w:pPr>
-                  <w:proofErr w:type="spellStart"/>
                   <w:r>
-                    <w:t>ady</w:t>
-                  </w:r>
-                  <w:proofErr w:type="spellEnd"/>
-                  <w:r>
-                    <w:t xml:space="preserve"> = {p2}</w:t>
+                    <w:t>ady = {p2}</w:t>
                   </w:r>
                 </w:p>
                 <w:p>
@@ -796,13 +767,8 @@
                   <w:pPr>
                     <w:jc w:val="both"/>
                   </w:pPr>
-                  <w:proofErr w:type="spellStart"/>
                   <w:r>
-                    <w:t>ady</w:t>
-                  </w:r>
-                  <w:proofErr w:type="spellEnd"/>
-                  <w:r>
-                    <w:t xml:space="preserve"> = {p1}</w:t>
+                    <w:t>ady = {p1}</w:t>
                   </w:r>
                 </w:p>
                 <w:p>
@@ -860,13 +826,8 @@
                   <w:pPr>
                     <w:jc w:val="both"/>
                   </w:pPr>
-                  <w:proofErr w:type="spellStart"/>
                   <w:r>
-                    <w:t>ady</w:t>
-                  </w:r>
-                  <w:proofErr w:type="spellEnd"/>
-                  <w:r>
-                    <w:t xml:space="preserve"> = {p3}</w:t>
+                    <w:t>ady = {p3}</w:t>
                   </w:r>
                 </w:p>
                 <w:p>
@@ -928,14 +889,12 @@
                 <w:sz w:val="32"/>
               </w:rPr>
             </w:pPr>
-            <w:proofErr w:type="spellStart"/>
             <w:r>
               <w:rPr>
                 <w:sz w:val="32"/>
               </w:rPr>
               <w:t>GraphByList</w:t>
             </w:r>
-            <w:proofErr w:type="spellEnd"/>
           </w:p>
         </w:tc>
         <w:tc>
@@ -990,13 +949,8 @@
                   <w:pPr>
                     <w:jc w:val="both"/>
                   </w:pPr>
-                  <w:proofErr w:type="spellStart"/>
                   <w:r>
-                    <w:t>ady</w:t>
-                  </w:r>
-                  <w:proofErr w:type="spellEnd"/>
-                  <w:r>
-                    <w:t xml:space="preserve"> = {p2:5, p3:4}</w:t>
+                    <w:t>ady = {p2:5, p3:4}</w:t>
                   </w:r>
                 </w:p>
               </w:tc>
@@ -1401,13 +1355,8 @@
                   <w:pPr>
                     <w:jc w:val="both"/>
                   </w:pPr>
-                  <w:proofErr w:type="spellStart"/>
                   <w:r>
-                    <w:t>ady</w:t>
-                  </w:r>
-                  <w:proofErr w:type="spellEnd"/>
-                  <w:r>
-                    <w:t xml:space="preserve"> ={p1:4, p2:3}</w:t>
+                    <w:t>ady ={p1:4, p2:3}</w:t>
                   </w:r>
                 </w:p>
               </w:tc>
@@ -1460,13 +1409,8 @@
                   <w:pPr>
                     <w:jc w:val="both"/>
                   </w:pPr>
-                  <w:proofErr w:type="spellStart"/>
                   <w:r>
-                    <w:t>ady</w:t>
-                  </w:r>
-                  <w:proofErr w:type="spellEnd"/>
-                  <w:r>
-                    <w:t xml:space="preserve"> = {p1:5,p3:3}</w:t>
+                    <w:t>ady = {p1:5,p3:3}</w:t>
                   </w:r>
                 </w:p>
               </w:tc>
@@ -1595,14 +1539,12 @@
                 <w:sz w:val="32"/>
               </w:rPr>
             </w:pPr>
-            <w:proofErr w:type="spellStart"/>
             <w:r>
               <w:rPr>
                 <w:sz w:val="32"/>
               </w:rPr>
               <w:t>GraphByList</w:t>
             </w:r>
-            <w:proofErr w:type="spellEnd"/>
           </w:p>
         </w:tc>
         <w:tc>
@@ -1650,14 +1592,12 @@
                 <w:sz w:val="32"/>
               </w:rPr>
             </w:pPr>
-            <w:proofErr w:type="spellStart"/>
             <w:r>
               <w:rPr>
                 <w:sz w:val="32"/>
               </w:rPr>
               <w:t>GraphByList</w:t>
             </w:r>
-            <w:proofErr w:type="spellEnd"/>
           </w:p>
         </w:tc>
         <w:tc>
@@ -1712,13 +1652,8 @@
                   <w:pPr>
                     <w:jc w:val="both"/>
                   </w:pPr>
-                  <w:proofErr w:type="spellStart"/>
                   <w:r>
-                    <w:t>ady</w:t>
-                  </w:r>
-                  <w:proofErr w:type="spellEnd"/>
-                  <w:r>
-                    <w:t xml:space="preserve"> ={p2:p5}</w:t>
+                    <w:t>ady ={p2:p5}</w:t>
                   </w:r>
                 </w:p>
               </w:tc>
@@ -2226,13 +2161,8 @@
                   <w:pPr>
                     <w:jc w:val="both"/>
                   </w:pPr>
-                  <w:proofErr w:type="spellStart"/>
                   <w:r>
-                    <w:t>ady</w:t>
-                  </w:r>
-                  <w:proofErr w:type="spellEnd"/>
-                  <w:r>
-                    <w:t xml:space="preserve"> ={p3:3}</w:t>
+                    <w:t>ady ={p3:3}</w:t>
                   </w:r>
                 </w:p>
               </w:tc>
@@ -2335,13 +2265,8 @@
                   <w:pPr>
                     <w:jc w:val="both"/>
                   </w:pPr>
-                  <w:proofErr w:type="spellStart"/>
                   <w:r>
-                    <w:t>ady</w:t>
-                  </w:r>
-                  <w:proofErr w:type="spellEnd"/>
-                  <w:r>
-                    <w:t xml:space="preserve"> ={p1:4}</w:t>
+                    <w:t>ady ={p1:4}</w:t>
                   </w:r>
                 </w:p>
               </w:tc>
@@ -2438,19 +2363,11 @@
                 <w:sz w:val="32"/>
               </w:rPr>
             </w:pPr>
-            <w:proofErr w:type="spellStart"/>
             <w:r>
               <w:rPr>
                 <w:sz w:val="32"/>
               </w:rPr>
-              <w:t>GraphByList</w:t>
-            </w:r>
-            <w:proofErr w:type="spellEnd"/>
-            <w:r>
-              <w:rPr>
-                <w:sz w:val="32"/>
-              </w:rPr>
-              <w:t xml:space="preserve"> </w:t>
+              <w:t xml:space="preserve">GraphByList </w:t>
             </w:r>
             <w:r>
               <w:rPr>
@@ -2548,13 +2465,8 @@
                                   <w:pPr>
                                     <w:spacing w:after="0" w:line="240" w:lineRule="auto"/>
                                   </w:pPr>
-                                  <w:proofErr w:type="spellStart"/>
                                   <w:r>
-                                    <w:t>ady</w:t>
-                                  </w:r>
-                                  <w:proofErr w:type="spellEnd"/>
-                                  <w:r>
-                                    <w:t xml:space="preserve"> ={p8:4}</w:t>
+                                    <w:t>ady ={p8:4}</w:t>
                                   </w:r>
                                 </w:p>
                               </w:txbxContent>
@@ -2628,13 +2540,8 @@
                             <w:pPr>
                               <w:spacing w:after="0" w:line="240" w:lineRule="auto"/>
                             </w:pPr>
-                            <w:proofErr w:type="spellStart"/>
                             <w:r>
-                              <w:t>ady</w:t>
-                            </w:r>
-                            <w:proofErr w:type="spellEnd"/>
-                            <w:r>
-                              <w:t xml:space="preserve"> ={p8:4}</w:t>
+                              <w:t>ady ={p8:4}</w:t>
                             </w:r>
                           </w:p>
                         </w:txbxContent>
@@ -2748,13 +2655,8 @@
                                     <w:spacing w:line="240" w:lineRule="auto"/>
                                     <w:jc w:val="both"/>
                                   </w:pPr>
-                                  <w:proofErr w:type="spellStart"/>
                                   <w:r>
-                                    <w:t>ady</w:t>
-                                  </w:r>
-                                  <w:proofErr w:type="spellEnd"/>
-                                  <w:r>
-                                    <w:t xml:space="preserve"> = {p2:3, p3</w:t>
+                                    <w:t>ady = {p2:3, p3</w:t>
                                   </w:r>
                                   <w:r>
                                     <w:t>:6}</w:t>
@@ -2829,13 +2731,8 @@
                               <w:spacing w:line="240" w:lineRule="auto"/>
                               <w:jc w:val="both"/>
                             </w:pPr>
-                            <w:proofErr w:type="spellStart"/>
                             <w:r>
-                              <w:t>ady</w:t>
-                            </w:r>
-                            <w:proofErr w:type="spellEnd"/>
-                            <w:r>
-                              <w:t xml:space="preserve"> = {p2:3, p3</w:t>
+                              <w:t>ady = {p2:3, p3</w:t>
                             </w:r>
                             <w:r>
                               <w:t>:6}</w:t>
@@ -3462,13 +3359,8 @@
                                   <w:pPr>
                                     <w:spacing w:after="0" w:line="240" w:lineRule="auto"/>
                                   </w:pPr>
-                                  <w:proofErr w:type="spellStart"/>
                                   <w:r>
-                                    <w:t>ady</w:t>
-                                  </w:r>
-                                  <w:proofErr w:type="spellEnd"/>
-                                  <w:r>
-                                    <w:t xml:space="preserve"> ={V2:5}</w:t>
+                                    <w:t>ady ={V2:5}</w:t>
                                   </w:r>
                                 </w:p>
                               </w:txbxContent>
@@ -3505,13 +3397,8 @@
                             <w:pPr>
                               <w:spacing w:after="0" w:line="240" w:lineRule="auto"/>
                             </w:pPr>
-                            <w:proofErr w:type="spellStart"/>
                             <w:r>
-                              <w:t>ady</w:t>
-                            </w:r>
-                            <w:proofErr w:type="spellEnd"/>
-                            <w:r>
-                              <w:t xml:space="preserve"> ={V2:5}</w:t>
+                              <w:t>ady ={V2:5}</w:t>
                             </w:r>
                           </w:p>
                         </w:txbxContent>
@@ -3711,13 +3598,8 @@
                                   <w:pPr>
                                     <w:spacing w:after="0" w:line="240" w:lineRule="auto"/>
                                   </w:pPr>
-                                  <w:proofErr w:type="spellStart"/>
                                   <w:r>
-                                    <w:t>ady</w:t>
-                                  </w:r>
-                                  <w:proofErr w:type="spellEnd"/>
-                                  <w:r>
-                                    <w:t xml:space="preserve"> ={p3:5}</w:t>
+                                    <w:t>ady ={p3:5}</w:t>
                                   </w:r>
                                 </w:p>
                               </w:txbxContent>
@@ -3788,13 +3670,8 @@
                             <w:pPr>
                               <w:spacing w:after="0" w:line="240" w:lineRule="auto"/>
                             </w:pPr>
-                            <w:proofErr w:type="spellStart"/>
                             <w:r>
-                              <w:t>ady</w:t>
-                            </w:r>
-                            <w:proofErr w:type="spellEnd"/>
-                            <w:r>
-                              <w:t xml:space="preserve"> ={p3:5}</w:t>
+                              <w:t>ady ={p3:5}</w:t>
                             </w:r>
                           </w:p>
                         </w:txbxContent>
@@ -4001,13 +3878,8 @@
                                   <w:pPr>
                                     <w:spacing w:after="0" w:line="240" w:lineRule="auto"/>
                                   </w:pPr>
-                                  <w:proofErr w:type="spellStart"/>
                                   <w:r>
-                                    <w:t>ady</w:t>
-                                  </w:r>
-                                  <w:proofErr w:type="spellEnd"/>
-                                  <w:r>
-                                    <w:t xml:space="preserve"> ={p4:3}</w:t>
+                                    <w:t>ady ={p4:3}</w:t>
                                   </w:r>
                                 </w:p>
                               </w:txbxContent>
@@ -4078,13 +3950,8 @@
                             <w:pPr>
                               <w:spacing w:after="0" w:line="240" w:lineRule="auto"/>
                             </w:pPr>
-                            <w:proofErr w:type="spellStart"/>
                             <w:r>
-                              <w:t>ady</w:t>
-                            </w:r>
-                            <w:proofErr w:type="spellEnd"/>
-                            <w:r>
-                              <w:t xml:space="preserve"> ={p4:3}</w:t>
+                              <w:t>ady ={p4:3}</w:t>
                             </w:r>
                           </w:p>
                         </w:txbxContent>
@@ -4380,13 +4247,8 @@
                                   <w:pPr>
                                     <w:spacing w:after="0" w:line="240" w:lineRule="auto"/>
                                   </w:pPr>
-                                  <w:proofErr w:type="spellStart"/>
                                   <w:r>
-                                    <w:t>ady</w:t>
-                                  </w:r>
-                                  <w:proofErr w:type="spellEnd"/>
-                                  <w:r>
-                                    <w:t xml:space="preserve"> = {}</w:t>
+                                    <w:t>ady = {}</w:t>
                                   </w:r>
                                 </w:p>
                               </w:txbxContent>
@@ -4460,13 +4322,8 @@
                             <w:pPr>
                               <w:spacing w:after="0" w:line="240" w:lineRule="auto"/>
                             </w:pPr>
-                            <w:proofErr w:type="spellStart"/>
                             <w:r>
-                              <w:t>ady</w:t>
-                            </w:r>
-                            <w:proofErr w:type="spellEnd"/>
-                            <w:r>
-                              <w:t xml:space="preserve"> = {}</w:t>
+                              <w:t>ady = {}</w:t>
                             </w:r>
                           </w:p>
                         </w:txbxContent>
@@ -4718,13 +4575,8 @@
                                   <w:pPr>
                                     <w:spacing w:after="0" w:line="240" w:lineRule="auto"/>
                                   </w:pPr>
-                                  <w:proofErr w:type="spellStart"/>
                                   <w:r>
-                                    <w:t>ady</w:t>
-                                  </w:r>
-                                  <w:proofErr w:type="spellEnd"/>
-                                  <w:r>
-                                    <w:t xml:space="preserve"> ={p7:2}</w:t>
+                                    <w:t>ady ={p7:2}</w:t>
                                   </w:r>
                                 </w:p>
                               </w:txbxContent>
@@ -4798,13 +4650,8 @@
                             <w:pPr>
                               <w:spacing w:after="0" w:line="240" w:lineRule="auto"/>
                             </w:pPr>
-                            <w:proofErr w:type="spellStart"/>
                             <w:r>
-                              <w:t>ady</w:t>
-                            </w:r>
-                            <w:proofErr w:type="spellEnd"/>
-                            <w:r>
-                              <w:t xml:space="preserve"> ={p7:2}</w:t>
+                              <w:t>ady ={p7:2}</w:t>
                             </w:r>
                           </w:p>
                         </w:txbxContent>
@@ -4909,13 +4756,8 @@
                                   <w:pPr>
                                     <w:spacing w:after="0" w:line="240" w:lineRule="auto"/>
                                   </w:pPr>
-                                  <w:proofErr w:type="spellStart"/>
                                   <w:r>
-                                    <w:t>ady</w:t>
-                                  </w:r>
-                                  <w:proofErr w:type="spellEnd"/>
-                                  <w:r>
-                                    <w:t xml:space="preserve"> </w:t>
+                                    <w:t xml:space="preserve">ady </w:t>
                                   </w:r>
                                   <w:proofErr w:type="gramStart"/>
                                   <w:r>
@@ -4996,13 +4838,8 @@
                             <w:pPr>
                               <w:spacing w:after="0" w:line="240" w:lineRule="auto"/>
                             </w:pPr>
-                            <w:proofErr w:type="spellStart"/>
                             <w:r>
-                              <w:t>ady</w:t>
-                            </w:r>
-                            <w:proofErr w:type="spellEnd"/>
-                            <w:r>
-                              <w:t xml:space="preserve"> </w:t>
+                              <w:t xml:space="preserve">ady </w:t>
                             </w:r>
                             <w:proofErr w:type="gramStart"/>
                             <w:r>
@@ -5117,13 +4954,8 @@
                                     <w:spacing w:line="240" w:lineRule="auto"/>
                                     <w:jc w:val="both"/>
                                   </w:pPr>
-                                  <w:proofErr w:type="spellStart"/>
                                   <w:r>
-                                    <w:t>ady</w:t>
-                                  </w:r>
-                                  <w:proofErr w:type="spellEnd"/>
-                                  <w:r>
-                                    <w:t>= {p1:7, p2:1, p5:3}</w:t>
+                                    <w:t>ady= {p1:7, p2:1, p5:3}</w:t>
                                   </w:r>
                                 </w:p>
                               </w:txbxContent>
@@ -5198,13 +5030,8 @@
                               <w:spacing w:line="240" w:lineRule="auto"/>
                               <w:jc w:val="both"/>
                             </w:pPr>
-                            <w:proofErr w:type="spellStart"/>
                             <w:r>
-                              <w:t>ady</w:t>
-                            </w:r>
-                            <w:proofErr w:type="spellEnd"/>
-                            <w:r>
-                              <w:t>= {p1:7, p2:1, p5:3}</w:t>
+                              <w:t>ady= {p1:7, p2:1, p5:3}</w:t>
                             </w:r>
                           </w:p>
                         </w:txbxContent>
@@ -5256,14 +5083,12 @@
                 <w:sz w:val="32"/>
               </w:rPr>
             </w:pPr>
-            <w:proofErr w:type="spellStart"/>
             <w:r>
               <w:rPr>
                 <w:sz w:val="32"/>
               </w:rPr>
               <w:t>GraphByList</w:t>
             </w:r>
-            <w:proofErr w:type="spellEnd"/>
           </w:p>
         </w:tc>
         <w:tc>
@@ -5338,13 +5163,8 @@
                   <w:pPr>
                     <w:jc w:val="both"/>
                   </w:pPr>
-                  <w:proofErr w:type="spellStart"/>
                   <w:r>
-                    <w:t>ady</w:t>
-                  </w:r>
-                  <w:proofErr w:type="spellEnd"/>
-                  <w:r>
-                    <w:t xml:space="preserve"> ={p2,p</w:t>
+                    <w:t>ady ={p2,p</w:t>
                   </w:r>
                   <w:r>
                     <w:t>3}</w:t>
@@ -5845,13 +5665,8 @@
                   <w:pPr>
                     <w:jc w:val="both"/>
                   </w:pPr>
-                  <w:proofErr w:type="spellStart"/>
                   <w:r>
-                    <w:t>ady</w:t>
-                  </w:r>
-                  <w:proofErr w:type="spellEnd"/>
-                  <w:r>
-                    <w:t xml:space="preserve"> ={p</w:t>
+                    <w:t>ady ={p</w:t>
                   </w:r>
                   <w:r>
                     <w:t>1}</w:t>
@@ -5922,13 +5737,8 @@
                   <w:pPr>
                     <w:jc w:val="both"/>
                   </w:pPr>
-                  <w:proofErr w:type="spellStart"/>
                   <w:r>
-                    <w:t>ady</w:t>
-                  </w:r>
-                  <w:proofErr w:type="spellEnd"/>
-                  <w:r>
-                    <w:t xml:space="preserve"> ={p</w:t>
+                    <w:t>ady ={p</w:t>
                   </w:r>
                   <w:r>
                     <w:t>1}</w:t>
@@ -5973,11 +5783,9 @@
             <w:r>
               <w:t xml:space="preserve">Objetivo: Verifica que el método </w:t>
             </w:r>
-            <w:proofErr w:type="spellStart"/>
             <w:r>
               <w:t>getIndexVertex</w:t>
             </w:r>
-            <w:proofErr w:type="spellEnd"/>
             <w:r>
               <w:t xml:space="preserve"> devuelve el </w:t>
             </w:r>
@@ -6057,11 +5865,9 @@
             <w:tcW w:w="1915" w:type="dxa"/>
           </w:tcPr>
           <w:p>
-            <w:proofErr w:type="spellStart"/>
             <w:r>
               <w:t>GraphByList</w:t>
             </w:r>
-            <w:proofErr w:type="spellEnd"/>
           </w:p>
         </w:tc>
         <w:tc>
@@ -6069,11 +5875,9 @@
             <w:tcW w:w="1584" w:type="dxa"/>
           </w:tcPr>
           <w:p>
-            <w:proofErr w:type="spellStart"/>
             <w:r>
               <w:t>getIndexVertex</w:t>
             </w:r>
-            <w:proofErr w:type="spellEnd"/>
           </w:p>
         </w:tc>
         <w:tc>
@@ -6091,13 +5895,8 @@
             <w:tcW w:w="1991" w:type="dxa"/>
           </w:tcPr>
           <w:p>
-            <w:proofErr w:type="spellStart"/>
-            <w:r>
-              <w:t>valueVertex</w:t>
-            </w:r>
-            <w:proofErr w:type="spellEnd"/>
-            <w:r>
-              <w:t xml:space="preserve"> = </w:t>
+            <w:r>
+              <w:t xml:space="preserve">valueVertex = </w:t>
             </w:r>
             <w:r>
               <w:t>p</w:t>
@@ -6131,11 +5930,9 @@
             <w:tcW w:w="1915" w:type="dxa"/>
           </w:tcPr>
           <w:p>
-            <w:proofErr w:type="spellStart"/>
             <w:r>
               <w:t>GraphByList</w:t>
             </w:r>
-            <w:proofErr w:type="spellEnd"/>
           </w:p>
         </w:tc>
         <w:tc>
@@ -6143,11 +5940,9 @@
             <w:tcW w:w="1584" w:type="dxa"/>
           </w:tcPr>
           <w:p>
-            <w:proofErr w:type="spellStart"/>
             <w:r>
               <w:t>getIndexVertex</w:t>
             </w:r>
-            <w:proofErr w:type="spellEnd"/>
           </w:p>
         </w:tc>
         <w:tc>
@@ -6165,13 +5960,8 @@
             <w:tcW w:w="1991" w:type="dxa"/>
           </w:tcPr>
           <w:p>
-            <w:proofErr w:type="spellStart"/>
-            <w:r>
-              <w:t>valueVertex</w:t>
-            </w:r>
-            <w:proofErr w:type="spellEnd"/>
-            <w:r>
-              <w:t xml:space="preserve"> = </w:t>
+            <w:r>
+              <w:t xml:space="preserve">valueVertex = </w:t>
             </w:r>
             <w:r>
               <w:t>p</w:t>
@@ -6199,11 +5989,9 @@
             <w:tcW w:w="1915" w:type="dxa"/>
           </w:tcPr>
           <w:p>
-            <w:proofErr w:type="spellStart"/>
             <w:r>
               <w:t>GraphByList</w:t>
             </w:r>
-            <w:proofErr w:type="spellEnd"/>
           </w:p>
         </w:tc>
         <w:tc>
@@ -6211,11 +5999,9 @@
             <w:tcW w:w="1584" w:type="dxa"/>
           </w:tcPr>
           <w:p>
-            <w:proofErr w:type="spellStart"/>
             <w:r>
               <w:t>getIndexVertex</w:t>
             </w:r>
-            <w:proofErr w:type="spellEnd"/>
           </w:p>
         </w:tc>
         <w:tc>
@@ -6233,16 +6019,11 @@
             <w:tcW w:w="1991" w:type="dxa"/>
           </w:tcPr>
           <w:p>
-            <w:proofErr w:type="spellStart"/>
             <w:r>
               <w:t>val</w:t>
             </w:r>
             <w:r>
-              <w:t>ueVertex</w:t>
-            </w:r>
-            <w:proofErr w:type="spellEnd"/>
-            <w:r>
-              <w:t xml:space="preserve"> = p7</w:t>
+              <w:t>ueVertex = p7</w:t>
             </w:r>
           </w:p>
         </w:tc>
@@ -6290,15 +6071,7 @@
           </w:tcPr>
           <w:p>
             <w:r>
-              <w:t xml:space="preserve">Objetivo: Verificar que el método </w:t>
-            </w:r>
-            <w:proofErr w:type="spellStart"/>
-            <w:r>
-              <w:t>addEdge</w:t>
-            </w:r>
-            <w:proofErr w:type="spellEnd"/>
-            <w:r>
-              <w:t xml:space="preserve"> añade correctamente una arista dirigida y ponderada al grafo</w:t>
+              <w:t>Objetivo: Verificar que el método addEdge añade correctamente una arista dirigida y ponderada al grafo</w:t>
             </w:r>
           </w:p>
         </w:tc>
@@ -6367,11 +6140,9 @@
             <w:tcW w:w="1864" w:type="dxa"/>
           </w:tcPr>
           <w:p>
-            <w:proofErr w:type="spellStart"/>
             <w:r>
               <w:t>GraphByList</w:t>
             </w:r>
-            <w:proofErr w:type="spellEnd"/>
           </w:p>
         </w:tc>
         <w:tc>
@@ -6379,11 +6150,9 @@
             <w:tcW w:w="1744" w:type="dxa"/>
           </w:tcPr>
           <w:p>
-            <w:proofErr w:type="spellStart"/>
             <w:r>
               <w:t>addEdge</w:t>
             </w:r>
-            <w:proofErr w:type="spellEnd"/>
           </w:p>
         </w:tc>
         <w:tc>
@@ -6471,11 +6240,9 @@
             <w:tcW w:w="1864" w:type="dxa"/>
           </w:tcPr>
           <w:p>
-            <w:proofErr w:type="spellStart"/>
             <w:r>
               <w:t>GraphByList</w:t>
             </w:r>
-            <w:proofErr w:type="spellEnd"/>
           </w:p>
         </w:tc>
         <w:tc>
@@ -6483,11 +6250,9 @@
             <w:tcW w:w="1744" w:type="dxa"/>
           </w:tcPr>
           <w:p>
-            <w:proofErr w:type="spellStart"/>
             <w:r>
               <w:t>addEdge</w:t>
             </w:r>
-            <w:proofErr w:type="spellEnd"/>
           </w:p>
         </w:tc>
         <w:tc>
@@ -6618,7 +6383,6 @@
             <w:r>
               <w:t xml:space="preserve">Verificar que el método </w:t>
             </w:r>
-            <w:proofErr w:type="spellStart"/>
             <w:r>
               <w:rPr>
                 <w:u w:val="single"/>
@@ -6631,7 +6395,6 @@
               </w:rPr>
               <w:t>Adjacent</w:t>
             </w:r>
-            <w:proofErr w:type="spellEnd"/>
             <w:r>
               <w:t xml:space="preserve"> retorna un booleano si dos vértices son adyacentes en el grafo.</w:t>
             </w:r>
@@ -6702,11 +6465,9 @@
             <w:tcW w:w="1864" w:type="dxa"/>
           </w:tcPr>
           <w:p>
-            <w:proofErr w:type="spellStart"/>
             <w:r>
               <w:t>GraphByList</w:t>
             </w:r>
-            <w:proofErr w:type="spellEnd"/>
           </w:p>
         </w:tc>
         <w:tc>
@@ -6714,11 +6475,9 @@
             <w:tcW w:w="1750" w:type="dxa"/>
           </w:tcPr>
           <w:p>
-            <w:proofErr w:type="spellStart"/>
             <w:r>
               <w:t>areAdjacent</w:t>
             </w:r>
-            <w:proofErr w:type="spellEnd"/>
           </w:p>
         </w:tc>
         <w:tc>
@@ -6768,11 +6527,9 @@
             <w:tcW w:w="1864" w:type="dxa"/>
           </w:tcPr>
           <w:p>
-            <w:proofErr w:type="spellStart"/>
             <w:r>
               <w:t>GraphByList</w:t>
             </w:r>
-            <w:proofErr w:type="spellEnd"/>
           </w:p>
         </w:tc>
         <w:tc>
@@ -6780,11 +6537,9 @@
             <w:tcW w:w="1750" w:type="dxa"/>
           </w:tcPr>
           <w:p>
-            <w:proofErr w:type="spellStart"/>
             <w:r>
               <w:t>areAdjacent</w:t>
             </w:r>
-            <w:proofErr w:type="spellEnd"/>
           </w:p>
         </w:tc>
         <w:tc>
@@ -6839,14 +6594,12 @@
                 <w:u w:val="single"/>
               </w:rPr>
             </w:pPr>
-            <w:proofErr w:type="spellStart"/>
             <w:r>
               <w:rPr>
                 <w:u w:val="single"/>
               </w:rPr>
               <w:t>GraphByList</w:t>
             </w:r>
-            <w:proofErr w:type="spellEnd"/>
           </w:p>
         </w:tc>
         <w:tc>
@@ -6859,14 +6612,12 @@
                 <w:u w:val="single"/>
               </w:rPr>
             </w:pPr>
-            <w:proofErr w:type="spellStart"/>
             <w:r>
               <w:rPr>
                 <w:u w:val="single"/>
               </w:rPr>
               <w:t>areAdjacent</w:t>
             </w:r>
-            <w:proofErr w:type="spellEnd"/>
           </w:p>
         </w:tc>
         <w:tc>
@@ -7012,11 +6763,9 @@
             <w:tcW w:w="1864" w:type="dxa"/>
           </w:tcPr>
           <w:p>
-            <w:proofErr w:type="spellStart"/>
             <w:r>
               <w:t>GraphByList</w:t>
             </w:r>
-            <w:proofErr w:type="spellEnd"/>
           </w:p>
         </w:tc>
         <w:tc>
@@ -7062,11 +6811,9 @@
             <w:tcW w:w="1864" w:type="dxa"/>
           </w:tcPr>
           <w:p>
-            <w:proofErr w:type="spellStart"/>
             <w:r>
               <w:t>GraphByList</w:t>
             </w:r>
-            <w:proofErr w:type="spellEnd"/>
           </w:p>
         </w:tc>
         <w:tc>
@@ -7117,14 +6864,12 @@
                 <w:u w:val="single"/>
               </w:rPr>
             </w:pPr>
-            <w:proofErr w:type="spellStart"/>
             <w:r>
               <w:rPr>
                 <w:u w:val="single"/>
               </w:rPr>
               <w:t>GraphByList</w:t>
             </w:r>
-            <w:proofErr w:type="spellEnd"/>
           </w:p>
         </w:tc>
         <w:tc>
@@ -7278,11 +7023,9 @@
             <w:tcW w:w="1864" w:type="dxa"/>
           </w:tcPr>
           <w:p>
-            <w:proofErr w:type="spellStart"/>
             <w:r>
               <w:t>GraphByList</w:t>
             </w:r>
-            <w:proofErr w:type="spellEnd"/>
           </w:p>
         </w:tc>
         <w:tc>
@@ -7353,13 +7096,8 @@
             <w:r>
               <w:t xml:space="preserve">Objetivo: Verifica que el método </w:t>
             </w:r>
-            <w:proofErr w:type="spellStart"/>
-            <w:r>
-              <w:t>edgeBetween</w:t>
-            </w:r>
-            <w:proofErr w:type="spellEnd"/>
-            <w:r>
-              <w:t xml:space="preserve"> da </w:t>
+            <w:r>
+              <w:t xml:space="preserve">edgeBetween da </w:t>
             </w:r>
             <w:r>
               <w:t>el costo de las arista entre</w:t>
@@ -7434,11 +7172,9 @@
             <w:tcW w:w="1864" w:type="dxa"/>
           </w:tcPr>
           <w:p>
-            <w:proofErr w:type="spellStart"/>
             <w:r>
               <w:t>GraphByList</w:t>
             </w:r>
-            <w:proofErr w:type="spellEnd"/>
           </w:p>
         </w:tc>
         <w:tc>
@@ -7466,13 +7202,8 @@
             <w:tcW w:w="2033" w:type="dxa"/>
           </w:tcPr>
           <w:p>
-            <w:proofErr w:type="spellStart"/>
-            <w:r>
-              <w:t>VertexA</w:t>
-            </w:r>
-            <w:proofErr w:type="spellEnd"/>
-            <w:r>
-              <w:t xml:space="preserve"> =</w:t>
+            <w:r>
+              <w:t>VertexA =</w:t>
             </w:r>
             <w:r>
               <w:t xml:space="preserve"> p1</w:t>
@@ -7484,13 +7215,8 @@
                 <w:u w:val="single"/>
               </w:rPr>
             </w:pPr>
-            <w:proofErr w:type="spellStart"/>
-            <w:r>
-              <w:t>VertexB</w:t>
-            </w:r>
-            <w:proofErr w:type="spellEnd"/>
-            <w:r>
-              <w:t xml:space="preserve"> =</w:t>
+            <w:r>
+              <w:t>VertexB =</w:t>
             </w:r>
             <w:r>
               <w:t xml:space="preserve"> p2</w:t>
@@ -7525,11 +7251,9 @@
             <w:tcW w:w="1864" w:type="dxa"/>
           </w:tcPr>
           <w:p>
-            <w:proofErr w:type="spellStart"/>
             <w:r>
               <w:t>GraphByList</w:t>
             </w:r>
-            <w:proofErr w:type="spellEnd"/>
           </w:p>
         </w:tc>
         <w:tc>
@@ -7557,23 +7281,13 @@
             <w:tcW w:w="2033" w:type="dxa"/>
           </w:tcPr>
           <w:p>
-            <w:proofErr w:type="spellStart"/>
-            <w:r>
-              <w:t>VertexA</w:t>
-            </w:r>
-            <w:proofErr w:type="spellEnd"/>
-            <w:r>
-              <w:t xml:space="preserve"> = p1</w:t>
-            </w:r>
-          </w:p>
-          <w:p>
-            <w:proofErr w:type="spellStart"/>
-            <w:r>
-              <w:t>VertexB</w:t>
-            </w:r>
-            <w:proofErr w:type="spellEnd"/>
-            <w:r>
-              <w:t xml:space="preserve"> = p3</w:t>
+            <w:r>
+              <w:t>VertexA = p1</w:t>
+            </w:r>
+          </w:p>
+          <w:p>
+            <w:r>
+              <w:t>VertexB = p3</w:t>
             </w:r>
           </w:p>
         </w:tc>
@@ -7657,17 +7371,8 @@
           <w:szCs w:val="48"/>
         </w:rPr>
         <w:lastRenderedPageBreak/>
-        <w:t xml:space="preserve">Clase </w:t>
+        <w:t>Clase MatrixAdjacent</w:t>
       </w:r>
-      <w:proofErr w:type="spellStart"/>
-      <w:r>
-        <w:rPr>
-          <w:sz w:val="48"/>
-          <w:szCs w:val="48"/>
-        </w:rPr>
-        <w:t>MatrixAdjacent</w:t>
-      </w:r>
-      <w:proofErr w:type="spellEnd"/>
     </w:p>
     <w:p>
       <w:pPr>
@@ -7789,14 +7494,12 @@
                 <w:sz w:val="32"/>
               </w:rPr>
             </w:pPr>
-            <w:proofErr w:type="spellStart"/>
             <w:r>
               <w:rPr>
                 <w:sz w:val="32"/>
               </w:rPr>
               <w:t>GraphByMatrix</w:t>
             </w:r>
-            <w:proofErr w:type="spellEnd"/>
             <m:oMath>
               <m:r>
                 <m:rPr>
@@ -8021,14 +7724,12 @@
                 <w:sz w:val="32"/>
               </w:rPr>
             </w:pPr>
-            <w:proofErr w:type="spellStart"/>
             <w:r>
               <w:rPr>
                 <w:sz w:val="32"/>
               </w:rPr>
               <w:t>GraphByMatrix</w:t>
             </w:r>
-            <w:proofErr w:type="spellEnd"/>
           </w:p>
         </w:tc>
         <w:tc>
@@ -8404,14 +8105,12 @@
                 <w:sz w:val="32"/>
               </w:rPr>
             </w:pPr>
-            <w:proofErr w:type="spellStart"/>
             <w:r>
               <w:rPr>
                 <w:sz w:val="32"/>
               </w:rPr>
               <w:t>GraphByMatrix</w:t>
             </w:r>
-            <w:proofErr w:type="spellEnd"/>
           </w:p>
         </w:tc>
         <w:tc>
@@ -8459,14 +8158,12 @@
                 <w:sz w:val="32"/>
               </w:rPr>
             </w:pPr>
-            <w:proofErr w:type="spellStart"/>
             <w:r>
               <w:rPr>
                 <w:sz w:val="32"/>
               </w:rPr>
               <w:t>GraphByMatrix</w:t>
             </w:r>
-            <w:proofErr w:type="spellEnd"/>
           </w:p>
         </w:tc>
         <w:tc>
@@ -8845,14 +8542,12 @@
                 <w:sz w:val="32"/>
               </w:rPr>
             </w:pPr>
-            <w:proofErr w:type="spellStart"/>
             <w:r>
               <w:rPr>
                 <w:sz w:val="32"/>
               </w:rPr>
               <w:t>GraphByMatrix</w:t>
             </w:r>
-            <w:proofErr w:type="spellEnd"/>
           </w:p>
         </w:tc>
         <w:tc>
@@ -11831,15 +11526,7 @@
           </w:tcPr>
           <w:p>
             <w:r>
-              <w:t xml:space="preserve">Objetivo: Verifica que el método </w:t>
-            </w:r>
-            <w:proofErr w:type="spellStart"/>
-            <w:r>
-              <w:t>getIndexVertex</w:t>
-            </w:r>
-            <w:proofErr w:type="spellEnd"/>
-            <w:r>
-              <w:t xml:space="preserve"> devuelve el índice donde el vértice está guardado en la lista de vértices..</w:t>
+              <w:t>Objetivo: Verifica que el método getIndexVertex devuelve el índice donde el vértice está guardado en la lista de vértices..</w:t>
             </w:r>
           </w:p>
         </w:tc>
@@ -11911,11 +11598,9 @@
             <w:tcW w:w="1915" w:type="dxa"/>
           </w:tcPr>
           <w:p>
-            <w:proofErr w:type="spellStart"/>
             <w:r>
               <w:t>GraphByList</w:t>
             </w:r>
-            <w:proofErr w:type="spellEnd"/>
           </w:p>
         </w:tc>
         <w:tc>
@@ -11923,11 +11608,9 @@
             <w:tcW w:w="1584" w:type="dxa"/>
           </w:tcPr>
           <w:p>
-            <w:proofErr w:type="spellStart"/>
             <w:r>
               <w:t>getIndexVertex</w:t>
             </w:r>
-            <w:proofErr w:type="spellEnd"/>
           </w:p>
         </w:tc>
         <w:tc>
@@ -11945,13 +11628,8 @@
             <w:tcW w:w="1991" w:type="dxa"/>
           </w:tcPr>
           <w:p>
-            <w:proofErr w:type="spellStart"/>
-            <w:r>
-              <w:t>valueVertex</w:t>
-            </w:r>
-            <w:proofErr w:type="spellEnd"/>
-            <w:r>
-              <w:t xml:space="preserve"> = p1;</w:t>
+            <w:r>
+              <w:t>valueVertex = p1;</w:t>
             </w:r>
           </w:p>
           <w:p/>
@@ -11979,11 +11657,9 @@
             <w:tcW w:w="1915" w:type="dxa"/>
           </w:tcPr>
           <w:p>
-            <w:proofErr w:type="spellStart"/>
             <w:r>
               <w:t>GraphByList</w:t>
             </w:r>
-            <w:proofErr w:type="spellEnd"/>
           </w:p>
         </w:tc>
         <w:tc>
@@ -11991,11 +11667,9 @@
             <w:tcW w:w="1584" w:type="dxa"/>
           </w:tcPr>
           <w:p>
-            <w:proofErr w:type="spellStart"/>
             <w:r>
               <w:t>getIndexVertex</w:t>
             </w:r>
-            <w:proofErr w:type="spellEnd"/>
           </w:p>
         </w:tc>
         <w:tc>
@@ -12013,13 +11687,8 @@
             <w:tcW w:w="1991" w:type="dxa"/>
           </w:tcPr>
           <w:p>
-            <w:proofErr w:type="spellStart"/>
-            <w:r>
-              <w:t>valueVertex</w:t>
-            </w:r>
-            <w:proofErr w:type="spellEnd"/>
-            <w:r>
-              <w:t xml:space="preserve"> = p2</w:t>
+            <w:r>
+              <w:t>valueVertex = p2</w:t>
             </w:r>
           </w:p>
           <w:p/>
@@ -12041,11 +11710,9 @@
             <w:tcW w:w="1915" w:type="dxa"/>
           </w:tcPr>
           <w:p>
-            <w:proofErr w:type="spellStart"/>
             <w:r>
               <w:t>GraphByList</w:t>
             </w:r>
-            <w:proofErr w:type="spellEnd"/>
           </w:p>
         </w:tc>
         <w:tc>
@@ -12053,11 +11720,9 @@
             <w:tcW w:w="1584" w:type="dxa"/>
           </w:tcPr>
           <w:p>
-            <w:proofErr w:type="spellStart"/>
             <w:r>
               <w:t>getIndexVertex</w:t>
             </w:r>
-            <w:proofErr w:type="spellEnd"/>
           </w:p>
         </w:tc>
         <w:tc>
@@ -12075,13 +11740,8 @@
             <w:tcW w:w="1991" w:type="dxa"/>
           </w:tcPr>
           <w:p>
-            <w:proofErr w:type="spellStart"/>
-            <w:r>
-              <w:t>valueVertex</w:t>
-            </w:r>
-            <w:proofErr w:type="spellEnd"/>
-            <w:r>
-              <w:t xml:space="preserve"> = p7</w:t>
+            <w:r>
+              <w:t>valueVertex = p7</w:t>
             </w:r>
           </w:p>
         </w:tc>
@@ -12129,15 +11789,7 @@
           </w:tcPr>
           <w:p>
             <w:r>
-              <w:t xml:space="preserve">Objetivo: Verificar que el método </w:t>
-            </w:r>
-            <w:proofErr w:type="spellStart"/>
-            <w:r>
-              <w:t>addEdge</w:t>
-            </w:r>
-            <w:proofErr w:type="spellEnd"/>
-            <w:r>
-              <w:t xml:space="preserve"> añade correctamente una arista dirigida y ponderada al grafo</w:t>
+              <w:t>Objetivo: Verificar que el método addEdge añade correctamente una arista dirigida y ponderada al grafo</w:t>
             </w:r>
           </w:p>
         </w:tc>
@@ -12206,11 +11858,9 @@
             <w:tcW w:w="1864" w:type="dxa"/>
           </w:tcPr>
           <w:p>
-            <w:proofErr w:type="spellStart"/>
             <w:r>
               <w:t>GraphByList</w:t>
             </w:r>
-            <w:proofErr w:type="spellEnd"/>
           </w:p>
         </w:tc>
         <w:tc>
@@ -12218,11 +11868,9 @@
             <w:tcW w:w="1744" w:type="dxa"/>
           </w:tcPr>
           <w:p>
-            <w:proofErr w:type="spellStart"/>
             <w:r>
               <w:t>addEdge</w:t>
             </w:r>
-            <w:proofErr w:type="spellEnd"/>
           </w:p>
         </w:tc>
         <w:tc>
@@ -12295,11 +11943,9 @@
             <w:tcW w:w="1864" w:type="dxa"/>
           </w:tcPr>
           <w:p>
-            <w:proofErr w:type="spellStart"/>
             <w:r>
               <w:t>GraphByList</w:t>
             </w:r>
-            <w:proofErr w:type="spellEnd"/>
           </w:p>
         </w:tc>
         <w:tc>
@@ -12307,11 +11953,9 @@
             <w:tcW w:w="1744" w:type="dxa"/>
           </w:tcPr>
           <w:p>
-            <w:proofErr w:type="spellStart"/>
             <w:r>
               <w:t>addEdge</w:t>
             </w:r>
-            <w:proofErr w:type="spellEnd"/>
           </w:p>
         </w:tc>
         <w:tc>
@@ -12414,14 +12058,12 @@
             <w:r>
               <w:t xml:space="preserve">Objetivo: Verificar que el método </w:t>
             </w:r>
-            <w:proofErr w:type="spellStart"/>
             <w:r>
               <w:rPr>
                 <w:u w:val="single"/>
               </w:rPr>
               <w:t>isAdjacent</w:t>
             </w:r>
-            <w:proofErr w:type="spellEnd"/>
             <w:r>
               <w:t xml:space="preserve"> retorna un booleano si dos vértices son adyacentes en el grafo.</w:t>
             </w:r>
@@ -12492,11 +12134,9 @@
             <w:tcW w:w="1864" w:type="dxa"/>
           </w:tcPr>
           <w:p>
-            <w:proofErr w:type="spellStart"/>
             <w:r>
               <w:t>GraphByList</w:t>
             </w:r>
-            <w:proofErr w:type="spellEnd"/>
           </w:p>
         </w:tc>
         <w:tc>
@@ -12504,11 +12144,9 @@
             <w:tcW w:w="1750" w:type="dxa"/>
           </w:tcPr>
           <w:p>
-            <w:proofErr w:type="spellStart"/>
             <w:r>
               <w:t>areAdjacent</w:t>
             </w:r>
-            <w:proofErr w:type="spellEnd"/>
           </w:p>
         </w:tc>
         <w:tc>
@@ -12558,11 +12196,9 @@
             <w:tcW w:w="1864" w:type="dxa"/>
           </w:tcPr>
           <w:p>
-            <w:proofErr w:type="spellStart"/>
             <w:r>
               <w:t>GraphByList</w:t>
             </w:r>
-            <w:proofErr w:type="spellEnd"/>
           </w:p>
         </w:tc>
         <w:tc>
@@ -12570,11 +12206,9 @@
             <w:tcW w:w="1750" w:type="dxa"/>
           </w:tcPr>
           <w:p>
-            <w:proofErr w:type="spellStart"/>
             <w:r>
               <w:t>areAdjacent</w:t>
             </w:r>
-            <w:proofErr w:type="spellEnd"/>
           </w:p>
         </w:tc>
         <w:tc>
@@ -12629,14 +12263,12 @@
                 <w:u w:val="single"/>
               </w:rPr>
             </w:pPr>
-            <w:proofErr w:type="spellStart"/>
             <w:r>
               <w:rPr>
                 <w:u w:val="single"/>
               </w:rPr>
               <w:t>GraphByList</w:t>
             </w:r>
-            <w:proofErr w:type="spellEnd"/>
           </w:p>
         </w:tc>
         <w:tc>
@@ -12649,14 +12281,12 @@
                 <w:u w:val="single"/>
               </w:rPr>
             </w:pPr>
-            <w:proofErr w:type="spellStart"/>
             <w:r>
               <w:rPr>
                 <w:u w:val="single"/>
               </w:rPr>
               <w:t>areAdjacent</w:t>
             </w:r>
-            <w:proofErr w:type="spellEnd"/>
           </w:p>
         </w:tc>
         <w:tc>
@@ -12803,11 +12433,9 @@
             <w:tcW w:w="1864" w:type="dxa"/>
           </w:tcPr>
           <w:p>
-            <w:proofErr w:type="spellStart"/>
             <w:r>
               <w:t>GraphByList</w:t>
             </w:r>
-            <w:proofErr w:type="spellEnd"/>
           </w:p>
         </w:tc>
         <w:tc>
@@ -12853,11 +12481,9 @@
             <w:tcW w:w="1864" w:type="dxa"/>
           </w:tcPr>
           <w:p>
-            <w:proofErr w:type="spellStart"/>
             <w:r>
               <w:t>GraphByList</w:t>
             </w:r>
-            <w:proofErr w:type="spellEnd"/>
           </w:p>
         </w:tc>
         <w:tc>
@@ -12908,14 +12534,12 @@
                 <w:u w:val="single"/>
               </w:rPr>
             </w:pPr>
-            <w:proofErr w:type="spellStart"/>
             <w:r>
               <w:rPr>
                 <w:u w:val="single"/>
               </w:rPr>
               <w:t>GraphByList</w:t>
             </w:r>
-            <w:proofErr w:type="spellEnd"/>
           </w:p>
         </w:tc>
         <w:tc>
@@ -13069,11 +12693,9 @@
             <w:tcW w:w="1864" w:type="dxa"/>
           </w:tcPr>
           <w:p>
-            <w:proofErr w:type="spellStart"/>
             <w:r>
               <w:t>GraphByList</w:t>
             </w:r>
-            <w:proofErr w:type="spellEnd"/>
           </w:p>
         </w:tc>
         <w:tc>
@@ -13144,13 +12766,8 @@
             <w:r>
               <w:t xml:space="preserve">Objetivo: Verifica que el método </w:t>
             </w:r>
-            <w:proofErr w:type="spellStart"/>
-            <w:r>
-              <w:t>edgeBetween</w:t>
-            </w:r>
-            <w:proofErr w:type="spellEnd"/>
-            <w:r>
-              <w:t xml:space="preserve"> da el costo de las arista entre dos vértices.</w:t>
+            <w:r>
+              <w:t>edgeBetween da el costo de las arista entre dos vértices.</w:t>
             </w:r>
           </w:p>
         </w:tc>
@@ -13219,11 +12836,9 @@
             <w:tcW w:w="1864" w:type="dxa"/>
           </w:tcPr>
           <w:p>
-            <w:proofErr w:type="spellStart"/>
             <w:r>
               <w:t>GraphByList</w:t>
             </w:r>
-            <w:proofErr w:type="spellEnd"/>
           </w:p>
         </w:tc>
         <w:tc>
@@ -13251,13 +12866,8 @@
             <w:tcW w:w="2033" w:type="dxa"/>
           </w:tcPr>
           <w:p>
-            <w:proofErr w:type="spellStart"/>
-            <w:r>
-              <w:t>VertexA</w:t>
-            </w:r>
-            <w:proofErr w:type="spellEnd"/>
-            <w:r>
-              <w:t xml:space="preserve"> = p1</w:t>
+            <w:r>
+              <w:t>VertexA = p1</w:t>
             </w:r>
           </w:p>
           <w:p>
@@ -13266,13 +12876,8 @@
                 <w:u w:val="single"/>
               </w:rPr>
             </w:pPr>
-            <w:proofErr w:type="spellStart"/>
-            <w:r>
-              <w:t>VertexB</w:t>
-            </w:r>
-            <w:proofErr w:type="spellEnd"/>
-            <w:r>
-              <w:t xml:space="preserve"> = p2</w:t>
+            <w:r>
+              <w:t>VertexB = p2</w:t>
             </w:r>
           </w:p>
         </w:tc>
@@ -13301,11 +12906,9 @@
             <w:tcW w:w="1864" w:type="dxa"/>
           </w:tcPr>
           <w:p>
-            <w:proofErr w:type="spellStart"/>
             <w:r>
               <w:t>GraphByList</w:t>
             </w:r>
-            <w:proofErr w:type="spellEnd"/>
           </w:p>
         </w:tc>
         <w:tc>
@@ -13333,23 +12936,13 @@
             <w:tcW w:w="2033" w:type="dxa"/>
           </w:tcPr>
           <w:p>
-            <w:proofErr w:type="spellStart"/>
-            <w:r>
-              <w:t>VertexA</w:t>
-            </w:r>
-            <w:proofErr w:type="spellEnd"/>
-            <w:r>
-              <w:t xml:space="preserve"> = p1</w:t>
-            </w:r>
-          </w:p>
-          <w:p>
-            <w:proofErr w:type="spellStart"/>
-            <w:r>
-              <w:t>VertexB</w:t>
-            </w:r>
-            <w:proofErr w:type="spellEnd"/>
-            <w:r>
-              <w:t xml:space="preserve"> = p3</w:t>
+            <w:r>
+              <w:t>VertexA = p1</w:t>
+            </w:r>
+          </w:p>
+          <w:p>
+            <w:r>
+              <w:t>VertexB = p3</w:t>
             </w:r>
           </w:p>
         </w:tc>
@@ -13398,7 +12991,6 @@
         </w:rPr>
         <w:t xml:space="preserve">Clase </w:t>
       </w:r>
-      <w:proofErr w:type="spellStart"/>
       <w:r>
         <w:rPr>
           <w:sz w:val="48"/>
@@ -13406,7 +12998,6 @@
         </w:rPr>
         <w:t>Edge</w:t>
       </w:r>
-      <w:proofErr w:type="spellEnd"/>
     </w:p>
     <w:p>
       <w:pPr>
@@ -13532,14 +13123,12 @@
                 <w:sz w:val="32"/>
               </w:rPr>
             </w:pPr>
-            <w:proofErr w:type="spellStart"/>
             <w:r>
               <w:rPr>
                 <w:sz w:val="32"/>
               </w:rPr>
               <w:t>Edge</w:t>
             </w:r>
-            <w:proofErr w:type="spellEnd"/>
             <m:oMath>
               <m:r>
                 <m:rPr>
@@ -13559,52 +13148,35 @@
             <w:tcW w:w="4634" w:type="dxa"/>
           </w:tcPr>
           <w:p>
-            <w:proofErr w:type="spellStart"/>
-            <w:r>
-              <w:t>From</w:t>
-            </w:r>
-            <w:proofErr w:type="spellEnd"/>
+            <w:r>
+              <w:t xml:space="preserve">From </w:t>
+            </w:r>
+            <w:r>
+              <w:t>= p1</w:t>
+            </w:r>
+          </w:p>
+          <w:p>
+            <w:r>
+              <w:t>Destination</w:t>
+            </w:r>
+            <w:r>
+              <w:t xml:space="preserve"> =</w:t>
+            </w:r>
             <w:r>
               <w:t xml:space="preserve"> </w:t>
             </w:r>
             <w:r>
-              <w:t>= p1</w:t>
-            </w:r>
-          </w:p>
-          <w:p>
-            <w:proofErr w:type="spellStart"/>
-            <w:r>
-              <w:t>Destination</w:t>
-            </w:r>
-            <w:proofErr w:type="spellEnd"/>
-            <w:r>
-              <w:t xml:space="preserve"> =</w:t>
-            </w:r>
-            <w:r>
-              <w:t xml:space="preserve"> </w:t>
-            </w:r>
-            <w:r>
               <w:t>p2</w:t>
             </w:r>
           </w:p>
           <w:p>
-            <w:proofErr w:type="spellStart"/>
-            <w:r>
-              <w:t>Cost</w:t>
-            </w:r>
-            <w:proofErr w:type="spellEnd"/>
-            <w:r>
-              <w:t xml:space="preserve"> = 1.0</w:t>
-            </w:r>
-          </w:p>
-          <w:p>
-            <w:proofErr w:type="spellStart"/>
-            <w:r>
-              <w:t>Direct</w:t>
-            </w:r>
-            <w:proofErr w:type="spellEnd"/>
-            <w:r>
-              <w:t xml:space="preserve"> = false</w:t>
+            <w:r>
+              <w:t>Cost = 1.0</w:t>
+            </w:r>
+          </w:p>
+          <w:p>
+            <w:r>
+              <w:t>Direct = false</w:t>
             </w:r>
           </w:p>
           <w:p>
@@ -13616,13 +13188,8 @@
                 <w:sz w:val="32"/>
               </w:rPr>
             </w:pPr>
-            <w:proofErr w:type="spellStart"/>
-            <w:r>
-              <w:t>Value</w:t>
-            </w:r>
-            <w:proofErr w:type="spellEnd"/>
-            <w:r>
-              <w:t xml:space="preserve"> = 1.0</w:t>
+            <w:r>
+              <w:t>Value = 1.0</w:t>
             </w:r>
           </w:p>
         </w:tc>
@@ -13665,14 +13232,12 @@
                 <w:sz w:val="32"/>
               </w:rPr>
             </w:pPr>
-            <w:proofErr w:type="spellStart"/>
             <w:r>
               <w:rPr>
                 <w:sz w:val="32"/>
               </w:rPr>
               <w:t>Edge</w:t>
             </w:r>
-            <w:proofErr w:type="spellEnd"/>
           </w:p>
         </w:tc>
         <w:tc>
@@ -13680,26 +13245,16 @@
             <w:tcW w:w="4634" w:type="dxa"/>
           </w:tcPr>
           <w:p>
-            <w:proofErr w:type="spellStart"/>
-            <w:r>
-              <w:t>From</w:t>
-            </w:r>
-            <w:proofErr w:type="spellEnd"/>
-            <w:r>
-              <w:t xml:space="preserve"> </w:t>
+            <w:r>
+              <w:t xml:space="preserve">From </w:t>
             </w:r>
             <w:r>
               <w:t>= p4</w:t>
             </w:r>
           </w:p>
           <w:p>
-            <w:proofErr w:type="spellStart"/>
-            <w:r>
-              <w:t>Destination</w:t>
-            </w:r>
-            <w:proofErr w:type="spellEnd"/>
-            <w:r>
-              <w:t xml:space="preserve"> </w:t>
+            <w:r>
+              <w:t xml:space="preserve">Destination </w:t>
             </w:r>
             <w:r>
               <w:t>= p1</w:t>
@@ -13709,13 +13264,8 @@
             </w:r>
           </w:p>
           <w:p>
-            <w:proofErr w:type="spellStart"/>
-            <w:r>
-              <w:t>Cost</w:t>
-            </w:r>
-            <w:proofErr w:type="spellEnd"/>
-            <w:r>
-              <w:t xml:space="preserve"> = </w:t>
+            <w:r>
+              <w:t xml:space="preserve">Cost = </w:t>
             </w:r>
             <w:r>
               <w:t>4</w:t>
@@ -13730,26 +13280,16 @@
                 <w:u w:val="single"/>
               </w:rPr>
             </w:pPr>
-            <w:proofErr w:type="spellStart"/>
-            <w:r>
-              <w:t>Direct</w:t>
-            </w:r>
-            <w:proofErr w:type="spellEnd"/>
-            <w:r>
-              <w:t xml:space="preserve"> = </w:t>
+            <w:r>
+              <w:t xml:space="preserve">Direct = </w:t>
             </w:r>
             <w:r>
               <w:t>true</w:t>
             </w:r>
           </w:p>
           <w:p>
-            <w:proofErr w:type="spellStart"/>
-            <w:r>
-              <w:t>Value</w:t>
-            </w:r>
-            <w:proofErr w:type="spellEnd"/>
-            <w:r>
-              <w:t xml:space="preserve"> = </w:t>
+            <w:r>
+              <w:t xml:space="preserve">Value = </w:t>
             </w:r>
             <w:r>
               <w:t>4</w:t>
@@ -13840,13 +13380,8 @@
             <w:r>
               <w:t xml:space="preserve">Objetivo: Verifica que el método </w:t>
             </w:r>
-            <w:proofErr w:type="spellStart"/>
-            <w:r>
-              <w:t>getFrom</w:t>
-            </w:r>
-            <w:proofErr w:type="spellEnd"/>
-            <w:r>
-              <w:t xml:space="preserve"> verificar que devuelve correctamente la ciudad de </w:t>
+            <w:r>
+              <w:t xml:space="preserve">getFrom verificar que devuelve correctamente la ciudad de </w:t>
             </w:r>
             <w:r>
               <w:t>origen</w:t>
@@ -13921,11 +13456,9 @@
             <w:tcW w:w="1864" w:type="dxa"/>
           </w:tcPr>
           <w:p>
-            <w:proofErr w:type="spellStart"/>
             <w:r>
               <w:t>Edge</w:t>
             </w:r>
-            <w:proofErr w:type="spellEnd"/>
           </w:p>
         </w:tc>
         <w:tc>
@@ -13933,11 +13466,9 @@
             <w:tcW w:w="1750" w:type="dxa"/>
           </w:tcPr>
           <w:p>
-            <w:proofErr w:type="spellStart"/>
             <w:r>
               <w:t>getFrom</w:t>
             </w:r>
-            <w:proofErr w:type="spellEnd"/>
           </w:p>
         </w:tc>
         <w:tc>
@@ -13955,62 +13486,40 @@
             <w:tcW w:w="2033" w:type="dxa"/>
           </w:tcPr>
           <w:p>
-            <w:proofErr w:type="spellStart"/>
-            <w:r>
-              <w:t>From</w:t>
-            </w:r>
-            <w:proofErr w:type="spellEnd"/>
+            <w:r>
+              <w:t xml:space="preserve">From </w:t>
+            </w:r>
+            <w:r>
+              <w:t>= p1</w:t>
+            </w:r>
+          </w:p>
+          <w:p>
+            <w:r>
+              <w:t>Destination</w:t>
+            </w:r>
+            <w:r>
+              <w:t xml:space="preserve"> =</w:t>
+            </w:r>
             <w:r>
               <w:t xml:space="preserve"> </w:t>
             </w:r>
             <w:r>
-              <w:t>= p1</w:t>
-            </w:r>
-          </w:p>
-          <w:p>
-            <w:proofErr w:type="spellStart"/>
-            <w:r>
-              <w:t>Destination</w:t>
-            </w:r>
-            <w:proofErr w:type="spellEnd"/>
-            <w:r>
-              <w:t xml:space="preserve"> =</w:t>
-            </w:r>
-            <w:r>
-              <w:t xml:space="preserve"> </w:t>
-            </w:r>
-            <w:r>
               <w:t>p2</w:t>
             </w:r>
           </w:p>
           <w:p>
-            <w:proofErr w:type="spellStart"/>
-            <w:r>
-              <w:t>Cost</w:t>
-            </w:r>
-            <w:proofErr w:type="spellEnd"/>
-            <w:r>
-              <w:t xml:space="preserve"> = 1.0</w:t>
-            </w:r>
-          </w:p>
-          <w:p>
-            <w:proofErr w:type="spellStart"/>
-            <w:r>
-              <w:t>Direct</w:t>
-            </w:r>
-            <w:proofErr w:type="spellEnd"/>
-            <w:r>
-              <w:t xml:space="preserve"> = false</w:t>
-            </w:r>
-          </w:p>
-          <w:p>
-            <w:proofErr w:type="spellStart"/>
-            <w:r>
-              <w:t>Value</w:t>
-            </w:r>
-            <w:proofErr w:type="spellEnd"/>
-            <w:r>
-              <w:t xml:space="preserve"> = 1.0</w:t>
+            <w:r>
+              <w:t>Cost = 1.0</w:t>
+            </w:r>
+          </w:p>
+          <w:p>
+            <w:r>
+              <w:t>Direct = false</w:t>
+            </w:r>
+          </w:p>
+          <w:p>
+            <w:r>
+              <w:t>Value = 1.0</w:t>
             </w:r>
           </w:p>
         </w:tc>
@@ -14037,11 +13546,9 @@
             <w:tcW w:w="1864" w:type="dxa"/>
           </w:tcPr>
           <w:p>
-            <w:proofErr w:type="spellStart"/>
             <w:r>
               <w:t>Edge</w:t>
             </w:r>
-            <w:proofErr w:type="spellEnd"/>
           </w:p>
         </w:tc>
         <w:tc>
@@ -14049,11 +13556,9 @@
             <w:tcW w:w="1750" w:type="dxa"/>
           </w:tcPr>
           <w:p>
-            <w:proofErr w:type="spellStart"/>
             <w:r>
               <w:t>getFrom</w:t>
             </w:r>
-            <w:proofErr w:type="spellEnd"/>
           </w:p>
         </w:tc>
         <w:tc>
@@ -14071,26 +13576,16 @@
             <w:tcW w:w="2033" w:type="dxa"/>
           </w:tcPr>
           <w:p>
-            <w:proofErr w:type="spellStart"/>
-            <w:r>
-              <w:t>From</w:t>
-            </w:r>
-            <w:proofErr w:type="spellEnd"/>
-            <w:r>
-              <w:t xml:space="preserve"> </w:t>
+            <w:r>
+              <w:t xml:space="preserve">From </w:t>
             </w:r>
             <w:r>
               <w:t>= p4</w:t>
             </w:r>
           </w:p>
           <w:p>
-            <w:proofErr w:type="spellStart"/>
-            <w:r>
-              <w:t>Destination</w:t>
-            </w:r>
-            <w:proofErr w:type="spellEnd"/>
-            <w:r>
-              <w:t xml:space="preserve"> </w:t>
+            <w:r>
+              <w:t xml:space="preserve">Destination </w:t>
             </w:r>
             <w:r>
               <w:t>= p1</w:t>
@@ -14100,13 +13595,8 @@
             </w:r>
           </w:p>
           <w:p>
-            <w:proofErr w:type="spellStart"/>
-            <w:r>
-              <w:t>Cost</w:t>
-            </w:r>
-            <w:proofErr w:type="spellEnd"/>
-            <w:r>
-              <w:t xml:space="preserve"> = </w:t>
+            <w:r>
+              <w:t xml:space="preserve">Cost = </w:t>
             </w:r>
             <w:r>
               <w:t>4</w:t>
@@ -14121,26 +13611,16 @@
                 <w:u w:val="single"/>
               </w:rPr>
             </w:pPr>
-            <w:proofErr w:type="spellStart"/>
-            <w:r>
-              <w:t>Direct</w:t>
-            </w:r>
-            <w:proofErr w:type="spellEnd"/>
-            <w:r>
-              <w:t xml:space="preserve"> = </w:t>
+            <w:r>
+              <w:t xml:space="preserve">Direct = </w:t>
             </w:r>
             <w:r>
               <w:t>true</w:t>
             </w:r>
           </w:p>
           <w:p>
-            <w:proofErr w:type="spellStart"/>
-            <w:r>
-              <w:t>Value</w:t>
-            </w:r>
-            <w:proofErr w:type="spellEnd"/>
-            <w:r>
-              <w:t xml:space="preserve"> = </w:t>
+            <w:r>
+              <w:t xml:space="preserve">Value = </w:t>
             </w:r>
             <w:r>
               <w:t>4</w:t>
@@ -14200,11 +13680,9 @@
             <w:r>
               <w:t xml:space="preserve">Objetivo: Verifica que el método </w:t>
             </w:r>
-            <w:proofErr w:type="spellStart"/>
             <w:r>
               <w:t>getDestination</w:t>
             </w:r>
-            <w:proofErr w:type="spellEnd"/>
             <w:r>
               <w:t xml:space="preserve"> verificar que devuelve correctamente la ciudad de destino.</w:t>
             </w:r>
@@ -14275,11 +13753,9 @@
             <w:tcW w:w="1864" w:type="dxa"/>
           </w:tcPr>
           <w:p>
-            <w:proofErr w:type="spellStart"/>
             <w:r>
               <w:t>Edge</w:t>
             </w:r>
-            <w:proofErr w:type="spellEnd"/>
           </w:p>
         </w:tc>
         <w:tc>
@@ -14287,11 +13763,9 @@
             <w:tcW w:w="1750" w:type="dxa"/>
           </w:tcPr>
           <w:p>
-            <w:proofErr w:type="spellStart"/>
             <w:r>
               <w:t>getDestination</w:t>
             </w:r>
-            <w:proofErr w:type="spellEnd"/>
           </w:p>
         </w:tc>
         <w:tc>
@@ -14309,62 +13783,40 @@
             <w:tcW w:w="2033" w:type="dxa"/>
           </w:tcPr>
           <w:p>
-            <w:proofErr w:type="spellStart"/>
-            <w:r>
-              <w:t>From</w:t>
-            </w:r>
-            <w:proofErr w:type="spellEnd"/>
+            <w:r>
+              <w:t xml:space="preserve">From </w:t>
+            </w:r>
+            <w:r>
+              <w:t>= p1</w:t>
+            </w:r>
+          </w:p>
+          <w:p>
+            <w:r>
+              <w:t>Destination</w:t>
+            </w:r>
+            <w:r>
+              <w:t xml:space="preserve"> =</w:t>
+            </w:r>
             <w:r>
               <w:t xml:space="preserve"> </w:t>
             </w:r>
             <w:r>
-              <w:t>= p1</w:t>
-            </w:r>
-          </w:p>
-          <w:p>
-            <w:proofErr w:type="spellStart"/>
-            <w:r>
-              <w:t>Destination</w:t>
-            </w:r>
-            <w:proofErr w:type="spellEnd"/>
-            <w:r>
-              <w:t xml:space="preserve"> =</w:t>
-            </w:r>
-            <w:r>
-              <w:t xml:space="preserve"> </w:t>
-            </w:r>
-            <w:r>
               <w:t>p2</w:t>
             </w:r>
           </w:p>
           <w:p>
-            <w:proofErr w:type="spellStart"/>
-            <w:r>
-              <w:t>Cost</w:t>
-            </w:r>
-            <w:proofErr w:type="spellEnd"/>
-            <w:r>
-              <w:t xml:space="preserve"> = 1.0</w:t>
-            </w:r>
-          </w:p>
-          <w:p>
-            <w:proofErr w:type="spellStart"/>
-            <w:r>
-              <w:t>Direct</w:t>
-            </w:r>
-            <w:proofErr w:type="spellEnd"/>
-            <w:r>
-              <w:t xml:space="preserve"> = false</w:t>
-            </w:r>
-          </w:p>
-          <w:p>
-            <w:proofErr w:type="spellStart"/>
-            <w:r>
-              <w:t>Value</w:t>
-            </w:r>
-            <w:proofErr w:type="spellEnd"/>
-            <w:r>
-              <w:t xml:space="preserve"> = 1.0</w:t>
+            <w:r>
+              <w:t>Cost = 1.0</w:t>
+            </w:r>
+          </w:p>
+          <w:p>
+            <w:r>
+              <w:t>Direct = false</w:t>
+            </w:r>
+          </w:p>
+          <w:p>
+            <w:r>
+              <w:t>Value = 1.0</w:t>
             </w:r>
           </w:p>
         </w:tc>
@@ -14403,11 +13855,9 @@
             <w:tcW w:w="1864" w:type="dxa"/>
           </w:tcPr>
           <w:p>
-            <w:proofErr w:type="spellStart"/>
             <w:r>
               <w:t>Edge</w:t>
             </w:r>
-            <w:proofErr w:type="spellEnd"/>
           </w:p>
         </w:tc>
         <w:tc>
@@ -14415,11 +13865,9 @@
             <w:tcW w:w="1750" w:type="dxa"/>
           </w:tcPr>
           <w:p>
-            <w:proofErr w:type="spellStart"/>
             <w:r>
               <w:t>getDestination</w:t>
             </w:r>
-            <w:proofErr w:type="spellEnd"/>
           </w:p>
         </w:tc>
         <w:tc>
@@ -14437,26 +13885,16 @@
             <w:tcW w:w="2033" w:type="dxa"/>
           </w:tcPr>
           <w:p>
-            <w:proofErr w:type="spellStart"/>
-            <w:r>
-              <w:t>From</w:t>
-            </w:r>
-            <w:proofErr w:type="spellEnd"/>
-            <w:r>
-              <w:t xml:space="preserve"> </w:t>
+            <w:r>
+              <w:t xml:space="preserve">From </w:t>
             </w:r>
             <w:r>
               <w:t>= p4</w:t>
             </w:r>
           </w:p>
           <w:p>
-            <w:proofErr w:type="spellStart"/>
-            <w:r>
-              <w:t>Destination</w:t>
-            </w:r>
-            <w:proofErr w:type="spellEnd"/>
-            <w:r>
-              <w:t xml:space="preserve"> </w:t>
+            <w:r>
+              <w:t xml:space="preserve">Destination </w:t>
             </w:r>
             <w:r>
               <w:t>= p1</w:t>
@@ -14466,13 +13904,8 @@
             </w:r>
           </w:p>
           <w:p>
-            <w:proofErr w:type="spellStart"/>
-            <w:r>
-              <w:t>Cost</w:t>
-            </w:r>
-            <w:proofErr w:type="spellEnd"/>
-            <w:r>
-              <w:t xml:space="preserve"> = </w:t>
+            <w:r>
+              <w:t xml:space="preserve">Cost = </w:t>
             </w:r>
             <w:r>
               <w:t>4</w:t>
@@ -14487,26 +13920,16 @@
                 <w:u w:val="single"/>
               </w:rPr>
             </w:pPr>
-            <w:proofErr w:type="spellStart"/>
-            <w:r>
-              <w:t>Direct</w:t>
-            </w:r>
-            <w:proofErr w:type="spellEnd"/>
-            <w:r>
-              <w:t xml:space="preserve"> = </w:t>
+            <w:r>
+              <w:t xml:space="preserve">Direct = </w:t>
             </w:r>
             <w:r>
               <w:t>true</w:t>
             </w:r>
           </w:p>
           <w:p>
-            <w:proofErr w:type="spellStart"/>
-            <w:r>
-              <w:t>Value</w:t>
-            </w:r>
-            <w:proofErr w:type="spellEnd"/>
-            <w:r>
-              <w:t xml:space="preserve"> = </w:t>
+            <w:r>
+              <w:t xml:space="preserve">Value = </w:t>
             </w:r>
             <w:r>
               <w:t>4</w:t>
@@ -14578,11 +14001,9 @@
             <w:r>
               <w:t xml:space="preserve">Objetivo: Verifica que el método </w:t>
             </w:r>
-            <w:proofErr w:type="spellStart"/>
             <w:r>
               <w:t>isDirected</w:t>
             </w:r>
-            <w:proofErr w:type="spellEnd"/>
             <w:r>
               <w:t xml:space="preserve"> devuelve </w:t>
             </w:r>
@@ -14656,11 +14077,9 @@
             <w:tcW w:w="1864" w:type="dxa"/>
           </w:tcPr>
           <w:p>
-            <w:proofErr w:type="spellStart"/>
             <w:r>
               <w:t>Edge</w:t>
             </w:r>
-            <w:proofErr w:type="spellEnd"/>
           </w:p>
         </w:tc>
         <w:tc>
@@ -14668,11 +14087,9 @@
             <w:tcW w:w="1750" w:type="dxa"/>
           </w:tcPr>
           <w:p>
-            <w:proofErr w:type="spellStart"/>
             <w:r>
               <w:t>getDestination</w:t>
             </w:r>
-            <w:proofErr w:type="spellEnd"/>
           </w:p>
         </w:tc>
         <w:tc>
@@ -14690,62 +14107,40 @@
             <w:tcW w:w="2033" w:type="dxa"/>
           </w:tcPr>
           <w:p>
-            <w:proofErr w:type="spellStart"/>
-            <w:r>
-              <w:t>From</w:t>
-            </w:r>
-            <w:proofErr w:type="spellEnd"/>
+            <w:r>
+              <w:t xml:space="preserve">From </w:t>
+            </w:r>
+            <w:r>
+              <w:t>= p1</w:t>
+            </w:r>
+          </w:p>
+          <w:p>
+            <w:r>
+              <w:t>Destination</w:t>
+            </w:r>
+            <w:r>
+              <w:t xml:space="preserve"> =</w:t>
+            </w:r>
             <w:r>
               <w:t xml:space="preserve"> </w:t>
             </w:r>
             <w:r>
-              <w:t>= p1</w:t>
-            </w:r>
-          </w:p>
-          <w:p>
-            <w:proofErr w:type="spellStart"/>
-            <w:r>
-              <w:t>Destination</w:t>
-            </w:r>
-            <w:proofErr w:type="spellEnd"/>
-            <w:r>
-              <w:t xml:space="preserve"> =</w:t>
-            </w:r>
-            <w:r>
-              <w:t xml:space="preserve"> </w:t>
-            </w:r>
-            <w:r>
               <w:t>p2</w:t>
             </w:r>
           </w:p>
           <w:p>
-            <w:proofErr w:type="spellStart"/>
-            <w:r>
-              <w:t>Cost</w:t>
-            </w:r>
-            <w:proofErr w:type="spellEnd"/>
-            <w:r>
-              <w:t xml:space="preserve"> = 1.0</w:t>
-            </w:r>
-          </w:p>
-          <w:p>
-            <w:proofErr w:type="spellStart"/>
-            <w:r>
-              <w:t>Direct</w:t>
-            </w:r>
-            <w:proofErr w:type="spellEnd"/>
-            <w:r>
-              <w:t xml:space="preserve"> = false</w:t>
-            </w:r>
-          </w:p>
-          <w:p>
-            <w:proofErr w:type="spellStart"/>
-            <w:r>
-              <w:t>Value</w:t>
-            </w:r>
-            <w:proofErr w:type="spellEnd"/>
-            <w:r>
-              <w:t xml:space="preserve"> = 1.0</w:t>
+            <w:r>
+              <w:t>Cost = 1.0</w:t>
+            </w:r>
+          </w:p>
+          <w:p>
+            <w:r>
+              <w:t>Direct = false</w:t>
+            </w:r>
+          </w:p>
+          <w:p>
+            <w:r>
+              <w:t>Value = 1.0</w:t>
             </w:r>
           </w:p>
         </w:tc>
@@ -14782,12 +14177,10 @@
             <w:tcW w:w="1864" w:type="dxa"/>
           </w:tcPr>
           <w:p>
-            <w:proofErr w:type="spellStart"/>
             <w:r>
               <w:lastRenderedPageBreak/>
               <w:t>Edge</w:t>
             </w:r>
-            <w:proofErr w:type="spellEnd"/>
           </w:p>
         </w:tc>
         <w:tc>
@@ -14795,11 +14188,9 @@
             <w:tcW w:w="1750" w:type="dxa"/>
           </w:tcPr>
           <w:p>
-            <w:proofErr w:type="spellStart"/>
             <w:r>
               <w:t>getDestination</w:t>
             </w:r>
-            <w:proofErr w:type="spellEnd"/>
           </w:p>
         </w:tc>
         <w:tc>
@@ -14817,26 +14208,16 @@
             <w:tcW w:w="2033" w:type="dxa"/>
           </w:tcPr>
           <w:p>
-            <w:proofErr w:type="spellStart"/>
-            <w:r>
-              <w:t>From</w:t>
-            </w:r>
-            <w:proofErr w:type="spellEnd"/>
-            <w:r>
-              <w:t xml:space="preserve"> </w:t>
+            <w:r>
+              <w:t xml:space="preserve">From </w:t>
             </w:r>
             <w:r>
               <w:t>= p4</w:t>
             </w:r>
           </w:p>
           <w:p>
-            <w:proofErr w:type="spellStart"/>
-            <w:r>
-              <w:t>Destination</w:t>
-            </w:r>
-            <w:proofErr w:type="spellEnd"/>
-            <w:r>
-              <w:t xml:space="preserve"> </w:t>
+            <w:r>
+              <w:t xml:space="preserve">Destination </w:t>
             </w:r>
             <w:r>
               <w:t>= p1</w:t>
@@ -14846,13 +14227,8 @@
             </w:r>
           </w:p>
           <w:p>
-            <w:proofErr w:type="spellStart"/>
-            <w:r>
-              <w:t>Cost</w:t>
-            </w:r>
-            <w:proofErr w:type="spellEnd"/>
-            <w:r>
-              <w:t xml:space="preserve"> = </w:t>
+            <w:r>
+              <w:t xml:space="preserve">Cost = </w:t>
             </w:r>
             <w:r>
               <w:t>4</w:t>
@@ -14867,13 +14243,8 @@
                 <w:u w:val="single"/>
               </w:rPr>
             </w:pPr>
-            <w:proofErr w:type="spellStart"/>
-            <w:r>
-              <w:t>Direct</w:t>
-            </w:r>
-            <w:proofErr w:type="spellEnd"/>
-            <w:r>
-              <w:t xml:space="preserve"> = </w:t>
+            <w:r>
+              <w:t xml:space="preserve">Direct = </w:t>
             </w:r>
             <w:r>
               <w:t>true</w:t>
@@ -14886,13 +14257,8 @@
             </w:r>
           </w:p>
           <w:p>
-            <w:proofErr w:type="spellStart"/>
-            <w:r>
-              <w:t>Value</w:t>
-            </w:r>
-            <w:proofErr w:type="spellEnd"/>
-            <w:r>
-              <w:t xml:space="preserve"> = </w:t>
+            <w:r>
+              <w:t xml:space="preserve">Value = </w:t>
             </w:r>
             <w:r>
               <w:t>4</w:t>
@@ -14957,11 +14323,9 @@
             <w:r>
               <w:t xml:space="preserve">Objetivo: Verifica que el método </w:t>
             </w:r>
-            <w:proofErr w:type="spellStart"/>
             <w:r>
               <w:t>getCost</w:t>
             </w:r>
-            <w:proofErr w:type="spellEnd"/>
             <w:r>
               <w:t xml:space="preserve"> devuelve </w:t>
             </w:r>
@@ -15035,11 +14399,9 @@
             <w:tcW w:w="1864" w:type="dxa"/>
           </w:tcPr>
           <w:p>
-            <w:proofErr w:type="spellStart"/>
             <w:r>
               <w:t>Edge</w:t>
             </w:r>
-            <w:proofErr w:type="spellEnd"/>
           </w:p>
         </w:tc>
         <w:tc>
@@ -15047,11 +14409,9 @@
             <w:tcW w:w="1750" w:type="dxa"/>
           </w:tcPr>
           <w:p>
-            <w:proofErr w:type="spellStart"/>
             <w:r>
               <w:t>getCost</w:t>
             </w:r>
-            <w:proofErr w:type="spellEnd"/>
           </w:p>
         </w:tc>
         <w:tc>
@@ -15069,62 +14429,40 @@
             <w:tcW w:w="2033" w:type="dxa"/>
           </w:tcPr>
           <w:p>
-            <w:proofErr w:type="spellStart"/>
-            <w:r>
-              <w:t>From</w:t>
-            </w:r>
-            <w:proofErr w:type="spellEnd"/>
+            <w:r>
+              <w:t xml:space="preserve">From </w:t>
+            </w:r>
+            <w:r>
+              <w:t>= p1</w:t>
+            </w:r>
+          </w:p>
+          <w:p>
+            <w:r>
+              <w:t>Destination</w:t>
+            </w:r>
+            <w:r>
+              <w:t xml:space="preserve"> =</w:t>
+            </w:r>
             <w:r>
               <w:t xml:space="preserve"> </w:t>
             </w:r>
             <w:r>
-              <w:t>= p1</w:t>
-            </w:r>
-          </w:p>
-          <w:p>
-            <w:proofErr w:type="spellStart"/>
-            <w:r>
-              <w:t>Destination</w:t>
-            </w:r>
-            <w:proofErr w:type="spellEnd"/>
-            <w:r>
-              <w:t xml:space="preserve"> =</w:t>
-            </w:r>
-            <w:r>
-              <w:t xml:space="preserve"> </w:t>
-            </w:r>
-            <w:r>
               <w:t>p2</w:t>
             </w:r>
           </w:p>
           <w:p>
-            <w:proofErr w:type="spellStart"/>
-            <w:r>
-              <w:t>Cost</w:t>
-            </w:r>
-            <w:proofErr w:type="spellEnd"/>
-            <w:r>
-              <w:t xml:space="preserve"> = 1.0</w:t>
-            </w:r>
-          </w:p>
-          <w:p>
-            <w:proofErr w:type="spellStart"/>
-            <w:r>
-              <w:t>Direct</w:t>
-            </w:r>
-            <w:proofErr w:type="spellEnd"/>
-            <w:r>
-              <w:t xml:space="preserve"> = false</w:t>
-            </w:r>
-          </w:p>
-          <w:p>
-            <w:proofErr w:type="spellStart"/>
-            <w:r>
-              <w:t>Value</w:t>
-            </w:r>
-            <w:proofErr w:type="spellEnd"/>
-            <w:r>
-              <w:t xml:space="preserve"> = 1.0</w:t>
+            <w:r>
+              <w:t>Cost = 1.0</w:t>
+            </w:r>
+          </w:p>
+          <w:p>
+            <w:r>
+              <w:t>Direct = false</w:t>
+            </w:r>
+          </w:p>
+          <w:p>
+            <w:r>
+              <w:t>Value = 1.0</w:t>
             </w:r>
           </w:p>
         </w:tc>
@@ -15151,11 +14489,9 @@
             <w:tcW w:w="1864" w:type="dxa"/>
           </w:tcPr>
           <w:p>
-            <w:proofErr w:type="spellStart"/>
             <w:r>
               <w:t>Edge</w:t>
             </w:r>
-            <w:proofErr w:type="spellEnd"/>
           </w:p>
         </w:tc>
         <w:tc>
@@ -15163,11 +14499,9 @@
             <w:tcW w:w="1750" w:type="dxa"/>
           </w:tcPr>
           <w:p>
-            <w:proofErr w:type="spellStart"/>
             <w:r>
               <w:t>getCostt</w:t>
             </w:r>
-            <w:proofErr w:type="spellEnd"/>
           </w:p>
         </w:tc>
         <w:tc>
@@ -15185,26 +14519,16 @@
             <w:tcW w:w="2033" w:type="dxa"/>
           </w:tcPr>
           <w:p>
-            <w:proofErr w:type="spellStart"/>
-            <w:r>
-              <w:t>From</w:t>
-            </w:r>
-            <w:proofErr w:type="spellEnd"/>
-            <w:r>
-              <w:t xml:space="preserve"> </w:t>
+            <w:r>
+              <w:t xml:space="preserve">From </w:t>
             </w:r>
             <w:r>
               <w:t>= p4</w:t>
             </w:r>
           </w:p>
           <w:p>
-            <w:proofErr w:type="spellStart"/>
-            <w:r>
-              <w:t>Destination</w:t>
-            </w:r>
-            <w:proofErr w:type="spellEnd"/>
-            <w:r>
-              <w:t xml:space="preserve"> </w:t>
+            <w:r>
+              <w:t xml:space="preserve">Destination </w:t>
             </w:r>
             <w:r>
               <w:t>= p1</w:t>
@@ -15214,13 +14538,8 @@
             </w:r>
           </w:p>
           <w:p>
-            <w:proofErr w:type="spellStart"/>
-            <w:r>
-              <w:t>Cost</w:t>
-            </w:r>
-            <w:proofErr w:type="spellEnd"/>
-            <w:r>
-              <w:t xml:space="preserve"> = </w:t>
+            <w:r>
+              <w:t xml:space="preserve">Cost = </w:t>
             </w:r>
             <w:r>
               <w:t>4</w:t>
@@ -15235,13 +14554,8 @@
                 <w:u w:val="single"/>
               </w:rPr>
             </w:pPr>
-            <w:proofErr w:type="spellStart"/>
-            <w:r>
-              <w:t>Direct</w:t>
-            </w:r>
-            <w:proofErr w:type="spellEnd"/>
-            <w:r>
-              <w:t xml:space="preserve"> = </w:t>
+            <w:r>
+              <w:t xml:space="preserve">Direct = </w:t>
             </w:r>
             <w:r>
               <w:t>true</w:t>
@@ -15254,13 +14568,8 @@
             </w:r>
           </w:p>
           <w:p>
-            <w:proofErr w:type="spellStart"/>
-            <w:r>
-              <w:t>Value</w:t>
-            </w:r>
-            <w:proofErr w:type="spellEnd"/>
-            <w:r>
-              <w:t xml:space="preserve"> = </w:t>
+            <w:r>
+              <w:t xml:space="preserve">Value = </w:t>
             </w:r>
             <w:r>
               <w:t>4</w:t>
@@ -15310,17 +14619,8 @@
           <w:sz w:val="48"/>
           <w:szCs w:val="48"/>
         </w:rPr>
-        <w:t xml:space="preserve">Clase </w:t>
+        <w:t>Clase Vertex</w:t>
       </w:r>
-      <w:proofErr w:type="spellStart"/>
-      <w:r>
-        <w:rPr>
-          <w:sz w:val="48"/>
-          <w:szCs w:val="48"/>
-        </w:rPr>
-        <w:t>Vertex</w:t>
-      </w:r>
-      <w:proofErr w:type="spellEnd"/>
     </w:p>
     <w:tbl>
       <w:tblPr>
@@ -15437,14 +14737,12 @@
                 <w:sz w:val="32"/>
               </w:rPr>
             </w:pPr>
-            <w:proofErr w:type="spellStart"/>
             <w:r>
               <w:rPr>
                 <w:sz w:val="32"/>
               </w:rPr>
               <w:t>Vertex</w:t>
             </w:r>
-            <w:proofErr w:type="spellEnd"/>
           </w:p>
         </w:tc>
         <w:tc>
@@ -15457,13 +14755,8 @@
                 <w:tab w:val="left" w:pos="8789"/>
               </w:tabs>
             </w:pPr>
-            <w:proofErr w:type="spellStart"/>
-            <w:r>
-              <w:t>Value</w:t>
-            </w:r>
-            <w:proofErr w:type="spellEnd"/>
-            <w:r>
-              <w:t xml:space="preserve"> </w:t>
+            <w:r>
+              <w:t xml:space="preserve">Value </w:t>
             </w:r>
             <w:r>
               <w:t>= “V1”</w:t>
@@ -15519,14 +14812,12 @@
                 <w:sz w:val="32"/>
               </w:rPr>
             </w:pPr>
-            <w:proofErr w:type="spellStart"/>
             <w:r>
               <w:rPr>
                 <w:sz w:val="32"/>
               </w:rPr>
               <w:t>Vertex</w:t>
             </w:r>
-            <w:proofErr w:type="spellEnd"/>
           </w:p>
         </w:tc>
         <w:tc>
@@ -15534,13 +14825,8 @@
             <w:tcW w:w="4634" w:type="dxa"/>
           </w:tcPr>
           <w:p>
-            <w:proofErr w:type="spellStart"/>
-            <w:r>
-              <w:t>Value</w:t>
-            </w:r>
-            <w:proofErr w:type="spellEnd"/>
-            <w:r>
-              <w:t xml:space="preserve"> = “V2”</w:t>
+            <w:r>
+              <w:t>Value = “V2”</w:t>
             </w:r>
           </w:p>
         </w:tc>
@@ -15575,11 +14861,9 @@
             <w:r>
               <w:t xml:space="preserve">Objetivo: Verifica que el método </w:t>
             </w:r>
-            <w:proofErr w:type="spellStart"/>
             <w:r>
               <w:t>getValue</w:t>
             </w:r>
-            <w:proofErr w:type="spellEnd"/>
             <w:r>
               <w:t xml:space="preserve"> devuelve </w:t>
             </w:r>
@@ -15653,11 +14937,9 @@
             <w:tcW w:w="1864" w:type="dxa"/>
           </w:tcPr>
           <w:p>
-            <w:proofErr w:type="spellStart"/>
             <w:r>
               <w:t>Vertex</w:t>
             </w:r>
-            <w:proofErr w:type="spellEnd"/>
           </w:p>
         </w:tc>
         <w:tc>
@@ -15665,11 +14947,9 @@
             <w:tcW w:w="1750" w:type="dxa"/>
           </w:tcPr>
           <w:p>
-            <w:proofErr w:type="spellStart"/>
             <w:r>
               <w:t>getValue</w:t>
             </w:r>
-            <w:proofErr w:type="spellEnd"/>
           </w:p>
         </w:tc>
         <w:tc>
@@ -15687,13 +14967,8 @@
             <w:tcW w:w="2033" w:type="dxa"/>
           </w:tcPr>
           <w:p>
-            <w:proofErr w:type="spellStart"/>
-            <w:r>
-              <w:t>Value</w:t>
-            </w:r>
-            <w:proofErr w:type="spellEnd"/>
-            <w:r>
-              <w:t xml:space="preserve"> =”V1”</w:t>
+            <w:r>
+              <w:t>Value =”V1”</w:t>
             </w:r>
           </w:p>
         </w:tc>
@@ -15741,16 +15016,11 @@
             <w:r>
               <w:t xml:space="preserve">Objetivo: Verifica que el método </w:t>
             </w:r>
-            <w:proofErr w:type="spellStart"/>
             <w:r>
               <w:t>comparT</w:t>
             </w:r>
             <w:r>
-              <w:t>o</w:t>
-            </w:r>
-            <w:proofErr w:type="spellEnd"/>
-            <w:r>
-              <w:t xml:space="preserve"> revisa si dos vértices tiene el mismo valor.</w:t>
+              <w:t>o revisa si dos vértices tiene el mismo valor.</w:t>
             </w:r>
             <w:r>
               <w:t>.</w:t>
@@ -15822,11 +15092,9 @@
             <w:tcW w:w="1864" w:type="dxa"/>
           </w:tcPr>
           <w:p>
-            <w:proofErr w:type="spellStart"/>
             <w:r>
               <w:t>Vertex</w:t>
             </w:r>
-            <w:proofErr w:type="spellEnd"/>
           </w:p>
         </w:tc>
         <w:tc>
@@ -15834,11 +15102,9 @@
             <w:tcW w:w="1750" w:type="dxa"/>
           </w:tcPr>
           <w:p>
-            <w:proofErr w:type="spellStart"/>
             <w:r>
               <w:t>comparTo</w:t>
             </w:r>
-            <w:proofErr w:type="spellEnd"/>
           </w:p>
         </w:tc>
         <w:tc>
@@ -15856,13 +15122,8 @@
             <w:tcW w:w="2033" w:type="dxa"/>
           </w:tcPr>
           <w:p>
-            <w:proofErr w:type="spellStart"/>
-            <w:r>
-              <w:t>Value</w:t>
-            </w:r>
-            <w:proofErr w:type="spellEnd"/>
-            <w:r>
-              <w:t xml:space="preserve"> </w:t>
+            <w:r>
+              <w:t xml:space="preserve">Value </w:t>
             </w:r>
             <w:r>
               <w:t>=” V</w:t>
@@ -15875,14 +15136,9 @@
             </w:r>
           </w:p>
           <w:p>
-            <w:proofErr w:type="spellStart"/>
             <w:r>
               <w:lastRenderedPageBreak/>
-              <w:t>Value</w:t>
-            </w:r>
-            <w:proofErr w:type="spellEnd"/>
-            <w:r>
-              <w:t xml:space="preserve"> = “V2”</w:t>
+              <w:t>Value = “V2”</w:t>
             </w:r>
           </w:p>
         </w:tc>
@@ -15893,15 +15149,7 @@
           <w:p>
             <w:r>
               <w:lastRenderedPageBreak/>
-              <w:t xml:space="preserve">Los </w:t>
-            </w:r>
-            <w:proofErr w:type="spellStart"/>
-            <w:r>
-              <w:t>vertices</w:t>
-            </w:r>
-            <w:proofErr w:type="spellEnd"/>
-            <w:r>
-              <w:t xml:space="preserve"> son distintos.</w:t>
+              <w:t>Los vertices son distintos.</w:t>
             </w:r>
           </w:p>
         </w:tc>
@@ -15912,11 +15160,9 @@
             <w:tcW w:w="1864" w:type="dxa"/>
           </w:tcPr>
           <w:p>
-            <w:proofErr w:type="spellStart"/>
             <w:r>
               <w:t>Vertex</w:t>
             </w:r>
-            <w:proofErr w:type="spellEnd"/>
           </w:p>
         </w:tc>
         <w:tc>
@@ -15924,11 +15170,9 @@
             <w:tcW w:w="1750" w:type="dxa"/>
           </w:tcPr>
           <w:p>
-            <w:proofErr w:type="spellStart"/>
             <w:r>
               <w:t>comparTo</w:t>
             </w:r>
-            <w:proofErr w:type="spellEnd"/>
           </w:p>
         </w:tc>
         <w:tc>
@@ -15946,13 +15190,8 @@
             <w:tcW w:w="2033" w:type="dxa"/>
           </w:tcPr>
           <w:p>
-            <w:proofErr w:type="spellStart"/>
-            <w:r>
-              <w:t>Value</w:t>
-            </w:r>
-            <w:proofErr w:type="spellEnd"/>
-            <w:r>
-              <w:t xml:space="preserve"> </w:t>
+            <w:r>
+              <w:t xml:space="preserve">Value </w:t>
             </w:r>
             <w:r>
               <w:t>=” V</w:t>
@@ -15962,13 +15201,8 @@
             </w:r>
           </w:p>
           <w:p>
-            <w:proofErr w:type="spellStart"/>
-            <w:r>
-              <w:t>Value</w:t>
-            </w:r>
-            <w:proofErr w:type="spellEnd"/>
-            <w:r>
-              <w:t xml:space="preserve"> = “V1”</w:t>
+            <w:r>
+              <w:t>Value = “V1”</w:t>
             </w:r>
           </w:p>
         </w:tc>
@@ -16000,8 +15234,2102 @@
       <w:pPr>
         <w:ind w:right="-1085"/>
       </w:pPr>
-      <w:bookmarkStart w:id="0" w:name="_GoBack"/>
-      <w:bookmarkEnd w:id="0"/>
+    </w:p>
+    <w:p>
+      <w:pPr>
+        <w:ind w:right="-1085"/>
+      </w:pPr>
+    </w:p>
+    <w:p>
+      <w:pPr>
+        <w:ind w:right="-1085"/>
+      </w:pPr>
+    </w:p>
+    <w:p>
+      <w:pPr>
+        <w:ind w:right="-1085"/>
+      </w:pPr>
+    </w:p>
+    <w:p>
+      <w:pPr>
+        <w:ind w:left="1416" w:firstLine="708"/>
+        <w:rPr>
+          <w:sz w:val="48"/>
+          <w:szCs w:val="48"/>
+        </w:rPr>
+      </w:pPr>
+      <w:r>
+        <w:rPr>
+          <w:sz w:val="48"/>
+          <w:szCs w:val="48"/>
+        </w:rPr>
+        <w:t xml:space="preserve">Clase </w:t>
+      </w:r>
+      <w:r>
+        <w:rPr>
+          <w:sz w:val="48"/>
+          <w:szCs w:val="48"/>
+        </w:rPr>
+        <w:t>Maze</w:t>
+      </w:r>
+    </w:p>
+    <w:tbl>
+      <w:tblPr>
+        <w:tblStyle w:val="Tablaconcuadrcula"/>
+        <w:tblW w:w="0" w:type="auto"/>
+        <w:tblInd w:w="-431" w:type="dxa"/>
+        <w:tblLook w:val="04A0" w:firstRow="1" w:lastRow="0" w:firstColumn="1" w:lastColumn="0" w:noHBand="0" w:noVBand="1"/>
+      </w:tblPr>
+      <w:tblGrid>
+        <w:gridCol w:w="2753"/>
+        <w:gridCol w:w="2346"/>
+        <w:gridCol w:w="4160"/>
+      </w:tblGrid>
+      <w:tr>
+        <w:tc>
+          <w:tcPr>
+            <w:tcW w:w="2753" w:type="dxa"/>
+          </w:tcPr>
+          <w:p>
+            <w:pPr>
+              <w:tabs>
+                <w:tab w:val="left" w:pos="8789"/>
+              </w:tabs>
+              <w:rPr>
+                <w:sz w:val="32"/>
+              </w:rPr>
+            </w:pPr>
+            <w:r>
+              <w:rPr>
+                <w:sz w:val="32"/>
+              </w:rPr>
+              <w:t xml:space="preserve">Nombre </w:t>
+            </w:r>
+          </w:p>
+        </w:tc>
+        <w:tc>
+          <w:tcPr>
+            <w:tcW w:w="2346" w:type="dxa"/>
+          </w:tcPr>
+          <w:p>
+            <w:pPr>
+              <w:tabs>
+                <w:tab w:val="left" w:pos="8789"/>
+              </w:tabs>
+              <w:rPr>
+                <w:sz w:val="32"/>
+              </w:rPr>
+            </w:pPr>
+            <w:r>
+              <w:rPr>
+                <w:sz w:val="32"/>
+              </w:rPr>
+              <w:t>Clase</w:t>
+            </w:r>
+          </w:p>
+        </w:tc>
+        <w:tc>
+          <w:tcPr>
+            <w:tcW w:w="4160" w:type="dxa"/>
+          </w:tcPr>
+          <w:p>
+            <w:pPr>
+              <w:tabs>
+                <w:tab w:val="left" w:pos="8789"/>
+              </w:tabs>
+              <w:rPr>
+                <w:sz w:val="32"/>
+              </w:rPr>
+            </w:pPr>
+            <w:r>
+              <w:rPr>
+                <w:sz w:val="32"/>
+              </w:rPr>
+              <w:t>Escenario</w:t>
+            </w:r>
+          </w:p>
+        </w:tc>
+      </w:tr>
+      <w:tr>
+        <w:trPr>
+          <w:trHeight w:val="1566"/>
+        </w:trPr>
+        <w:tc>
+          <w:tcPr>
+            <w:tcW w:w="2753" w:type="dxa"/>
+          </w:tcPr>
+          <w:p>
+            <w:pPr>
+              <w:tabs>
+                <w:tab w:val="left" w:pos="8789"/>
+              </w:tabs>
+              <w:rPr>
+                <w:sz w:val="32"/>
+              </w:rPr>
+            </w:pPr>
+            <w:r>
+              <w:rPr>
+                <w:sz w:val="32"/>
+              </w:rPr>
+              <w:t>setupEscenary1</w:t>
+            </w:r>
+          </w:p>
+        </w:tc>
+        <w:tc>
+          <w:tcPr>
+            <w:tcW w:w="2346" w:type="dxa"/>
+          </w:tcPr>
+          <w:p>
+            <w:pPr>
+              <w:tabs>
+                <w:tab w:val="left" w:pos="8789"/>
+              </w:tabs>
+              <w:rPr>
+                <w:sz w:val="32"/>
+              </w:rPr>
+            </w:pPr>
+            <w:r>
+              <w:rPr>
+                <w:sz w:val="32"/>
+              </w:rPr>
+              <w:t>Maze</w:t>
+            </w:r>
+          </w:p>
+        </w:tc>
+        <w:tc>
+          <w:tcPr>
+            <w:tcW w:w="4160" w:type="dxa"/>
+          </w:tcPr>
+          <w:p>
+            <w:pPr>
+              <w:tabs>
+                <w:tab w:val="left" w:pos="8789"/>
+              </w:tabs>
+              <w:rPr>
+                <w:sz w:val="32"/>
+              </w:rPr>
+            </w:pPr>
+            <m:oMathPara>
+              <m:oMath>
+                <m:m>
+                  <m:mPr>
+                    <m:mcs>
+                      <m:mc>
+                        <m:mcPr>
+                          <m:count m:val="3"/>
+                          <m:mcJc m:val="center"/>
+                        </m:mcPr>
+                      </m:mc>
+                    </m:mcs>
+                    <m:ctrlPr>
+                      <w:rPr>
+                        <w:rFonts w:ascii="Cambria Math" w:hAnsi="Cambria Math"/>
+                        <w:i/>
+                        <w:sz w:val="32"/>
+                      </w:rPr>
+                    </m:ctrlPr>
+                  </m:mPr>
+                  <m:mr>
+                    <m:e>
+                      <m:r>
+                        <w:rPr>
+                          <w:rFonts w:ascii="Cambria Math" w:hAnsi="Cambria Math"/>
+                          <w:sz w:val="32"/>
+                        </w:rPr>
+                        <m:t>#</m:t>
+                      </m:r>
+                    </m:e>
+                    <m:e>
+                      <m:r>
+                        <w:rPr>
+                          <w:rFonts w:ascii="Cambria Math" w:hAnsi="Cambria Math"/>
+                          <w:sz w:val="32"/>
+                        </w:rPr>
+                        <m:t>-</m:t>
+                      </m:r>
+                    </m:e>
+                    <m:e>
+                      <m:r>
+                        <w:rPr>
+                          <w:rFonts w:ascii="Cambria Math" w:hAnsi="Cambria Math"/>
+                          <w:sz w:val="32"/>
+                        </w:rPr>
+                        <m:t>#</m:t>
+                      </m:r>
+                    </m:e>
+                  </m:mr>
+                  <m:mr>
+                    <m:e>
+                      <m:r>
+                        <w:rPr>
+                          <w:rFonts w:ascii="Cambria Math" w:hAnsi="Cambria Math"/>
+                          <w:sz w:val="32"/>
+                        </w:rPr>
+                        <m:t>#</m:t>
+                      </m:r>
+                    </m:e>
+                    <m:e>
+                      <m:r>
+                        <w:rPr>
+                          <w:rFonts w:ascii="Cambria Math" w:hAnsi="Cambria Math"/>
+                          <w:sz w:val="32"/>
+                        </w:rPr>
+                        <m:t>-</m:t>
+                      </m:r>
+                    </m:e>
+                    <m:e>
+                      <m:r>
+                        <w:rPr>
+                          <w:rFonts w:ascii="Cambria Math" w:hAnsi="Cambria Math"/>
+                          <w:sz w:val="32"/>
+                        </w:rPr>
+                        <m:t>-</m:t>
+                      </m:r>
+                      <w:bookmarkStart w:id="0" w:name="_GoBack"/>
+                      <w:bookmarkEnd w:id="0"/>
+                    </m:e>
+                  </m:mr>
+                  <m:mr>
+                    <m:e>
+                      <m:r>
+                        <w:rPr>
+                          <w:rFonts w:ascii="Cambria Math" w:hAnsi="Cambria Math"/>
+                          <w:sz w:val="32"/>
+                        </w:rPr>
+                        <m:t>#</m:t>
+                      </m:r>
+                    </m:e>
+                    <m:e>
+                      <m:r>
+                        <w:rPr>
+                          <w:rFonts w:ascii="Cambria Math" w:hAnsi="Cambria Math"/>
+                          <w:sz w:val="32"/>
+                        </w:rPr>
+                        <m:t>#</m:t>
+                      </m:r>
+                    </m:e>
+                    <m:e>
+                      <m:r>
+                        <w:rPr>
+                          <w:rFonts w:ascii="Cambria Math" w:hAnsi="Cambria Math"/>
+                          <w:sz w:val="32"/>
+                        </w:rPr>
+                        <m:t>#</m:t>
+                      </m:r>
+                    </m:e>
+                  </m:mr>
+                </m:m>
+              </m:oMath>
+            </m:oMathPara>
+          </w:p>
+        </w:tc>
+      </w:tr>
+      <w:tr>
+        <w:trPr>
+          <w:trHeight w:val="828"/>
+        </w:trPr>
+        <w:tc>
+          <w:tcPr>
+            <w:tcW w:w="2753" w:type="dxa"/>
+          </w:tcPr>
+          <w:p>
+            <w:pPr>
+              <w:tabs>
+                <w:tab w:val="left" w:pos="8789"/>
+              </w:tabs>
+              <w:rPr>
+                <w:sz w:val="32"/>
+              </w:rPr>
+            </w:pPr>
+            <w:r>
+              <w:rPr>
+                <w:sz w:val="32"/>
+              </w:rPr>
+              <w:t>setupEscenary2</w:t>
+            </w:r>
+          </w:p>
+        </w:tc>
+        <w:tc>
+          <w:tcPr>
+            <w:tcW w:w="2346" w:type="dxa"/>
+          </w:tcPr>
+          <w:p>
+            <w:pPr>
+              <w:tabs>
+                <w:tab w:val="left" w:pos="8789"/>
+              </w:tabs>
+              <w:rPr>
+                <w:sz w:val="32"/>
+              </w:rPr>
+            </w:pPr>
+            <w:r>
+              <w:rPr>
+                <w:sz w:val="32"/>
+              </w:rPr>
+              <w:t>Maze</w:t>
+            </w:r>
+          </w:p>
+        </w:tc>
+        <w:tc>
+          <w:tcPr>
+            <w:tcW w:w="4160" w:type="dxa"/>
+          </w:tcPr>
+          <w:p>
+            <w:r>
+              <w:t>Se Instancia el constructor de la clase Maze, por tanto inicializa el numberOfSteps en o e inicializa un HashMap de la clase Path.</w:t>
+            </w:r>
+          </w:p>
+        </w:tc>
+      </w:tr>
+      <w:tr>
+        <w:trPr>
+          <w:trHeight w:val="1566"/>
+        </w:trPr>
+        <w:tc>
+          <w:tcPr>
+            <w:tcW w:w="2753" w:type="dxa"/>
+          </w:tcPr>
+          <w:p>
+            <w:pPr>
+              <w:tabs>
+                <w:tab w:val="left" w:pos="8789"/>
+              </w:tabs>
+            </w:pPr>
+            <w:r>
+              <w:rPr>
+                <w:sz w:val="32"/>
+              </w:rPr>
+              <w:t>setupEscenary3</w:t>
+            </w:r>
+          </w:p>
+        </w:tc>
+        <w:tc>
+          <w:tcPr>
+            <w:tcW w:w="2346" w:type="dxa"/>
+          </w:tcPr>
+          <w:p>
+            <w:pPr>
+              <w:tabs>
+                <w:tab w:val="left" w:pos="8789"/>
+              </w:tabs>
+              <w:rPr>
+                <w:sz w:val="32"/>
+              </w:rPr>
+            </w:pPr>
+            <w:r>
+              <w:rPr>
+                <w:sz w:val="32"/>
+              </w:rPr>
+              <w:t>Maze</w:t>
+            </w:r>
+          </w:p>
+        </w:tc>
+        <w:tc>
+          <w:tcPr>
+            <w:tcW w:w="4160" w:type="dxa"/>
+          </w:tcPr>
+          <w:p/>
+        </w:tc>
+      </w:tr>
+    </w:tbl>
+    <w:p>
+      <w:pPr>
+        <w:ind w:right="-1085"/>
+      </w:pPr>
+    </w:p>
+    <w:p>
+      <w:pPr>
+        <w:ind w:right="-1085"/>
+      </w:pPr>
+    </w:p>
+    <w:tbl>
+      <w:tblPr>
+        <w:tblW w:w="11058" w:type="dxa"/>
+        <w:tblInd w:w="-996" w:type="dxa"/>
+        <w:tblLayout w:type="fixed"/>
+        <w:tblCellMar>
+          <w:left w:w="10" w:type="dxa"/>
+          <w:right w:w="10" w:type="dxa"/>
+        </w:tblCellMar>
+        <w:tblLook w:val="04A0" w:firstRow="1" w:lastRow="0" w:firstColumn="1" w:lastColumn="0" w:noHBand="0" w:noVBand="1"/>
+      </w:tblPr>
+      <w:tblGrid>
+        <w:gridCol w:w="2014"/>
+        <w:gridCol w:w="2100"/>
+        <w:gridCol w:w="1636"/>
+        <w:gridCol w:w="2441"/>
+        <w:gridCol w:w="2867"/>
+      </w:tblGrid>
+      <w:tr>
+        <w:tc>
+          <w:tcPr>
+            <w:tcW w:w="11058" w:type="dxa"/>
+            <w:gridSpan w:val="5"/>
+            <w:tcBorders>
+              <w:top w:val="single" w:sz="2" w:space="0" w:color="000000"/>
+              <w:left w:val="single" w:sz="2" w:space="0" w:color="000000"/>
+              <w:bottom w:val="single" w:sz="2" w:space="0" w:color="000000"/>
+              <w:right w:val="single" w:sz="2" w:space="0" w:color="000000"/>
+            </w:tcBorders>
+            <w:tcMar>
+              <w:top w:w="55" w:type="dxa"/>
+              <w:left w:w="55" w:type="dxa"/>
+              <w:bottom w:w="55" w:type="dxa"/>
+              <w:right w:w="55" w:type="dxa"/>
+            </w:tcMar>
+            <w:hideMark/>
+          </w:tcPr>
+          <w:p>
+            <w:pPr>
+              <w:pStyle w:val="TableContents"/>
+              <w:rPr>
+                <w:u w:val="single"/>
+              </w:rPr>
+            </w:pPr>
+            <w:r>
+              <w:t xml:space="preserve">Objetivo: Verificar el metodo </w:t>
+            </w:r>
+            <w:r>
+              <w:t>getMatriz retorna</w:t>
+            </w:r>
+            <w:r>
+              <w:t xml:space="preserve"> correctamente </w:t>
+            </w:r>
+            <w:r>
+              <w:t>una matriz con sus valores correnspondientes.</w:t>
+            </w:r>
+          </w:p>
+        </w:tc>
+      </w:tr>
+      <w:tr>
+        <w:tc>
+          <w:tcPr>
+            <w:tcW w:w="2014" w:type="dxa"/>
+            <w:tcBorders>
+              <w:top w:val="nil"/>
+              <w:left w:val="single" w:sz="2" w:space="0" w:color="000000"/>
+              <w:bottom w:val="single" w:sz="2" w:space="0" w:color="000000"/>
+              <w:right w:val="nil"/>
+            </w:tcBorders>
+            <w:tcMar>
+              <w:top w:w="55" w:type="dxa"/>
+              <w:left w:w="55" w:type="dxa"/>
+              <w:bottom w:w="55" w:type="dxa"/>
+              <w:right w:w="55" w:type="dxa"/>
+            </w:tcMar>
+            <w:hideMark/>
+          </w:tcPr>
+          <w:p>
+            <w:pPr>
+              <w:pStyle w:val="TableContents"/>
+            </w:pPr>
+            <w:r>
+              <w:t>Clase</w:t>
+            </w:r>
+          </w:p>
+        </w:tc>
+        <w:tc>
+          <w:tcPr>
+            <w:tcW w:w="2100" w:type="dxa"/>
+            <w:tcBorders>
+              <w:top w:val="nil"/>
+              <w:left w:val="single" w:sz="2" w:space="0" w:color="000000"/>
+              <w:bottom w:val="single" w:sz="2" w:space="0" w:color="000000"/>
+              <w:right w:val="nil"/>
+            </w:tcBorders>
+            <w:tcMar>
+              <w:top w:w="55" w:type="dxa"/>
+              <w:left w:w="55" w:type="dxa"/>
+              <w:bottom w:w="55" w:type="dxa"/>
+              <w:right w:w="55" w:type="dxa"/>
+            </w:tcMar>
+            <w:hideMark/>
+          </w:tcPr>
+          <w:p>
+            <w:pPr>
+              <w:pStyle w:val="TableContents"/>
+            </w:pPr>
+            <w:r>
+              <w:t>Método</w:t>
+            </w:r>
+          </w:p>
+        </w:tc>
+        <w:tc>
+          <w:tcPr>
+            <w:tcW w:w="1636" w:type="dxa"/>
+            <w:tcBorders>
+              <w:top w:val="nil"/>
+              <w:left w:val="single" w:sz="2" w:space="0" w:color="000000"/>
+              <w:bottom w:val="single" w:sz="2" w:space="0" w:color="000000"/>
+              <w:right w:val="nil"/>
+            </w:tcBorders>
+            <w:tcMar>
+              <w:top w:w="55" w:type="dxa"/>
+              <w:left w:w="55" w:type="dxa"/>
+              <w:bottom w:w="55" w:type="dxa"/>
+              <w:right w:w="55" w:type="dxa"/>
+            </w:tcMar>
+            <w:hideMark/>
+          </w:tcPr>
+          <w:p>
+            <w:pPr>
+              <w:pStyle w:val="TableContents"/>
+            </w:pPr>
+            <w:r>
+              <w:t>Escenario</w:t>
+            </w:r>
+          </w:p>
+        </w:tc>
+        <w:tc>
+          <w:tcPr>
+            <w:tcW w:w="2441" w:type="dxa"/>
+            <w:tcBorders>
+              <w:top w:val="nil"/>
+              <w:left w:val="single" w:sz="2" w:space="0" w:color="000000"/>
+              <w:bottom w:val="single" w:sz="2" w:space="0" w:color="000000"/>
+              <w:right w:val="nil"/>
+            </w:tcBorders>
+            <w:tcMar>
+              <w:top w:w="55" w:type="dxa"/>
+              <w:left w:w="55" w:type="dxa"/>
+              <w:bottom w:w="55" w:type="dxa"/>
+              <w:right w:w="55" w:type="dxa"/>
+            </w:tcMar>
+            <w:hideMark/>
+          </w:tcPr>
+          <w:p>
+            <w:pPr>
+              <w:pStyle w:val="TableContents"/>
+            </w:pPr>
+            <w:r>
+              <w:t>Valor-entrada</w:t>
+            </w:r>
+          </w:p>
+        </w:tc>
+        <w:tc>
+          <w:tcPr>
+            <w:tcW w:w="2867" w:type="dxa"/>
+            <w:tcBorders>
+              <w:top w:val="nil"/>
+              <w:left w:val="single" w:sz="2" w:space="0" w:color="000000"/>
+              <w:bottom w:val="single" w:sz="2" w:space="0" w:color="000000"/>
+              <w:right w:val="single" w:sz="2" w:space="0" w:color="000000"/>
+            </w:tcBorders>
+            <w:tcMar>
+              <w:top w:w="55" w:type="dxa"/>
+              <w:left w:w="55" w:type="dxa"/>
+              <w:bottom w:w="55" w:type="dxa"/>
+              <w:right w:w="55" w:type="dxa"/>
+            </w:tcMar>
+            <w:hideMark/>
+          </w:tcPr>
+          <w:p>
+            <w:pPr>
+              <w:pStyle w:val="TableContents"/>
+            </w:pPr>
+            <w:r>
+              <w:t>Resultado</w:t>
+            </w:r>
+          </w:p>
+        </w:tc>
+      </w:tr>
+      <w:tr>
+        <w:tc>
+          <w:tcPr>
+            <w:tcW w:w="2014" w:type="dxa"/>
+            <w:tcBorders>
+              <w:top w:val="nil"/>
+              <w:left w:val="single" w:sz="2" w:space="0" w:color="000000"/>
+              <w:bottom w:val="single" w:sz="2" w:space="0" w:color="000000"/>
+              <w:right w:val="nil"/>
+            </w:tcBorders>
+            <w:tcMar>
+              <w:top w:w="55" w:type="dxa"/>
+              <w:left w:w="55" w:type="dxa"/>
+              <w:bottom w:w="55" w:type="dxa"/>
+              <w:right w:w="55" w:type="dxa"/>
+            </w:tcMar>
+          </w:tcPr>
+          <w:p>
+            <w:pPr>
+              <w:pStyle w:val="TableContents"/>
+            </w:pPr>
+            <w:r>
+              <w:t xml:space="preserve">Maze </w:t>
+            </w:r>
+          </w:p>
+        </w:tc>
+        <w:tc>
+          <w:tcPr>
+            <w:tcW w:w="2100" w:type="dxa"/>
+            <w:tcBorders>
+              <w:top w:val="nil"/>
+              <w:left w:val="single" w:sz="2" w:space="0" w:color="000000"/>
+              <w:bottom w:val="single" w:sz="2" w:space="0" w:color="000000"/>
+              <w:right w:val="nil"/>
+            </w:tcBorders>
+            <w:tcMar>
+              <w:top w:w="55" w:type="dxa"/>
+              <w:left w:w="55" w:type="dxa"/>
+              <w:bottom w:w="55" w:type="dxa"/>
+              <w:right w:w="55" w:type="dxa"/>
+            </w:tcMar>
+          </w:tcPr>
+          <w:p>
+            <w:pPr>
+              <w:pStyle w:val="TableContents"/>
+            </w:pPr>
+            <w:r>
+              <w:t>getMatriz</w:t>
+            </w:r>
+          </w:p>
+        </w:tc>
+        <w:tc>
+          <w:tcPr>
+            <w:tcW w:w="1636" w:type="dxa"/>
+            <w:tcBorders>
+              <w:top w:val="nil"/>
+              <w:left w:val="single" w:sz="2" w:space="0" w:color="000000"/>
+              <w:bottom w:val="single" w:sz="2" w:space="0" w:color="000000"/>
+              <w:right w:val="nil"/>
+            </w:tcBorders>
+            <w:tcMar>
+              <w:top w:w="55" w:type="dxa"/>
+              <w:left w:w="55" w:type="dxa"/>
+              <w:bottom w:w="55" w:type="dxa"/>
+              <w:right w:w="55" w:type="dxa"/>
+            </w:tcMar>
+          </w:tcPr>
+          <w:p>
+            <w:pPr>
+              <w:pStyle w:val="TableContents"/>
+            </w:pPr>
+            <w:r>
+              <w:t xml:space="preserve">setupEscenary1 </w:t>
+            </w:r>
+          </w:p>
+        </w:tc>
+        <w:tc>
+          <w:tcPr>
+            <w:tcW w:w="2441" w:type="dxa"/>
+            <w:tcBorders>
+              <w:top w:val="nil"/>
+              <w:left w:val="single" w:sz="2" w:space="0" w:color="000000"/>
+              <w:bottom w:val="single" w:sz="2" w:space="0" w:color="000000"/>
+              <w:right w:val="nil"/>
+            </w:tcBorders>
+            <w:tcMar>
+              <w:top w:w="55" w:type="dxa"/>
+              <w:left w:w="55" w:type="dxa"/>
+              <w:bottom w:w="55" w:type="dxa"/>
+              <w:right w:w="55" w:type="dxa"/>
+            </w:tcMar>
+          </w:tcPr>
+          <w:p>
+            <w:pPr>
+              <w:pStyle w:val="Standard"/>
+            </w:pPr>
+            <w:r>
+              <w:t>Matriz de 3x3.</w:t>
+            </w:r>
+          </w:p>
+        </w:tc>
+        <w:tc>
+          <w:tcPr>
+            <w:tcW w:w="2867" w:type="dxa"/>
+            <w:tcBorders>
+              <w:top w:val="nil"/>
+              <w:left w:val="single" w:sz="2" w:space="0" w:color="000000"/>
+              <w:bottom w:val="single" w:sz="2" w:space="0" w:color="000000"/>
+              <w:right w:val="single" w:sz="2" w:space="0" w:color="000000"/>
+            </w:tcBorders>
+            <w:tcMar>
+              <w:top w:w="55" w:type="dxa"/>
+              <w:left w:w="55" w:type="dxa"/>
+              <w:bottom w:w="55" w:type="dxa"/>
+              <w:right w:w="55" w:type="dxa"/>
+            </w:tcMar>
+          </w:tcPr>
+          <w:p>
+            <w:pPr>
+              <w:pStyle w:val="TableContents"/>
+            </w:pPr>
+            <w:r>
+              <w:t xml:space="preserve">Concuerda con la matriz que se </w:t>
+            </w:r>
+            <w:r>
+              <w:t>encuentra en el modelo.</w:t>
+            </w:r>
+          </w:p>
+        </w:tc>
+      </w:tr>
+    </w:tbl>
+    <w:p>
+      <w:pPr>
+        <w:ind w:right="-1085"/>
+      </w:pPr>
+    </w:p>
+    <w:tbl>
+      <w:tblPr>
+        <w:tblW w:w="11058" w:type="dxa"/>
+        <w:tblInd w:w="-996" w:type="dxa"/>
+        <w:tblLayout w:type="fixed"/>
+        <w:tblCellMar>
+          <w:left w:w="10" w:type="dxa"/>
+          <w:right w:w="10" w:type="dxa"/>
+        </w:tblCellMar>
+        <w:tblLook w:val="04A0" w:firstRow="1" w:lastRow="0" w:firstColumn="1" w:lastColumn="0" w:noHBand="0" w:noVBand="1"/>
+      </w:tblPr>
+      <w:tblGrid>
+        <w:gridCol w:w="2014"/>
+        <w:gridCol w:w="2100"/>
+        <w:gridCol w:w="1636"/>
+        <w:gridCol w:w="2441"/>
+        <w:gridCol w:w="2867"/>
+      </w:tblGrid>
+      <w:tr>
+        <w:tc>
+          <w:tcPr>
+            <w:tcW w:w="11058" w:type="dxa"/>
+            <w:gridSpan w:val="5"/>
+            <w:tcBorders>
+              <w:top w:val="single" w:sz="2" w:space="0" w:color="000000"/>
+              <w:left w:val="single" w:sz="2" w:space="0" w:color="000000"/>
+              <w:bottom w:val="single" w:sz="2" w:space="0" w:color="000000"/>
+              <w:right w:val="single" w:sz="2" w:space="0" w:color="000000"/>
+            </w:tcBorders>
+            <w:tcMar>
+              <w:top w:w="55" w:type="dxa"/>
+              <w:left w:w="55" w:type="dxa"/>
+              <w:bottom w:w="55" w:type="dxa"/>
+              <w:right w:w="55" w:type="dxa"/>
+            </w:tcMar>
+            <w:hideMark/>
+          </w:tcPr>
+          <w:p>
+            <w:pPr>
+              <w:pStyle w:val="TableContents"/>
+              <w:rPr>
+                <w:u w:val="single"/>
+              </w:rPr>
+            </w:pPr>
+            <w:r>
+              <w:t xml:space="preserve">Objetivo: Verificar el metodo </w:t>
+            </w:r>
+            <w:r>
+              <w:t>getNumberOfSteps</w:t>
+            </w:r>
+            <w:r>
+              <w:t xml:space="preserve"> retorna</w:t>
+            </w:r>
+            <w:r>
+              <w:t xml:space="preserve"> el número de vértices que se encuentran en el grafo</w:t>
+            </w:r>
+            <w:r>
+              <w:t>.</w:t>
+            </w:r>
+          </w:p>
+        </w:tc>
+      </w:tr>
+      <w:tr>
+        <w:tc>
+          <w:tcPr>
+            <w:tcW w:w="2014" w:type="dxa"/>
+            <w:tcBorders>
+              <w:top w:val="nil"/>
+              <w:left w:val="single" w:sz="2" w:space="0" w:color="000000"/>
+              <w:bottom w:val="single" w:sz="2" w:space="0" w:color="000000"/>
+              <w:right w:val="nil"/>
+            </w:tcBorders>
+            <w:tcMar>
+              <w:top w:w="55" w:type="dxa"/>
+              <w:left w:w="55" w:type="dxa"/>
+              <w:bottom w:w="55" w:type="dxa"/>
+              <w:right w:w="55" w:type="dxa"/>
+            </w:tcMar>
+            <w:hideMark/>
+          </w:tcPr>
+          <w:p>
+            <w:pPr>
+              <w:pStyle w:val="TableContents"/>
+            </w:pPr>
+            <w:r>
+              <w:t>Clase</w:t>
+            </w:r>
+          </w:p>
+        </w:tc>
+        <w:tc>
+          <w:tcPr>
+            <w:tcW w:w="2100" w:type="dxa"/>
+            <w:tcBorders>
+              <w:top w:val="nil"/>
+              <w:left w:val="single" w:sz="2" w:space="0" w:color="000000"/>
+              <w:bottom w:val="single" w:sz="2" w:space="0" w:color="000000"/>
+              <w:right w:val="nil"/>
+            </w:tcBorders>
+            <w:tcMar>
+              <w:top w:w="55" w:type="dxa"/>
+              <w:left w:w="55" w:type="dxa"/>
+              <w:bottom w:w="55" w:type="dxa"/>
+              <w:right w:w="55" w:type="dxa"/>
+            </w:tcMar>
+            <w:hideMark/>
+          </w:tcPr>
+          <w:p>
+            <w:pPr>
+              <w:pStyle w:val="TableContents"/>
+            </w:pPr>
+            <w:r>
+              <w:t>Método</w:t>
+            </w:r>
+          </w:p>
+        </w:tc>
+        <w:tc>
+          <w:tcPr>
+            <w:tcW w:w="1636" w:type="dxa"/>
+            <w:tcBorders>
+              <w:top w:val="nil"/>
+              <w:left w:val="single" w:sz="2" w:space="0" w:color="000000"/>
+              <w:bottom w:val="single" w:sz="2" w:space="0" w:color="000000"/>
+              <w:right w:val="nil"/>
+            </w:tcBorders>
+            <w:tcMar>
+              <w:top w:w="55" w:type="dxa"/>
+              <w:left w:w="55" w:type="dxa"/>
+              <w:bottom w:w="55" w:type="dxa"/>
+              <w:right w:w="55" w:type="dxa"/>
+            </w:tcMar>
+            <w:hideMark/>
+          </w:tcPr>
+          <w:p>
+            <w:pPr>
+              <w:pStyle w:val="TableContents"/>
+            </w:pPr>
+            <w:r>
+              <w:t>Escenario</w:t>
+            </w:r>
+          </w:p>
+        </w:tc>
+        <w:tc>
+          <w:tcPr>
+            <w:tcW w:w="2441" w:type="dxa"/>
+            <w:tcBorders>
+              <w:top w:val="nil"/>
+              <w:left w:val="single" w:sz="2" w:space="0" w:color="000000"/>
+              <w:bottom w:val="single" w:sz="2" w:space="0" w:color="000000"/>
+              <w:right w:val="nil"/>
+            </w:tcBorders>
+            <w:tcMar>
+              <w:top w:w="55" w:type="dxa"/>
+              <w:left w:w="55" w:type="dxa"/>
+              <w:bottom w:w="55" w:type="dxa"/>
+              <w:right w:w="55" w:type="dxa"/>
+            </w:tcMar>
+            <w:hideMark/>
+          </w:tcPr>
+          <w:p>
+            <w:pPr>
+              <w:pStyle w:val="TableContents"/>
+            </w:pPr>
+            <w:r>
+              <w:t>Valor-entrada</w:t>
+            </w:r>
+          </w:p>
+        </w:tc>
+        <w:tc>
+          <w:tcPr>
+            <w:tcW w:w="2867" w:type="dxa"/>
+            <w:tcBorders>
+              <w:top w:val="nil"/>
+              <w:left w:val="single" w:sz="2" w:space="0" w:color="000000"/>
+              <w:bottom w:val="single" w:sz="2" w:space="0" w:color="000000"/>
+              <w:right w:val="single" w:sz="2" w:space="0" w:color="000000"/>
+            </w:tcBorders>
+            <w:tcMar>
+              <w:top w:w="55" w:type="dxa"/>
+              <w:left w:w="55" w:type="dxa"/>
+              <w:bottom w:w="55" w:type="dxa"/>
+              <w:right w:w="55" w:type="dxa"/>
+            </w:tcMar>
+            <w:hideMark/>
+          </w:tcPr>
+          <w:p>
+            <w:pPr>
+              <w:pStyle w:val="TableContents"/>
+            </w:pPr>
+            <w:r>
+              <w:t>Resultado</w:t>
+            </w:r>
+          </w:p>
+        </w:tc>
+      </w:tr>
+      <w:tr>
+        <w:tc>
+          <w:tcPr>
+            <w:tcW w:w="2014" w:type="dxa"/>
+            <w:tcBorders>
+              <w:top w:val="nil"/>
+              <w:left w:val="single" w:sz="2" w:space="0" w:color="000000"/>
+              <w:bottom w:val="single" w:sz="2" w:space="0" w:color="000000"/>
+              <w:right w:val="nil"/>
+            </w:tcBorders>
+            <w:tcMar>
+              <w:top w:w="55" w:type="dxa"/>
+              <w:left w:w="55" w:type="dxa"/>
+              <w:bottom w:w="55" w:type="dxa"/>
+              <w:right w:w="55" w:type="dxa"/>
+            </w:tcMar>
+          </w:tcPr>
+          <w:p>
+            <w:pPr>
+              <w:pStyle w:val="TableContents"/>
+            </w:pPr>
+            <w:r>
+              <w:t xml:space="preserve">Maze </w:t>
+            </w:r>
+          </w:p>
+        </w:tc>
+        <w:tc>
+          <w:tcPr>
+            <w:tcW w:w="2100" w:type="dxa"/>
+            <w:tcBorders>
+              <w:top w:val="nil"/>
+              <w:left w:val="single" w:sz="2" w:space="0" w:color="000000"/>
+              <w:bottom w:val="single" w:sz="2" w:space="0" w:color="000000"/>
+              <w:right w:val="nil"/>
+            </w:tcBorders>
+            <w:tcMar>
+              <w:top w:w="55" w:type="dxa"/>
+              <w:left w:w="55" w:type="dxa"/>
+              <w:bottom w:w="55" w:type="dxa"/>
+              <w:right w:w="55" w:type="dxa"/>
+            </w:tcMar>
+          </w:tcPr>
+          <w:p>
+            <w:pPr>
+              <w:pStyle w:val="TableContents"/>
+            </w:pPr>
+            <w:r>
+              <w:t>getNumberOfVertices</w:t>
+            </w:r>
+          </w:p>
+        </w:tc>
+        <w:tc>
+          <w:tcPr>
+            <w:tcW w:w="1636" w:type="dxa"/>
+            <w:tcBorders>
+              <w:top w:val="nil"/>
+              <w:left w:val="single" w:sz="2" w:space="0" w:color="000000"/>
+              <w:bottom w:val="single" w:sz="2" w:space="0" w:color="000000"/>
+              <w:right w:val="nil"/>
+            </w:tcBorders>
+            <w:tcMar>
+              <w:top w:w="55" w:type="dxa"/>
+              <w:left w:w="55" w:type="dxa"/>
+              <w:bottom w:w="55" w:type="dxa"/>
+              <w:right w:w="55" w:type="dxa"/>
+            </w:tcMar>
+          </w:tcPr>
+          <w:p>
+            <w:pPr>
+              <w:pStyle w:val="TableContents"/>
+            </w:pPr>
+            <w:r>
+              <w:t>Se cargó un matriz con 152 vértices.</w:t>
+            </w:r>
+            <w:r>
+              <w:t xml:space="preserve"> </w:t>
+            </w:r>
+          </w:p>
+        </w:tc>
+        <w:tc>
+          <w:tcPr>
+            <w:tcW w:w="2441" w:type="dxa"/>
+            <w:tcBorders>
+              <w:top w:val="nil"/>
+              <w:left w:val="single" w:sz="2" w:space="0" w:color="000000"/>
+              <w:bottom w:val="single" w:sz="2" w:space="0" w:color="000000"/>
+              <w:right w:val="nil"/>
+            </w:tcBorders>
+            <w:tcMar>
+              <w:top w:w="55" w:type="dxa"/>
+              <w:left w:w="55" w:type="dxa"/>
+              <w:bottom w:w="55" w:type="dxa"/>
+              <w:right w:w="55" w:type="dxa"/>
+            </w:tcMar>
+          </w:tcPr>
+          <w:p>
+            <w:pPr>
+              <w:pStyle w:val="Standard"/>
+            </w:pPr>
+            <w:r>
+              <w:t>Matriz de 3x3.</w:t>
+            </w:r>
+          </w:p>
+        </w:tc>
+        <w:tc>
+          <w:tcPr>
+            <w:tcW w:w="2867" w:type="dxa"/>
+            <w:tcBorders>
+              <w:top w:val="nil"/>
+              <w:left w:val="single" w:sz="2" w:space="0" w:color="000000"/>
+              <w:bottom w:val="single" w:sz="2" w:space="0" w:color="000000"/>
+              <w:right w:val="single" w:sz="2" w:space="0" w:color="000000"/>
+            </w:tcBorders>
+            <w:tcMar>
+              <w:top w:w="55" w:type="dxa"/>
+              <w:left w:w="55" w:type="dxa"/>
+              <w:bottom w:w="55" w:type="dxa"/>
+              <w:right w:w="55" w:type="dxa"/>
+            </w:tcMar>
+          </w:tcPr>
+          <w:p>
+            <w:pPr>
+              <w:pStyle w:val="TableContents"/>
+            </w:pPr>
+            <w:r>
+              <w:t>El método retorno correctamente el número de vértices que se encuentran en el grafo.</w:t>
+            </w:r>
+          </w:p>
+        </w:tc>
+      </w:tr>
+    </w:tbl>
+    <w:p>
+      <w:pPr>
+        <w:ind w:right="-1085"/>
+      </w:pPr>
+    </w:p>
+    <w:p>
+      <w:pPr>
+        <w:ind w:right="-1085"/>
+      </w:pPr>
+    </w:p>
+    <w:p>
+      <w:pPr>
+        <w:ind w:right="-1085"/>
+      </w:pPr>
+    </w:p>
+    <w:p>
+      <w:pPr>
+        <w:ind w:right="-1085"/>
+      </w:pPr>
+    </w:p>
+    <w:p>
+      <w:pPr>
+        <w:ind w:right="-1085"/>
+      </w:pPr>
+    </w:p>
+    <w:p>
+      <w:pPr>
+        <w:ind w:right="-1085"/>
+      </w:pPr>
+    </w:p>
+    <w:p>
+      <w:pPr>
+        <w:ind w:right="-1085"/>
+      </w:pPr>
+    </w:p>
+    <w:p>
+      <w:pPr>
+        <w:ind w:right="-1085"/>
+      </w:pPr>
+    </w:p>
+    <w:p>
+      <w:pPr>
+        <w:ind w:right="-1085"/>
+      </w:pPr>
+    </w:p>
+    <w:tbl>
+      <w:tblPr>
+        <w:tblW w:w="11058" w:type="dxa"/>
+        <w:tblInd w:w="-996" w:type="dxa"/>
+        <w:tblLayout w:type="fixed"/>
+        <w:tblCellMar>
+          <w:left w:w="10" w:type="dxa"/>
+          <w:right w:w="10" w:type="dxa"/>
+        </w:tblCellMar>
+        <w:tblLook w:val="04A0" w:firstRow="1" w:lastRow="0" w:firstColumn="1" w:lastColumn="0" w:noHBand="0" w:noVBand="1"/>
+      </w:tblPr>
+      <w:tblGrid>
+        <w:gridCol w:w="2014"/>
+        <w:gridCol w:w="2100"/>
+        <w:gridCol w:w="1636"/>
+        <w:gridCol w:w="2441"/>
+        <w:gridCol w:w="2867"/>
+      </w:tblGrid>
+      <w:tr>
+        <w:tc>
+          <w:tcPr>
+            <w:tcW w:w="11058" w:type="dxa"/>
+            <w:gridSpan w:val="5"/>
+            <w:tcBorders>
+              <w:top w:val="single" w:sz="2" w:space="0" w:color="000000"/>
+              <w:left w:val="single" w:sz="2" w:space="0" w:color="000000"/>
+              <w:bottom w:val="single" w:sz="2" w:space="0" w:color="000000"/>
+              <w:right w:val="single" w:sz="2" w:space="0" w:color="000000"/>
+            </w:tcBorders>
+            <w:tcMar>
+              <w:top w:w="55" w:type="dxa"/>
+              <w:left w:w="55" w:type="dxa"/>
+              <w:bottom w:w="55" w:type="dxa"/>
+              <w:right w:w="55" w:type="dxa"/>
+            </w:tcMar>
+            <w:hideMark/>
+          </w:tcPr>
+          <w:p>
+            <w:pPr>
+              <w:pStyle w:val="TableContents"/>
+            </w:pPr>
+            <w:r>
+              <w:t xml:space="preserve">Objetivo: Verificar el metodo </w:t>
+            </w:r>
+            <w:r>
+              <w:t>fillMatrix</w:t>
+            </w:r>
+            <w:r>
+              <w:t xml:space="preserve"> carga correctamente el </w:t>
+            </w:r>
+            <w:r>
+              <w:t>archivó</w:t>
+            </w:r>
+            <w:r>
+              <w:t xml:space="preserve"> y lo asigna de correctamente a </w:t>
+            </w:r>
+            <w:r>
+              <w:t>la matriz del laberinto.</w:t>
+            </w:r>
+          </w:p>
+        </w:tc>
+      </w:tr>
+      <w:tr>
+        <w:tc>
+          <w:tcPr>
+            <w:tcW w:w="2014" w:type="dxa"/>
+            <w:tcBorders>
+              <w:top w:val="nil"/>
+              <w:left w:val="single" w:sz="2" w:space="0" w:color="000000"/>
+              <w:bottom w:val="single" w:sz="2" w:space="0" w:color="000000"/>
+              <w:right w:val="nil"/>
+            </w:tcBorders>
+            <w:tcMar>
+              <w:top w:w="55" w:type="dxa"/>
+              <w:left w:w="55" w:type="dxa"/>
+              <w:bottom w:w="55" w:type="dxa"/>
+              <w:right w:w="55" w:type="dxa"/>
+            </w:tcMar>
+            <w:hideMark/>
+          </w:tcPr>
+          <w:p>
+            <w:pPr>
+              <w:pStyle w:val="TableContents"/>
+            </w:pPr>
+            <w:r>
+              <w:t>Clase</w:t>
+            </w:r>
+          </w:p>
+        </w:tc>
+        <w:tc>
+          <w:tcPr>
+            <w:tcW w:w="2100" w:type="dxa"/>
+            <w:tcBorders>
+              <w:top w:val="nil"/>
+              <w:left w:val="single" w:sz="2" w:space="0" w:color="000000"/>
+              <w:bottom w:val="single" w:sz="2" w:space="0" w:color="000000"/>
+              <w:right w:val="nil"/>
+            </w:tcBorders>
+            <w:tcMar>
+              <w:top w:w="55" w:type="dxa"/>
+              <w:left w:w="55" w:type="dxa"/>
+              <w:bottom w:w="55" w:type="dxa"/>
+              <w:right w:w="55" w:type="dxa"/>
+            </w:tcMar>
+            <w:hideMark/>
+          </w:tcPr>
+          <w:p>
+            <w:pPr>
+              <w:pStyle w:val="TableContents"/>
+            </w:pPr>
+            <w:r>
+              <w:t>Método</w:t>
+            </w:r>
+          </w:p>
+        </w:tc>
+        <w:tc>
+          <w:tcPr>
+            <w:tcW w:w="1636" w:type="dxa"/>
+            <w:tcBorders>
+              <w:top w:val="nil"/>
+              <w:left w:val="single" w:sz="2" w:space="0" w:color="000000"/>
+              <w:bottom w:val="single" w:sz="2" w:space="0" w:color="000000"/>
+              <w:right w:val="nil"/>
+            </w:tcBorders>
+            <w:tcMar>
+              <w:top w:w="55" w:type="dxa"/>
+              <w:left w:w="55" w:type="dxa"/>
+              <w:bottom w:w="55" w:type="dxa"/>
+              <w:right w:w="55" w:type="dxa"/>
+            </w:tcMar>
+            <w:hideMark/>
+          </w:tcPr>
+          <w:p>
+            <w:pPr>
+              <w:pStyle w:val="TableContents"/>
+            </w:pPr>
+            <w:r>
+              <w:t>Escenario</w:t>
+            </w:r>
+          </w:p>
+        </w:tc>
+        <w:tc>
+          <w:tcPr>
+            <w:tcW w:w="2441" w:type="dxa"/>
+            <w:tcBorders>
+              <w:top w:val="nil"/>
+              <w:left w:val="single" w:sz="2" w:space="0" w:color="000000"/>
+              <w:bottom w:val="single" w:sz="2" w:space="0" w:color="000000"/>
+              <w:right w:val="nil"/>
+            </w:tcBorders>
+            <w:tcMar>
+              <w:top w:w="55" w:type="dxa"/>
+              <w:left w:w="55" w:type="dxa"/>
+              <w:bottom w:w="55" w:type="dxa"/>
+              <w:right w:w="55" w:type="dxa"/>
+            </w:tcMar>
+            <w:hideMark/>
+          </w:tcPr>
+          <w:p>
+            <w:pPr>
+              <w:pStyle w:val="TableContents"/>
+            </w:pPr>
+            <w:r>
+              <w:t>Valor-entrada</w:t>
+            </w:r>
+          </w:p>
+        </w:tc>
+        <w:tc>
+          <w:tcPr>
+            <w:tcW w:w="2867" w:type="dxa"/>
+            <w:tcBorders>
+              <w:top w:val="nil"/>
+              <w:left w:val="single" w:sz="2" w:space="0" w:color="000000"/>
+              <w:bottom w:val="single" w:sz="2" w:space="0" w:color="000000"/>
+              <w:right w:val="single" w:sz="2" w:space="0" w:color="000000"/>
+            </w:tcBorders>
+            <w:tcMar>
+              <w:top w:w="55" w:type="dxa"/>
+              <w:left w:w="55" w:type="dxa"/>
+              <w:bottom w:w="55" w:type="dxa"/>
+              <w:right w:w="55" w:type="dxa"/>
+            </w:tcMar>
+            <w:hideMark/>
+          </w:tcPr>
+          <w:p>
+            <w:pPr>
+              <w:pStyle w:val="TableContents"/>
+            </w:pPr>
+            <w:r>
+              <w:t>Resultado</w:t>
+            </w:r>
+          </w:p>
+        </w:tc>
+      </w:tr>
+      <w:tr>
+        <w:tc>
+          <w:tcPr>
+            <w:tcW w:w="2014" w:type="dxa"/>
+            <w:tcBorders>
+              <w:top w:val="nil"/>
+              <w:left w:val="single" w:sz="2" w:space="0" w:color="000000"/>
+              <w:bottom w:val="single" w:sz="2" w:space="0" w:color="000000"/>
+              <w:right w:val="nil"/>
+            </w:tcBorders>
+            <w:tcMar>
+              <w:top w:w="55" w:type="dxa"/>
+              <w:left w:w="55" w:type="dxa"/>
+              <w:bottom w:w="55" w:type="dxa"/>
+              <w:right w:w="55" w:type="dxa"/>
+            </w:tcMar>
+            <w:hideMark/>
+          </w:tcPr>
+          <w:p>
+            <w:pPr>
+              <w:pStyle w:val="TableContents"/>
+            </w:pPr>
+            <w:r>
+              <w:t>Maze</w:t>
+            </w:r>
+          </w:p>
+        </w:tc>
+        <w:tc>
+          <w:tcPr>
+            <w:tcW w:w="2100" w:type="dxa"/>
+            <w:tcBorders>
+              <w:top w:val="nil"/>
+              <w:left w:val="single" w:sz="2" w:space="0" w:color="000000"/>
+              <w:bottom w:val="single" w:sz="2" w:space="0" w:color="000000"/>
+              <w:right w:val="nil"/>
+            </w:tcBorders>
+            <w:tcMar>
+              <w:top w:w="55" w:type="dxa"/>
+              <w:left w:w="55" w:type="dxa"/>
+              <w:bottom w:w="55" w:type="dxa"/>
+              <w:right w:w="55" w:type="dxa"/>
+            </w:tcMar>
+            <w:hideMark/>
+          </w:tcPr>
+          <w:p>
+            <w:pPr>
+              <w:pStyle w:val="TableContents"/>
+            </w:pPr>
+            <w:r>
+              <w:t>fillMatrix</w:t>
+            </w:r>
+          </w:p>
+        </w:tc>
+        <w:tc>
+          <w:tcPr>
+            <w:tcW w:w="1636" w:type="dxa"/>
+            <w:tcBorders>
+              <w:top w:val="nil"/>
+              <w:left w:val="single" w:sz="2" w:space="0" w:color="000000"/>
+              <w:bottom w:val="single" w:sz="2" w:space="0" w:color="000000"/>
+              <w:right w:val="nil"/>
+            </w:tcBorders>
+            <w:tcMar>
+              <w:top w:w="55" w:type="dxa"/>
+              <w:left w:w="55" w:type="dxa"/>
+              <w:bottom w:w="55" w:type="dxa"/>
+              <w:right w:w="55" w:type="dxa"/>
+            </w:tcMar>
+            <w:hideMark/>
+          </w:tcPr>
+          <w:p>
+            <w:pPr>
+              <w:pStyle w:val="TableContents"/>
+            </w:pPr>
+            <w:r>
+              <w:t>setupEscenary2</w:t>
+            </w:r>
+          </w:p>
+        </w:tc>
+        <w:tc>
+          <w:tcPr>
+            <w:tcW w:w="2441" w:type="dxa"/>
+            <w:tcBorders>
+              <w:top w:val="nil"/>
+              <w:left w:val="single" w:sz="2" w:space="0" w:color="000000"/>
+              <w:bottom w:val="single" w:sz="2" w:space="0" w:color="000000"/>
+              <w:right w:val="nil"/>
+            </w:tcBorders>
+            <w:tcMar>
+              <w:top w:w="55" w:type="dxa"/>
+              <w:left w:w="55" w:type="dxa"/>
+              <w:bottom w:w="55" w:type="dxa"/>
+              <w:right w:w="55" w:type="dxa"/>
+            </w:tcMar>
+          </w:tcPr>
+          <w:p>
+            <w:pPr>
+              <w:pStyle w:val="Standard"/>
+            </w:pPr>
+          </w:p>
+        </w:tc>
+        <w:tc>
+          <w:tcPr>
+            <w:tcW w:w="2867" w:type="dxa"/>
+            <w:tcBorders>
+              <w:top w:val="nil"/>
+              <w:left w:val="single" w:sz="2" w:space="0" w:color="000000"/>
+              <w:bottom w:val="single" w:sz="2" w:space="0" w:color="000000"/>
+              <w:right w:val="single" w:sz="2" w:space="0" w:color="000000"/>
+            </w:tcBorders>
+            <w:tcMar>
+              <w:top w:w="55" w:type="dxa"/>
+              <w:left w:w="55" w:type="dxa"/>
+              <w:bottom w:w="55" w:type="dxa"/>
+              <w:right w:w="55" w:type="dxa"/>
+            </w:tcMar>
+            <w:hideMark/>
+          </w:tcPr>
+          <w:p>
+            <w:pPr>
+              <w:pStyle w:val="TableContents"/>
+            </w:pPr>
+            <w:r>
+              <w:t>True.</w:t>
+            </w:r>
+          </w:p>
+          <w:p>
+            <w:pPr>
+              <w:pStyle w:val="TableContents"/>
+            </w:pPr>
+            <w:r>
+              <w:t xml:space="preserve">Se cargo correctamente el archivo y se asigno de forma positiva </w:t>
+            </w:r>
+            <w:r>
+              <w:t>a la matriz del laberinto</w:t>
+            </w:r>
+          </w:p>
+        </w:tc>
+      </w:tr>
+      <w:tr>
+        <w:tc>
+          <w:tcPr>
+            <w:tcW w:w="2014" w:type="dxa"/>
+            <w:tcBorders>
+              <w:top w:val="nil"/>
+              <w:left w:val="single" w:sz="2" w:space="0" w:color="000000"/>
+              <w:bottom w:val="single" w:sz="2" w:space="0" w:color="000000"/>
+              <w:right w:val="nil"/>
+            </w:tcBorders>
+            <w:tcMar>
+              <w:top w:w="55" w:type="dxa"/>
+              <w:left w:w="55" w:type="dxa"/>
+              <w:bottom w:w="55" w:type="dxa"/>
+              <w:right w:w="55" w:type="dxa"/>
+            </w:tcMar>
+            <w:hideMark/>
+          </w:tcPr>
+          <w:p>
+            <w:pPr>
+              <w:pStyle w:val="TableContents"/>
+            </w:pPr>
+            <w:r>
+              <w:t>Maze</w:t>
+            </w:r>
+          </w:p>
+        </w:tc>
+        <w:tc>
+          <w:tcPr>
+            <w:tcW w:w="2100" w:type="dxa"/>
+            <w:tcBorders>
+              <w:top w:val="nil"/>
+              <w:left w:val="single" w:sz="2" w:space="0" w:color="000000"/>
+              <w:bottom w:val="single" w:sz="2" w:space="0" w:color="000000"/>
+              <w:right w:val="nil"/>
+            </w:tcBorders>
+            <w:tcMar>
+              <w:top w:w="55" w:type="dxa"/>
+              <w:left w:w="55" w:type="dxa"/>
+              <w:bottom w:w="55" w:type="dxa"/>
+              <w:right w:w="55" w:type="dxa"/>
+            </w:tcMar>
+            <w:hideMark/>
+          </w:tcPr>
+          <w:p>
+            <w:pPr>
+              <w:pStyle w:val="TableContents"/>
+            </w:pPr>
+            <w:r>
+              <w:t>fillMatrix</w:t>
+            </w:r>
+          </w:p>
+        </w:tc>
+        <w:tc>
+          <w:tcPr>
+            <w:tcW w:w="1636" w:type="dxa"/>
+            <w:tcBorders>
+              <w:top w:val="nil"/>
+              <w:left w:val="single" w:sz="2" w:space="0" w:color="000000"/>
+              <w:bottom w:val="single" w:sz="2" w:space="0" w:color="000000"/>
+              <w:right w:val="nil"/>
+            </w:tcBorders>
+            <w:tcMar>
+              <w:top w:w="55" w:type="dxa"/>
+              <w:left w:w="55" w:type="dxa"/>
+              <w:bottom w:w="55" w:type="dxa"/>
+              <w:right w:w="55" w:type="dxa"/>
+            </w:tcMar>
+            <w:hideMark/>
+          </w:tcPr>
+          <w:p>
+            <w:pPr>
+              <w:pStyle w:val="TableContents"/>
+            </w:pPr>
+            <w:r>
+              <w:t>setupEscenary</w:t>
+            </w:r>
+            <w:r>
+              <w:t>3</w:t>
+            </w:r>
+          </w:p>
+        </w:tc>
+        <w:tc>
+          <w:tcPr>
+            <w:tcW w:w="2441" w:type="dxa"/>
+            <w:tcBorders>
+              <w:top w:val="nil"/>
+              <w:left w:val="single" w:sz="2" w:space="0" w:color="000000"/>
+              <w:bottom w:val="single" w:sz="2" w:space="0" w:color="000000"/>
+              <w:right w:val="nil"/>
+            </w:tcBorders>
+            <w:tcMar>
+              <w:top w:w="55" w:type="dxa"/>
+              <w:left w:w="55" w:type="dxa"/>
+              <w:bottom w:w="55" w:type="dxa"/>
+              <w:right w:w="55" w:type="dxa"/>
+            </w:tcMar>
+          </w:tcPr>
+          <w:p>
+            <w:pPr>
+              <w:pStyle w:val="Standard"/>
+            </w:pPr>
+          </w:p>
+        </w:tc>
+        <w:tc>
+          <w:tcPr>
+            <w:tcW w:w="2867" w:type="dxa"/>
+            <w:tcBorders>
+              <w:top w:val="nil"/>
+              <w:left w:val="single" w:sz="2" w:space="0" w:color="000000"/>
+              <w:bottom w:val="single" w:sz="2" w:space="0" w:color="000000"/>
+              <w:right w:val="single" w:sz="2" w:space="0" w:color="000000"/>
+            </w:tcBorders>
+            <w:tcMar>
+              <w:top w:w="55" w:type="dxa"/>
+              <w:left w:w="55" w:type="dxa"/>
+              <w:bottom w:w="55" w:type="dxa"/>
+              <w:right w:w="55" w:type="dxa"/>
+            </w:tcMar>
+            <w:hideMark/>
+          </w:tcPr>
+          <w:p>
+            <w:pPr>
+              <w:pStyle w:val="TableContents"/>
+            </w:pPr>
+            <w:r>
+              <w:t>True</w:t>
+            </w:r>
+          </w:p>
+          <w:p>
+            <w:pPr>
+              <w:pStyle w:val="TableContents"/>
+            </w:pPr>
+            <w:r>
+              <w:t xml:space="preserve">No se encuentra el </w:t>
+            </w:r>
+            <w:r>
+              <w:t>archivó</w:t>
+            </w:r>
+            <w:r>
+              <w:t xml:space="preserve">, por tanto la </w:t>
+            </w:r>
+            <w:r>
+              <w:t>excepción</w:t>
+            </w:r>
+            <w:r>
+              <w:t xml:space="preserve"> se lanzó satisfactoriamente.</w:t>
+            </w:r>
+          </w:p>
+        </w:tc>
+      </w:tr>
+    </w:tbl>
+    <w:p>
+      <w:pPr>
+        <w:ind w:right="-1085"/>
+      </w:pPr>
+    </w:p>
+    <w:tbl>
+      <w:tblPr>
+        <w:tblpPr w:leftFromText="141" w:rightFromText="141" w:vertAnchor="text" w:horzAnchor="margin" w:tblpXSpec="center" w:tblpY="311"/>
+        <w:tblW w:w="10770" w:type="dxa"/>
+        <w:tblLayout w:type="fixed"/>
+        <w:tblCellMar>
+          <w:left w:w="10" w:type="dxa"/>
+          <w:right w:w="10" w:type="dxa"/>
+        </w:tblCellMar>
+        <w:tblLook w:val="0000" w:firstRow="0" w:lastRow="0" w:firstColumn="0" w:lastColumn="0" w:noHBand="0" w:noVBand="0"/>
+      </w:tblPr>
+      <w:tblGrid>
+        <w:gridCol w:w="1927"/>
+        <w:gridCol w:w="1927"/>
+        <w:gridCol w:w="1928"/>
+        <w:gridCol w:w="1928"/>
+        <w:gridCol w:w="3060"/>
+      </w:tblGrid>
+      <w:tr>
+        <w:tblPrEx>
+          <w:tblCellMar>
+            <w:top w:w="0" w:type="dxa"/>
+            <w:bottom w:w="0" w:type="dxa"/>
+          </w:tblCellMar>
+        </w:tblPrEx>
+        <w:tc>
+          <w:tcPr>
+            <w:tcW w:w="1927" w:type="dxa"/>
+            <w:tcBorders>
+              <w:top w:val="single" w:sz="2" w:space="0" w:color="000000"/>
+              <w:left w:val="single" w:sz="2" w:space="0" w:color="000000"/>
+              <w:bottom w:val="single" w:sz="2" w:space="0" w:color="000000"/>
+            </w:tcBorders>
+            <w:tcMar>
+              <w:top w:w="55" w:type="dxa"/>
+              <w:left w:w="55" w:type="dxa"/>
+              <w:bottom w:w="55" w:type="dxa"/>
+              <w:right w:w="55" w:type="dxa"/>
+            </w:tcMar>
+          </w:tcPr>
+          <w:p>
+            <w:pPr>
+              <w:pStyle w:val="TableContents"/>
+              <w:jc w:val="center"/>
+            </w:pPr>
+            <w:r>
+              <w:t>Objetivo</w:t>
+            </w:r>
+          </w:p>
+        </w:tc>
+        <w:tc>
+          <w:tcPr>
+            <w:tcW w:w="8843" w:type="dxa"/>
+            <w:gridSpan w:val="4"/>
+            <w:tcBorders>
+              <w:top w:val="single" w:sz="2" w:space="0" w:color="000000"/>
+              <w:left w:val="single" w:sz="2" w:space="0" w:color="000000"/>
+              <w:bottom w:val="single" w:sz="2" w:space="0" w:color="000000"/>
+              <w:right w:val="single" w:sz="2" w:space="0" w:color="000000"/>
+            </w:tcBorders>
+            <w:tcMar>
+              <w:top w:w="55" w:type="dxa"/>
+              <w:left w:w="55" w:type="dxa"/>
+              <w:bottom w:w="55" w:type="dxa"/>
+              <w:right w:w="55" w:type="dxa"/>
+            </w:tcMar>
+          </w:tcPr>
+          <w:p>
+            <w:pPr>
+              <w:pStyle w:val="TableContents"/>
+              <w:jc w:val="center"/>
+            </w:pPr>
+            <w:r>
+              <w:t xml:space="preserve">Verificar que el </w:t>
+            </w:r>
+            <w:r>
+              <w:t>archivó</w:t>
+            </w:r>
+            <w:r>
+              <w:t xml:space="preserve"> a cargar este en perfecto estado.</w:t>
+            </w:r>
+          </w:p>
+        </w:tc>
+      </w:tr>
+      <w:tr>
+        <w:tblPrEx>
+          <w:tblCellMar>
+            <w:top w:w="0" w:type="dxa"/>
+            <w:bottom w:w="0" w:type="dxa"/>
+          </w:tblCellMar>
+        </w:tblPrEx>
+        <w:tc>
+          <w:tcPr>
+            <w:tcW w:w="1927" w:type="dxa"/>
+            <w:tcBorders>
+              <w:left w:val="single" w:sz="2" w:space="0" w:color="000000"/>
+              <w:bottom w:val="single" w:sz="2" w:space="0" w:color="000000"/>
+            </w:tcBorders>
+            <w:tcMar>
+              <w:top w:w="55" w:type="dxa"/>
+              <w:left w:w="55" w:type="dxa"/>
+              <w:bottom w:w="55" w:type="dxa"/>
+              <w:right w:w="55" w:type="dxa"/>
+            </w:tcMar>
+          </w:tcPr>
+          <w:p>
+            <w:pPr>
+              <w:pStyle w:val="TableContents"/>
+              <w:jc w:val="center"/>
+            </w:pPr>
+            <w:r>
+              <w:t>Clase</w:t>
+            </w:r>
+          </w:p>
+        </w:tc>
+        <w:tc>
+          <w:tcPr>
+            <w:tcW w:w="1927" w:type="dxa"/>
+            <w:tcBorders>
+              <w:left w:val="single" w:sz="2" w:space="0" w:color="000000"/>
+              <w:bottom w:val="single" w:sz="2" w:space="0" w:color="000000"/>
+            </w:tcBorders>
+            <w:tcMar>
+              <w:top w:w="55" w:type="dxa"/>
+              <w:left w:w="55" w:type="dxa"/>
+              <w:bottom w:w="55" w:type="dxa"/>
+              <w:right w:w="55" w:type="dxa"/>
+            </w:tcMar>
+          </w:tcPr>
+          <w:p>
+            <w:pPr>
+              <w:pStyle w:val="TableContents"/>
+              <w:jc w:val="center"/>
+            </w:pPr>
+            <w:r>
+              <w:t>Metodo</w:t>
+            </w:r>
+          </w:p>
+        </w:tc>
+        <w:tc>
+          <w:tcPr>
+            <w:tcW w:w="1928" w:type="dxa"/>
+            <w:tcBorders>
+              <w:left w:val="single" w:sz="2" w:space="0" w:color="000000"/>
+              <w:bottom w:val="single" w:sz="2" w:space="0" w:color="000000"/>
+            </w:tcBorders>
+            <w:tcMar>
+              <w:top w:w="55" w:type="dxa"/>
+              <w:left w:w="55" w:type="dxa"/>
+              <w:bottom w:w="55" w:type="dxa"/>
+              <w:right w:w="55" w:type="dxa"/>
+            </w:tcMar>
+          </w:tcPr>
+          <w:p>
+            <w:pPr>
+              <w:pStyle w:val="TableContents"/>
+              <w:jc w:val="center"/>
+            </w:pPr>
+            <w:r>
+              <w:t>Escenario</w:t>
+            </w:r>
+          </w:p>
+        </w:tc>
+        <w:tc>
+          <w:tcPr>
+            <w:tcW w:w="1928" w:type="dxa"/>
+            <w:tcBorders>
+              <w:left w:val="single" w:sz="2" w:space="0" w:color="000000"/>
+              <w:bottom w:val="single" w:sz="2" w:space="0" w:color="000000"/>
+            </w:tcBorders>
+            <w:tcMar>
+              <w:top w:w="55" w:type="dxa"/>
+              <w:left w:w="55" w:type="dxa"/>
+              <w:bottom w:w="55" w:type="dxa"/>
+              <w:right w:w="55" w:type="dxa"/>
+            </w:tcMar>
+          </w:tcPr>
+          <w:p>
+            <w:pPr>
+              <w:pStyle w:val="TableContents"/>
+              <w:jc w:val="center"/>
+            </w:pPr>
+            <w:r>
+              <w:t>Valor-entrada</w:t>
+            </w:r>
+          </w:p>
+        </w:tc>
+        <w:tc>
+          <w:tcPr>
+            <w:tcW w:w="3060" w:type="dxa"/>
+            <w:tcBorders>
+              <w:left w:val="single" w:sz="2" w:space="0" w:color="000000"/>
+              <w:bottom w:val="single" w:sz="2" w:space="0" w:color="000000"/>
+              <w:right w:val="single" w:sz="2" w:space="0" w:color="000000"/>
+            </w:tcBorders>
+            <w:tcMar>
+              <w:top w:w="55" w:type="dxa"/>
+              <w:left w:w="55" w:type="dxa"/>
+              <w:bottom w:w="55" w:type="dxa"/>
+              <w:right w:w="55" w:type="dxa"/>
+            </w:tcMar>
+          </w:tcPr>
+          <w:p>
+            <w:pPr>
+              <w:pStyle w:val="TableContents"/>
+              <w:jc w:val="center"/>
+            </w:pPr>
+            <w:r>
+              <w:t>Resultado</w:t>
+            </w:r>
+          </w:p>
+        </w:tc>
+      </w:tr>
+      <w:tr>
+        <w:tblPrEx>
+          <w:tblCellMar>
+            <w:top w:w="0" w:type="dxa"/>
+            <w:bottom w:w="0" w:type="dxa"/>
+          </w:tblCellMar>
+        </w:tblPrEx>
+        <w:trPr>
+          <w:trHeight w:val="423"/>
+        </w:trPr>
+        <w:tc>
+          <w:tcPr>
+            <w:tcW w:w="1927" w:type="dxa"/>
+            <w:tcBorders>
+              <w:left w:val="single" w:sz="2" w:space="0" w:color="000000"/>
+              <w:bottom w:val="single" w:sz="2" w:space="0" w:color="000000"/>
+            </w:tcBorders>
+            <w:tcMar>
+              <w:top w:w="55" w:type="dxa"/>
+              <w:left w:w="55" w:type="dxa"/>
+              <w:bottom w:w="55" w:type="dxa"/>
+              <w:right w:w="55" w:type="dxa"/>
+            </w:tcMar>
+          </w:tcPr>
+          <w:p>
+            <w:pPr>
+              <w:pStyle w:val="TableContents"/>
+              <w:jc w:val="center"/>
+            </w:pPr>
+            <w:r>
+              <w:t>Maze</w:t>
+            </w:r>
+          </w:p>
+        </w:tc>
+        <w:tc>
+          <w:tcPr>
+            <w:tcW w:w="1927" w:type="dxa"/>
+            <w:tcBorders>
+              <w:left w:val="single" w:sz="2" w:space="0" w:color="000000"/>
+              <w:bottom w:val="single" w:sz="2" w:space="0" w:color="000000"/>
+            </w:tcBorders>
+            <w:tcMar>
+              <w:top w:w="55" w:type="dxa"/>
+              <w:left w:w="55" w:type="dxa"/>
+              <w:bottom w:w="55" w:type="dxa"/>
+              <w:right w:w="55" w:type="dxa"/>
+            </w:tcMar>
+          </w:tcPr>
+          <w:p>
+            <w:pPr>
+              <w:pStyle w:val="TableContents"/>
+              <w:jc w:val="center"/>
+            </w:pPr>
+            <w:r>
+              <w:t>checkLoadData</w:t>
+            </w:r>
+          </w:p>
+        </w:tc>
+        <w:tc>
+          <w:tcPr>
+            <w:tcW w:w="1928" w:type="dxa"/>
+            <w:tcBorders>
+              <w:left w:val="single" w:sz="2" w:space="0" w:color="000000"/>
+              <w:bottom w:val="single" w:sz="2" w:space="0" w:color="000000"/>
+            </w:tcBorders>
+            <w:tcMar>
+              <w:top w:w="55" w:type="dxa"/>
+              <w:left w:w="55" w:type="dxa"/>
+              <w:bottom w:w="55" w:type="dxa"/>
+              <w:right w:w="55" w:type="dxa"/>
+            </w:tcMar>
+          </w:tcPr>
+          <w:p>
+            <w:pPr>
+              <w:pStyle w:val="TableContents"/>
+              <w:jc w:val="center"/>
+            </w:pPr>
+            <w:r>
+              <w:t>setupEscenary2</w:t>
+            </w:r>
+          </w:p>
+        </w:tc>
+        <w:tc>
+          <w:tcPr>
+            <w:tcW w:w="1928" w:type="dxa"/>
+            <w:tcBorders>
+              <w:left w:val="single" w:sz="2" w:space="0" w:color="000000"/>
+              <w:bottom w:val="single" w:sz="2" w:space="0" w:color="000000"/>
+            </w:tcBorders>
+            <w:tcMar>
+              <w:top w:w="55" w:type="dxa"/>
+              <w:left w:w="55" w:type="dxa"/>
+              <w:bottom w:w="55" w:type="dxa"/>
+              <w:right w:w="55" w:type="dxa"/>
+            </w:tcMar>
+          </w:tcPr>
+          <w:p>
+            <w:pPr>
+              <w:pStyle w:val="TableContents"/>
+              <w:jc w:val="center"/>
+            </w:pPr>
+          </w:p>
+        </w:tc>
+        <w:tc>
+          <w:tcPr>
+            <w:tcW w:w="3060" w:type="dxa"/>
+            <w:tcBorders>
+              <w:left w:val="single" w:sz="2" w:space="0" w:color="000000"/>
+              <w:bottom w:val="single" w:sz="2" w:space="0" w:color="000000"/>
+              <w:right w:val="single" w:sz="2" w:space="0" w:color="000000"/>
+            </w:tcBorders>
+            <w:tcMar>
+              <w:top w:w="55" w:type="dxa"/>
+              <w:left w:w="55" w:type="dxa"/>
+              <w:bottom w:w="55" w:type="dxa"/>
+              <w:right w:w="55" w:type="dxa"/>
+            </w:tcMar>
+          </w:tcPr>
+          <w:p>
+            <w:pPr>
+              <w:pStyle w:val="TableContents"/>
+            </w:pPr>
+            <w:r>
+              <w:t>True</w:t>
+            </w:r>
+          </w:p>
+          <w:p>
+            <w:pPr>
+              <w:pStyle w:val="TableContents"/>
+            </w:pPr>
+            <w:r>
+              <w:t>El arhivo contiene los datos que se usaran en un momento dado</w:t>
+            </w:r>
+          </w:p>
+        </w:tc>
+      </w:tr>
+      <w:tr>
+        <w:tblPrEx>
+          <w:tblCellMar>
+            <w:top w:w="0" w:type="dxa"/>
+            <w:bottom w:w="0" w:type="dxa"/>
+          </w:tblCellMar>
+        </w:tblPrEx>
+        <w:trPr>
+          <w:trHeight w:val="423"/>
+        </w:trPr>
+        <w:tc>
+          <w:tcPr>
+            <w:tcW w:w="1927" w:type="dxa"/>
+            <w:tcBorders>
+              <w:left w:val="single" w:sz="2" w:space="0" w:color="000000"/>
+              <w:bottom w:val="single" w:sz="2" w:space="0" w:color="000000"/>
+            </w:tcBorders>
+            <w:tcMar>
+              <w:top w:w="55" w:type="dxa"/>
+              <w:left w:w="55" w:type="dxa"/>
+              <w:bottom w:w="55" w:type="dxa"/>
+              <w:right w:w="55" w:type="dxa"/>
+            </w:tcMar>
+          </w:tcPr>
+          <w:p>
+            <w:pPr>
+              <w:pStyle w:val="TableContents"/>
+              <w:jc w:val="center"/>
+            </w:pPr>
+            <w:r>
+              <w:t>Maze</w:t>
+            </w:r>
+          </w:p>
+        </w:tc>
+        <w:tc>
+          <w:tcPr>
+            <w:tcW w:w="1927" w:type="dxa"/>
+            <w:tcBorders>
+              <w:left w:val="single" w:sz="2" w:space="0" w:color="000000"/>
+              <w:bottom w:val="single" w:sz="2" w:space="0" w:color="000000"/>
+            </w:tcBorders>
+            <w:tcMar>
+              <w:top w:w="55" w:type="dxa"/>
+              <w:left w:w="55" w:type="dxa"/>
+              <w:bottom w:w="55" w:type="dxa"/>
+              <w:right w:w="55" w:type="dxa"/>
+            </w:tcMar>
+          </w:tcPr>
+          <w:p>
+            <w:pPr>
+              <w:pStyle w:val="TableContents"/>
+              <w:jc w:val="center"/>
+            </w:pPr>
+            <w:r>
+              <w:t>checkLoadData</w:t>
+            </w:r>
+          </w:p>
+        </w:tc>
+        <w:tc>
+          <w:tcPr>
+            <w:tcW w:w="1928" w:type="dxa"/>
+            <w:tcBorders>
+              <w:left w:val="single" w:sz="2" w:space="0" w:color="000000"/>
+              <w:bottom w:val="single" w:sz="2" w:space="0" w:color="000000"/>
+            </w:tcBorders>
+            <w:tcMar>
+              <w:top w:w="55" w:type="dxa"/>
+              <w:left w:w="55" w:type="dxa"/>
+              <w:bottom w:w="55" w:type="dxa"/>
+              <w:right w:w="55" w:type="dxa"/>
+            </w:tcMar>
+          </w:tcPr>
+          <w:p>
+            <w:pPr>
+              <w:pStyle w:val="TableContents"/>
+              <w:jc w:val="center"/>
+            </w:pPr>
+            <w:r>
+              <w:t>setupEscenary3</w:t>
+            </w:r>
+          </w:p>
+        </w:tc>
+        <w:tc>
+          <w:tcPr>
+            <w:tcW w:w="1928" w:type="dxa"/>
+            <w:tcBorders>
+              <w:left w:val="single" w:sz="2" w:space="0" w:color="000000"/>
+              <w:bottom w:val="single" w:sz="2" w:space="0" w:color="000000"/>
+            </w:tcBorders>
+            <w:tcMar>
+              <w:top w:w="55" w:type="dxa"/>
+              <w:left w:w="55" w:type="dxa"/>
+              <w:bottom w:w="55" w:type="dxa"/>
+              <w:right w:w="55" w:type="dxa"/>
+            </w:tcMar>
+          </w:tcPr>
+          <w:p>
+            <w:pPr>
+              <w:pStyle w:val="TableContents"/>
+              <w:jc w:val="center"/>
+            </w:pPr>
+          </w:p>
+        </w:tc>
+        <w:tc>
+          <w:tcPr>
+            <w:tcW w:w="3060" w:type="dxa"/>
+            <w:tcBorders>
+              <w:left w:val="single" w:sz="2" w:space="0" w:color="000000"/>
+              <w:bottom w:val="single" w:sz="2" w:space="0" w:color="000000"/>
+              <w:right w:val="single" w:sz="2" w:space="0" w:color="000000"/>
+            </w:tcBorders>
+            <w:tcMar>
+              <w:top w:w="55" w:type="dxa"/>
+              <w:left w:w="55" w:type="dxa"/>
+              <w:bottom w:w="55" w:type="dxa"/>
+              <w:right w:w="55" w:type="dxa"/>
+            </w:tcMar>
+          </w:tcPr>
+          <w:p>
+            <w:pPr>
+              <w:pStyle w:val="TableContents"/>
+              <w:rPr>
+                <w:u w:val="single"/>
+              </w:rPr>
+            </w:pPr>
+            <w:r>
+              <w:rPr>
+                <w:u w:val="single"/>
+              </w:rPr>
+              <w:t>True</w:t>
+            </w:r>
+          </w:p>
+          <w:p>
+            <w:pPr>
+              <w:pStyle w:val="TableContents"/>
+            </w:pPr>
+            <w:r>
+              <w:t>El arhivo no tiene el tamaño debido por tanto, lanzo la excepcion de forma satisfactoria.</w:t>
+            </w:r>
+          </w:p>
+        </w:tc>
+      </w:tr>
+    </w:tbl>
+    <w:p>
+      <w:pPr>
+        <w:ind w:right="-1085"/>
+      </w:pPr>
+    </w:p>
+    <w:p>
+      <w:pPr>
+        <w:ind w:right="-1085"/>
+      </w:pPr>
     </w:p>
     <w:sectPr>
       <w:pgSz w:w="12240" w:h="15840"/>
@@ -16547,6 +17875,40 @@
     <w:uiPriority w:val="99"/>
     <w:rsid w:val="00E65D15"/>
   </w:style>
+  <w:style w:type="paragraph" w:customStyle="1" w:styleId="Standard">
+    <w:name w:val="Standard"/>
+    <w:rsid w:val="00B93968"/>
+    <w:pPr>
+      <w:suppressAutoHyphens/>
+      <w:autoSpaceDN w:val="0"/>
+      <w:spacing w:after="0" w:line="240" w:lineRule="auto"/>
+    </w:pPr>
+    <w:rPr>
+      <w:rFonts w:ascii="Liberation Serif" w:eastAsia="DejaVu Sans" w:hAnsi="Liberation Serif" w:cs="FreeSans"/>
+      <w:kern w:val="3"/>
+      <w:sz w:val="24"/>
+      <w:szCs w:val="24"/>
+      <w:lang w:eastAsia="zh-CN" w:bidi="hi-IN"/>
+    </w:rPr>
+  </w:style>
+  <w:style w:type="paragraph" w:customStyle="1" w:styleId="TableContents">
+    <w:name w:val="Table Contents"/>
+    <w:basedOn w:val="Standard"/>
+    <w:rsid w:val="00B93968"/>
+    <w:pPr>
+      <w:suppressLineNumbers/>
+    </w:pPr>
+  </w:style>
+  <w:style w:type="character" w:styleId="Textodelmarcadordeposicin">
+    <w:name w:val="Placeholder Text"/>
+    <w:basedOn w:val="Fuentedeprrafopredeter"/>
+    <w:uiPriority w:val="99"/>
+    <w:semiHidden/>
+    <w:rsid w:val="00F17F32"/>
+    <w:rPr>
+      <w:color w:val="808080"/>
+    </w:rPr>
+  </w:style>
 </w:styles>
 </file>
 
@@ -16809,4 +18171,16 @@
     </a:ext>
   </a:extLst>
 </a:theme>
+</file>
+
+<file path=customXml/item1.xml><?xml version="1.0" encoding="utf-8"?>
+<b:Sources xmlns:b="http://schemas.openxmlformats.org/officeDocument/2006/bibliography" xmlns="http://schemas.openxmlformats.org/officeDocument/2006/bibliography" SelectedStyle="\APASixthEditionOfficeOnline.xsl" StyleName="APA" Version="6"/>
+</file>
+
+<file path=customXml/itemProps1.xml><?xml version="1.0" encoding="utf-8"?>
+<ds:datastoreItem xmlns:ds="http://schemas.openxmlformats.org/officeDocument/2006/customXml" ds:itemID="{66105D86-CF97-4E64-916A-3FC8CD313846}">
+  <ds:schemaRefs>
+    <ds:schemaRef ds:uri="http://schemas.openxmlformats.org/officeDocument/2006/bibliography"/>
+  </ds:schemaRefs>
+</ds:datastoreItem>
 </file>